--- a/Word-Printer/samples/Level4/四层组织/18 ZRXX-20000-SP-P-01 供应商管理程序记录/ZRXX-20000-SP-R-06 供应商管理年度评估报告.docx
+++ b/Word-Printer/samples/Level4/四层组织/18 ZRXX-20000-SP-P-01 供应商管理程序记录/ZRXX-20000-SP-R-06 供应商管理年度评估报告.docx
@@ -1,11 +1,11 @@
 
 <file path=word/document.xml><?xml version="1.0" encoding="utf-8"?>
-<w:document xmlns:wpc="http://schemas.microsoft.com/office/word/2010/wordprocessingCanvas" xmlns:mc="http://schemas.openxmlformats.org/markup-compatibility/2006" xmlns:o="urn:schemas-microsoft-com:office:office" xmlns:r="http://schemas.openxmlformats.org/officeDocument/2006/relationships" xmlns:m="http://schemas.openxmlformats.org/officeDocument/2006/math" xmlns:v="urn:schemas-microsoft-com:vml" xmlns:wp14="http://schemas.microsoft.com/office/word/2010/wordprocessingDrawing" xmlns:wp="http://schemas.openxmlformats.org/drawingml/2006/wordprocessingDrawing" xmlns:w10="urn:schemas-microsoft-com:office:word" xmlns:w="http://schemas.openxmlformats.org/wordprocessingml/2006/main" xmlns:w14="http://schemas.microsoft.com/office/word/2010/wordml" xmlns:wpg="http://schemas.microsoft.com/office/word/2010/wordprocessingGroup" xmlns:wpi="http://schemas.microsoft.com/office/word/2010/wordprocessingInk" xmlns:wne="http://schemas.microsoft.com/office/word/2006/wordml" xmlns:wps="http://schemas.microsoft.com/office/word/2010/wordprocessingShape" mc:Ignorable="w14 wp14">
+<w:document xmlns:wpc="http://schemas.microsoft.com/office/word/2010/wordprocessingCanvas" xmlns:cx="http://schemas.microsoft.com/office/drawing/2014/chartex" xmlns:cx1="http://schemas.microsoft.com/office/drawing/2015/9/8/chartex" xmlns:mc="http://schemas.openxmlformats.org/markup-compatibility/2006" xmlns:o="urn:schemas-microsoft-com:office:office" xmlns:r="http://schemas.openxmlformats.org/officeDocument/2006/relationships" xmlns:m="http://schemas.openxmlformats.org/officeDocument/2006/math" xmlns:v="urn:schemas-microsoft-com:vml" xmlns:wp14="http://schemas.microsoft.com/office/word/2010/wordprocessingDrawing" xmlns:wp="http://schemas.openxmlformats.org/drawingml/2006/wordprocessingDrawing" xmlns:w10="urn:schemas-microsoft-com:office:word" xmlns:w="http://schemas.openxmlformats.org/wordprocessingml/2006/main" xmlns:w14="http://schemas.microsoft.com/office/word/2010/wordml" xmlns:w15="http://schemas.microsoft.com/office/word/2012/wordml" xmlns:w16se="http://schemas.microsoft.com/office/word/2015/wordml/symex" xmlns:wpg="http://schemas.microsoft.com/office/word/2010/wordprocessingGroup" xmlns:wpi="http://schemas.microsoft.com/office/word/2010/wordprocessingInk" xmlns:wne="http://schemas.microsoft.com/office/word/2006/wordml" xmlns:wps="http://schemas.microsoft.com/office/word/2010/wordprocessingShape" mc:Ignorable="w14 w15 w16se wp14">
   <w:body>
     <w:p>
       <w:pPr>
         <w:rPr>
-          <w:rFonts w:ascii="幼圆" w:eastAsia="幼圆" w:hint="eastAsia"/>
+          <w:rFonts w:ascii="幼圆" w:eastAsia="幼圆"/>
         </w:rPr>
       </w:pPr>
       <w:r>
@@ -24,13 +24,22 @@
     <w:p>
       <w:pPr>
         <w:rPr>
-          <w:rFonts w:ascii="幼圆" w:eastAsia="幼圆" w:hint="eastAsia"/>
+          <w:rFonts w:ascii="幼圆" w:eastAsia="幼圆"/>
         </w:rPr>
       </w:pPr>
     </w:p>
     <w:p>
       <w:pPr>
         <w:jc w:val="center"/>
+        <w:rPr>
+          <w:rFonts w:ascii="幼圆" w:eastAsia="幼圆" w:hAnsi="宋体"/>
+          <w:b/>
+          <w:color w:val="000000"/>
+          <w:sz w:val="72"/>
+          <w:szCs w:val="72"/>
+        </w:rPr>
+      </w:pPr>
+      <w:r>
         <w:rPr>
           <w:rFonts w:ascii="幼圆" w:eastAsia="幼圆" w:hAnsi="宋体" w:hint="eastAsia"/>
           <w:b/>
@@ -38,6 +47,19 @@
           <w:sz w:val="72"/>
           <w:szCs w:val="72"/>
         </w:rPr>
+        <w:t>信息技术服务管理</w:t>
+      </w:r>
+    </w:p>
+    <w:p>
+      <w:pPr>
+        <w:jc w:val="center"/>
+        <w:rPr>
+          <w:rFonts w:ascii="幼圆" w:eastAsia="幼圆" w:hAnsi="宋体"/>
+          <w:b/>
+          <w:color w:val="000000"/>
+          <w:sz w:val="72"/>
+          <w:szCs w:val="72"/>
+        </w:rPr>
       </w:pPr>
       <w:r>
         <w:rPr>
@@ -47,12 +69,21 @@
           <w:sz w:val="72"/>
           <w:szCs w:val="72"/>
         </w:rPr>
-        <w:t>信息技术服务管理</w:t>
+        <w:t>体系文件</w:t>
       </w:r>
     </w:p>
     <w:p>
       <w:pPr>
         <w:jc w:val="center"/>
+        <w:rPr>
+          <w:rFonts w:ascii="幼圆" w:eastAsia="幼圆" w:hAnsi="宋体"/>
+          <w:b/>
+          <w:color w:val="000000"/>
+          <w:sz w:val="72"/>
+          <w:szCs w:val="72"/>
+        </w:rPr>
+      </w:pPr>
+      <w:r>
         <w:rPr>
           <w:rFonts w:ascii="幼圆" w:eastAsia="幼圆" w:hAnsi="宋体" w:hint="eastAsia"/>
           <w:b/>
@@ -60,7 +91,9 @@
           <w:sz w:val="72"/>
           <w:szCs w:val="72"/>
         </w:rPr>
-      </w:pPr>
+        <w:t>供应</w:t>
+      </w:r>
+      <w:proofErr w:type="gramStart"/>
       <w:r>
         <w:rPr>
           <w:rFonts w:ascii="幼圆" w:eastAsia="幼圆" w:hAnsi="宋体" w:hint="eastAsia"/>
@@ -69,12 +102,10 @@
           <w:sz w:val="72"/>
           <w:szCs w:val="72"/>
         </w:rPr>
-        <w:t>体系文件</w:t>
-      </w:r>
-    </w:p>
-    <w:p>
-      <w:pPr>
-        <w:jc w:val="center"/>
+        <w:t>商管理</w:t>
+      </w:r>
+      <w:proofErr w:type="gramEnd"/>
+      <w:r>
         <w:rPr>
           <w:rFonts w:ascii="幼圆" w:eastAsia="幼圆" w:hAnsi="宋体" w:hint="eastAsia"/>
           <w:b/>
@@ -82,7 +113,8 @@
           <w:sz w:val="72"/>
           <w:szCs w:val="72"/>
         </w:rPr>
-      </w:pPr>
+        <w:t>年度评估</w:t>
+      </w:r>
       <w:r>
         <w:rPr>
           <w:rFonts w:ascii="幼圆" w:eastAsia="幼圆" w:hAnsi="宋体" w:hint="eastAsia"/>
@@ -91,16 +123,6 @@
           <w:sz w:val="72"/>
           <w:szCs w:val="72"/>
         </w:rPr>
-        <w:t>供应商管理年度评估</w:t>
-      </w:r>
-      <w:r>
-        <w:rPr>
-          <w:rFonts w:ascii="幼圆" w:eastAsia="幼圆" w:hAnsi="宋体" w:hint="eastAsia"/>
-          <w:b/>
-          <w:color w:val="000000"/>
-          <w:sz w:val="72"/>
-          <w:szCs w:val="72"/>
-        </w:rPr>
         <w:t>报告</w:t>
       </w:r>
     </w:p>
@@ -108,7 +130,7 @@
       <w:pPr>
         <w:jc w:val="center"/>
         <w:rPr>
-          <w:rFonts w:ascii="幼圆" w:eastAsia="幼圆" w:hAnsi="Arial" w:hint="eastAsia"/>
+          <w:rFonts w:ascii="幼圆" w:eastAsia="幼圆" w:hAnsi="Arial"/>
           <w:b/>
           <w:sz w:val="32"/>
           <w:szCs w:val="24"/>
@@ -194,7 +216,7 @@
       <w:pPr>
         <w:jc w:val="center"/>
         <w:rPr>
-          <w:rFonts w:ascii="幼圆" w:eastAsia="幼圆" w:hint="eastAsia"/>
+          <w:rFonts w:ascii="幼圆" w:eastAsia="幼圆"/>
           <w:sz w:val="52"/>
           <w:szCs w:val="52"/>
         </w:rPr>
@@ -204,17 +226,44 @@
       <w:pPr>
         <w:jc w:val="center"/>
         <w:rPr>
-          <w:rFonts w:ascii="幼圆" w:eastAsia="幼圆" w:hint="eastAsia"/>
+          <w:rFonts w:ascii="幼圆" w:eastAsia="幼圆"/>
           <w:sz w:val="52"/>
           <w:szCs w:val="52"/>
         </w:rPr>
       </w:pPr>
+      <w:bookmarkStart w:id="0" w:name="_GoBack"/>
+      <w:bookmarkEnd w:id="0"/>
     </w:p>
     <w:p>
       <w:pPr>
+        <w:spacing w:line="360" w:lineRule="auto"/>
+        <w:ind w:right="280"/>
         <w:jc w:val="center"/>
         <w:rPr>
-          <w:rFonts w:ascii="幼圆" w:eastAsia="幼圆" w:hint="eastAsia"/>
+          <w:rFonts w:ascii="幼圆" w:eastAsia="幼圆" w:hAnsi="宋体"/>
+          <w:color w:val="EF0000"/>
+          <w:sz w:val="30"/>
+          <w:szCs w:val="30"/>
+        </w:rPr>
+      </w:pPr>
+      <w:proofErr w:type="gramStart"/>
+      <w:r>
+        <w:rPr>
+          <w:rFonts w:ascii="幼圆" w:eastAsia="幼圆" w:hAnsi="宋体" w:hint="eastAsia"/>
+          <w:color w:val="EF0000"/>
+          <w:sz w:val="30"/>
+          <w:szCs w:val="30"/>
+          <w:highlight w:val="yellow"/>
+        </w:rPr>
+        <w:t>logo</w:t>
+      </w:r>
+      <w:proofErr w:type="gramEnd"/>
+    </w:p>
+    <w:p>
+      <w:pPr>
+        <w:jc w:val="center"/>
+        <w:rPr>
+          <w:rFonts w:ascii="幼圆" w:eastAsia="幼圆"/>
           <w:sz w:val="52"/>
           <w:szCs w:val="52"/>
         </w:rPr>
@@ -222,87 +271,25 @@
     </w:p>
     <w:p>
       <w:pPr>
-        <w:ind w:firstLine="643"/>
         <w:jc w:val="center"/>
         <w:rPr>
           <w:rFonts w:ascii="幼圆" w:eastAsia="幼圆"/>
-          <w:b/>
-          <w:color w:val="FF0000"/>
-          <w:sz w:val="32"/>
-        </w:rPr>
-      </w:pPr>
-      <w:r>
-        <w:rPr>
-          <w:rFonts w:ascii="幼圆" w:eastAsia="幼圆"/>
-          <w:b/>
-          <w:color w:val="FF0000"/>
-          <w:sz w:val="32"/>
-          <w:highlight w:val="yellow"/>
-        </w:rPr>
-        <w:t>L</w:t>
-      </w:r>
-      <w:r>
-        <w:rPr>
-          <w:rFonts w:ascii="幼圆" w:eastAsia="幼圆" w:hint="eastAsia"/>
-          <w:b/>
-          <w:color w:val="FF0000"/>
-          <w:sz w:val="32"/>
-          <w:highlight w:val="yellow"/>
-        </w:rPr>
-        <w:t>ogo</w:t>
-      </w:r>
+          <w:sz w:val="52"/>
+          <w:szCs w:val="52"/>
+        </w:rPr>
+      </w:pPr>
     </w:p>
     <w:p>
       <w:pPr>
         <w:jc w:val="center"/>
         <w:rPr>
-          <w:rFonts w:ascii="幼圆" w:eastAsia="幼圆" w:hint="eastAsia"/>
-          <w:sz w:val="52"/>
-          <w:szCs w:val="52"/>
-        </w:rPr>
-      </w:pPr>
-    </w:p>
-    <w:p>
-      <w:pPr>
-        <w:jc w:val="center"/>
-        <w:rPr>
-          <w:rFonts w:ascii="幼圆" w:eastAsia="幼圆" w:hint="eastAsia"/>
-          <w:sz w:val="52"/>
-          <w:szCs w:val="52"/>
-        </w:rPr>
-      </w:pPr>
-    </w:p>
-    <w:p>
-      <w:pPr>
-        <w:jc w:val="center"/>
-        <w:rPr>
-          <w:rFonts w:ascii="幼圆" w:eastAsia="幼圆" w:hint="eastAsia"/>
-          <w:sz w:val="52"/>
-          <w:szCs w:val="52"/>
-        </w:rPr>
-      </w:pPr>
-    </w:p>
-    <w:p>
-      <w:pPr>
-        <w:jc w:val="center"/>
-        <w:rPr>
-          <w:rFonts w:ascii="幼圆" w:eastAsia="幼圆" w:hint="eastAsia"/>
-          <w:sz w:val="52"/>
-          <w:szCs w:val="52"/>
-        </w:rPr>
-      </w:pPr>
-    </w:p>
-    <w:p>
-      <w:pPr>
-        <w:jc w:val="center"/>
-        <w:rPr>
-          <w:rFonts w:ascii="幼圆" w:eastAsia="幼圆" w:hint="eastAsia"/>
-          <w:color w:val="FF0000"/>
+          <w:rFonts w:ascii="幼圆" w:eastAsia="幼圆"/>
+          <w:color w:val="FE0000"/>
           <w:sz w:val="28"/>
           <w:szCs w:val="28"/>
         </w:rPr>
         <w:sectPr>
-          <w:headerReference w:type="default" r:id="rId8"/>
+          <w:headerReference w:type="default" r:id="rId7"/>
           <w:pgSz w:w="11906" w:h="16838"/>
           <w:pgMar w:top="1418" w:right="1418" w:bottom="1247" w:left="1418" w:header="567" w:footer="567" w:gutter="0"/>
           <w:cols w:space="720"/>
@@ -313,7 +300,7 @@
       <w:r>
         <w:rPr>
           <w:rFonts w:ascii="幼圆" w:eastAsia="幼圆" w:hint="eastAsia"/>
-          <w:color w:val="FF0000"/>
+          <w:color w:val="FE0000"/>
           <w:sz w:val="28"/>
           <w:szCs w:val="28"/>
           <w:highlight w:val="yellow"/>
@@ -363,7 +350,7 @@
               <w:pStyle w:val="051"/>
               <w:jc w:val="center"/>
             </w:pPr>
-            <w:bookmarkStart w:id="0" w:name="_Hlk2180081"/>
+            <w:bookmarkStart w:id="1" w:name="_Hlk2180081"/>
             <w:r>
               <w:rPr>
                 <w:rFonts w:hint="eastAsia"/>
@@ -389,9 +376,6 @@
             <w:pPr>
               <w:pStyle w:val="051"/>
               <w:jc w:val="center"/>
-              <w:rPr>
-                <w:rFonts w:hint="eastAsia"/>
-              </w:rPr>
             </w:pPr>
             <w:r>
               <w:rPr>
@@ -417,9 +401,6 @@
             <w:pPr>
               <w:pStyle w:val="051"/>
               <w:jc w:val="center"/>
-              <w:rPr>
-                <w:rFonts w:hint="eastAsia"/>
-              </w:rPr>
             </w:pPr>
             <w:r>
               <w:rPr>
@@ -445,9 +426,6 @@
             <w:pPr>
               <w:pStyle w:val="051"/>
               <w:jc w:val="center"/>
-              <w:rPr>
-                <w:rFonts w:hint="eastAsia"/>
-              </w:rPr>
             </w:pPr>
             <w:r>
               <w:sym w:font="Wingdings" w:char="F06F"/>
@@ -476,9 +454,6 @@
             <w:pPr>
               <w:pStyle w:val="051"/>
               <w:jc w:val="center"/>
-              <w:rPr>
-                <w:rFonts w:hint="eastAsia"/>
-              </w:rPr>
             </w:pPr>
             <w:r>
               <w:sym w:font="Wingdings" w:char="F0FE"/>
@@ -512,9 +487,6 @@
             <w:pPr>
               <w:pStyle w:val="051"/>
               <w:jc w:val="center"/>
-              <w:rPr>
-                <w:rFonts w:hint="eastAsia"/>
-              </w:rPr>
             </w:pPr>
             <w:r>
               <w:rPr>
@@ -540,9 +512,6 @@
             <w:pPr>
               <w:pStyle w:val="051"/>
               <w:jc w:val="center"/>
-              <w:rPr>
-                <w:rFonts w:hint="eastAsia"/>
-              </w:rPr>
             </w:pPr>
             <w:r>
               <w:rPr>
@@ -568,9 +537,6 @@
             <w:pPr>
               <w:pStyle w:val="051"/>
               <w:jc w:val="center"/>
-              <w:rPr>
-                <w:rFonts w:hint="eastAsia"/>
-              </w:rPr>
             </w:pPr>
             <w:r>
               <w:rPr>
@@ -598,21 +564,20 @@
               <w:pStyle w:val="051"/>
               <w:jc w:val="center"/>
               <w:rPr>
+                <w:color w:val="F60000"/>
+              </w:rPr>
+            </w:pPr>
+            <w:r>
+              <w:rPr>
                 <w:rFonts w:hint="eastAsia"/>
-                <w:color w:val="FF0000"/>
-              </w:rPr>
-            </w:pPr>
-            <w:r>
-              <w:rPr>
-                <w:rFonts w:hint="eastAsia"/>
-                <w:color w:val="FF0000"/>
+                <w:color w:val="F60000"/>
                 <w:highlight w:val="yellow"/>
               </w:rPr>
               <w:t>2018年01月01日</w:t>
             </w:r>
           </w:p>
         </w:tc>
-        <w:bookmarkEnd w:id="0"/>
+        <w:bookmarkEnd w:id="1"/>
       </w:tr>
     </w:tbl>
     <w:p>
@@ -620,7 +585,7 @@
         <w:spacing w:line="360" w:lineRule="auto"/>
         <w:jc w:val="center"/>
         <w:rPr>
-          <w:rFonts w:ascii="幼圆" w:eastAsia="幼圆" w:hAnsi="宋体" w:hint="eastAsia"/>
+          <w:rFonts w:ascii="幼圆" w:eastAsia="幼圆" w:hAnsi="宋体"/>
           <w:bCs/>
           <w:sz w:val="52"/>
           <w:szCs w:val="52"/>
@@ -632,7 +597,7 @@
         <w:spacing w:line="360" w:lineRule="auto"/>
         <w:jc w:val="center"/>
         <w:rPr>
-          <w:rFonts w:ascii="幼圆" w:eastAsia="幼圆" w:hAnsi="宋体" w:hint="eastAsia"/>
+          <w:rFonts w:ascii="幼圆" w:eastAsia="幼圆" w:hAnsi="宋体"/>
           <w:bCs/>
           <w:sz w:val="52"/>
           <w:szCs w:val="52"/>
@@ -645,7 +610,7 @@
         <w:spacing w:beforeLines="50" w:before="156" w:afterLines="50" w:after="156"/>
         <w:jc w:val="center"/>
         <w:rPr>
-          <w:rFonts w:ascii="幼圆" w:eastAsia="幼圆" w:hAnsi="宋体" w:hint="eastAsia"/>
+          <w:rFonts w:ascii="幼圆" w:eastAsia="幼圆" w:hAnsi="宋体"/>
           <w:b/>
           <w:bCs/>
           <w:sz w:val="30"/>
@@ -710,7 +675,7 @@
               <w:spacing w:line="240" w:lineRule="exact"/>
               <w:jc w:val="center"/>
               <w:rPr>
-                <w:rFonts w:ascii="幼圆" w:eastAsia="幼圆" w:hAnsi="宋体" w:hint="eastAsia"/>
+                <w:rFonts w:ascii="幼圆" w:eastAsia="幼圆" w:hAnsi="宋体"/>
                 <w:b/>
               </w:rPr>
             </w:pPr>
@@ -738,7 +703,7 @@
               <w:spacing w:line="240" w:lineRule="exact"/>
               <w:jc w:val="center"/>
               <w:rPr>
-                <w:rFonts w:ascii="幼圆" w:eastAsia="幼圆" w:hAnsi="宋体" w:hint="eastAsia"/>
+                <w:rFonts w:ascii="幼圆" w:eastAsia="幼圆" w:hAnsi="宋体"/>
                 <w:b/>
               </w:rPr>
             </w:pPr>
@@ -766,7 +731,7 @@
               <w:spacing w:line="240" w:lineRule="exact"/>
               <w:jc w:val="center"/>
               <w:rPr>
-                <w:rFonts w:ascii="幼圆" w:eastAsia="幼圆" w:hAnsi="宋体" w:hint="eastAsia"/>
+                <w:rFonts w:ascii="幼圆" w:eastAsia="幼圆" w:hAnsi="宋体"/>
                 <w:b/>
               </w:rPr>
             </w:pPr>
@@ -794,7 +759,7 @@
               <w:spacing w:line="240" w:lineRule="exact"/>
               <w:jc w:val="center"/>
               <w:rPr>
-                <w:rFonts w:ascii="幼圆" w:eastAsia="幼圆" w:hAnsi="宋体" w:hint="eastAsia"/>
+                <w:rFonts w:ascii="幼圆" w:eastAsia="幼圆" w:hAnsi="宋体"/>
                 <w:b/>
               </w:rPr>
             </w:pPr>
@@ -822,7 +787,7 @@
               <w:spacing w:line="240" w:lineRule="exact"/>
               <w:jc w:val="center"/>
               <w:rPr>
-                <w:rFonts w:ascii="幼圆" w:eastAsia="幼圆" w:hAnsi="宋体" w:hint="eastAsia"/>
+                <w:rFonts w:ascii="幼圆" w:eastAsia="幼圆" w:hAnsi="宋体"/>
                 <w:b/>
               </w:rPr>
             </w:pPr>
@@ -849,7 +814,7 @@
               <w:spacing w:line="240" w:lineRule="exact"/>
               <w:jc w:val="center"/>
               <w:rPr>
-                <w:rFonts w:ascii="幼圆" w:eastAsia="幼圆" w:hAnsi="宋体" w:hint="eastAsia"/>
+                <w:rFonts w:ascii="幼圆" w:eastAsia="幼圆" w:hAnsi="宋体"/>
                 <w:b/>
               </w:rPr>
             </w:pPr>
@@ -880,7 +845,7 @@
               <w:spacing w:line="260" w:lineRule="exact"/>
               <w:jc w:val="center"/>
               <w:rPr>
-                <w:rFonts w:ascii="幼圆" w:eastAsia="幼圆" w:hAnsi="宋体" w:hint="eastAsia"/>
+                <w:rFonts w:ascii="幼圆" w:eastAsia="幼圆" w:hAnsi="宋体"/>
                 <w:bCs/>
               </w:rPr>
             </w:pPr>
@@ -906,7 +871,7 @@
               <w:spacing w:line="260" w:lineRule="exact"/>
               <w:jc w:val="center"/>
               <w:rPr>
-                <w:rFonts w:ascii="幼圆" w:eastAsia="幼圆" w:hAnsi="宋体" w:hint="eastAsia"/>
+                <w:rFonts w:ascii="幼圆" w:eastAsia="幼圆" w:hAnsi="宋体"/>
                 <w:bCs/>
               </w:rPr>
             </w:pPr>
@@ -932,49 +897,45 @@
               <w:spacing w:line="260" w:lineRule="exact"/>
               <w:jc w:val="center"/>
               <w:rPr>
-                <w:rStyle w:val="aa"/>
-                <w:rFonts w:ascii="幼圆" w:eastAsia="幼圆" w:hAnsi="宋体" w:hint="eastAsia"/>
+                <w:rStyle w:val="ad"/>
+                <w:rFonts w:ascii="幼圆" w:eastAsia="幼圆" w:hAnsi="宋体"/>
                 <w:b w:val="0"/>
                 <w:bCs w:val="0"/>
-                <w:color w:val="FF0000"/>
+                <w:color w:val="F50000"/>
                 <w:highlight w:val="yellow"/>
               </w:rPr>
             </w:pPr>
             <w:r>
               <w:rPr>
-                <w:rStyle w:val="aa"/>
+                <w:rStyle w:val="ad"/>
                 <w:rFonts w:ascii="幼圆" w:eastAsia="幼圆" w:hAnsi="宋体" w:hint="eastAsia"/>
+                <w:color w:val="F50000"/>
+                <w:highlight w:val="yellow"/>
+              </w:rPr>
+              <w:t>2017-11-15</w:t>
+            </w:r>
+          </w:p>
+          <w:p>
+            <w:pPr>
+              <w:spacing w:line="260" w:lineRule="exact"/>
+              <w:jc w:val="center"/>
+              <w:rPr>
+                <w:rStyle w:val="ad"/>
+                <w:rFonts w:ascii="幼圆" w:eastAsia="幼圆" w:hAnsi="宋体"/>
                 <w:b w:val="0"/>
                 <w:bCs w:val="0"/>
-                <w:color w:val="FF0000"/>
+                <w:color w:val="F80000"/>
                 <w:highlight w:val="yellow"/>
               </w:rPr>
-              <w:t>2017-11-15</w:t>
-            </w:r>
-          </w:p>
-          <w:p>
-            <w:pPr>
-              <w:spacing w:line="260" w:lineRule="exact"/>
-              <w:jc w:val="center"/>
-              <w:rPr>
-                <w:rStyle w:val="aa"/>
+            </w:pPr>
+            <w:r>
+              <w:rPr>
+                <w:rStyle w:val="ad"/>
                 <w:rFonts w:ascii="幼圆" w:eastAsia="幼圆" w:hAnsi="宋体" w:hint="eastAsia"/>
-                <w:b w:val="0"/>
-                <w:bCs w:val="0"/>
-                <w:color w:val="FF0000"/>
+                <w:color w:val="F80000"/>
                 <w:highlight w:val="yellow"/>
               </w:rPr>
-            </w:pPr>
-            <w:r>
-              <w:rPr>
-                <w:rStyle w:val="aa"/>
-                <w:rFonts w:ascii="幼圆" w:eastAsia="幼圆" w:hAnsi="宋体" w:hint="eastAsia"/>
-                <w:b w:val="0"/>
-                <w:bCs w:val="0"/>
-                <w:color w:val="FF0000"/>
-                <w:highlight w:val="yellow"/>
-              </w:rPr>
-              <w:t>梁瑜</w:t>
+              <w:t>邓全</w:t>
             </w:r>
           </w:p>
         </w:tc>
@@ -991,11 +952,10 @@
               <w:spacing w:line="260" w:lineRule="exact"/>
               <w:jc w:val="center"/>
               <w:rPr>
-                <w:rStyle w:val="aa"/>
-                <w:rFonts w:ascii="幼圆" w:eastAsia="幼圆" w:hAnsi="宋体" w:hint="eastAsia"/>
+                <w:rStyle w:val="ad"/>
+                <w:rFonts w:ascii="幼圆" w:eastAsia="幼圆" w:hAnsi="宋体"/>
                 <w:b w:val="0"/>
                 <w:bCs w:val="0"/>
-                <w:color w:val="FF0000"/>
                 <w:highlight w:val="yellow"/>
               </w:rPr>
             </w:pPr>
@@ -1014,11 +974,10 @@
               <w:spacing w:line="260" w:lineRule="exact"/>
               <w:jc w:val="center"/>
               <w:rPr>
-                <w:rStyle w:val="aa"/>
-                <w:rFonts w:ascii="幼圆" w:eastAsia="幼圆" w:hAnsi="宋体" w:hint="eastAsia"/>
+                <w:rStyle w:val="ad"/>
+                <w:rFonts w:ascii="幼圆" w:eastAsia="幼圆" w:hAnsi="宋体"/>
                 <w:b w:val="0"/>
                 <w:bCs w:val="0"/>
-                <w:color w:val="FF0000"/>
                 <w:highlight w:val="yellow"/>
               </w:rPr>
             </w:pPr>
@@ -1037,11 +996,10 @@
               <w:spacing w:line="260" w:lineRule="exact"/>
               <w:jc w:val="center"/>
               <w:rPr>
-                <w:rStyle w:val="aa"/>
-                <w:rFonts w:ascii="幼圆" w:eastAsia="幼圆" w:hAnsi="宋体" w:hint="eastAsia"/>
+                <w:rStyle w:val="ad"/>
+                <w:rFonts w:ascii="幼圆" w:eastAsia="幼圆" w:hAnsi="宋体"/>
                 <w:b w:val="0"/>
                 <w:bCs w:val="0"/>
-                <w:color w:val="FF0000"/>
                 <w:highlight w:val="yellow"/>
               </w:rPr>
             </w:pPr>
@@ -1062,38 +1020,38 @@
               <w:spacing w:line="260" w:lineRule="exact"/>
               <w:jc w:val="center"/>
               <w:rPr>
+                <w:rFonts w:ascii="幼圆" w:eastAsia="幼圆" w:hAnsi="宋体"/>
+                <w:bCs/>
+              </w:rPr>
+            </w:pPr>
+            <w:r>
+              <w:rPr>
                 <w:rFonts w:ascii="幼圆" w:eastAsia="幼圆" w:hAnsi="宋体" w:hint="eastAsia"/>
                 <w:bCs/>
               </w:rPr>
+              <w:t>V1.0</w:t>
+            </w:r>
+          </w:p>
+        </w:tc>
+        <w:tc>
+          <w:tcPr>
+            <w:tcW w:w="1043" w:type="dxa"/>
+            <w:vAlign w:val="center"/>
+          </w:tcPr>
+          <w:p>
+            <w:pPr>
+              <w:spacing w:line="260" w:lineRule="exact"/>
+              <w:jc w:val="center"/>
+              <w:rPr>
+                <w:rFonts w:ascii="幼圆" w:eastAsia="幼圆" w:hAnsi="宋体"/>
+                <w:bCs/>
+              </w:rPr>
             </w:pPr>
             <w:r>
               <w:rPr>
                 <w:rFonts w:ascii="幼圆" w:eastAsia="幼圆" w:hAnsi="宋体" w:hint="eastAsia"/>
                 <w:bCs/>
               </w:rPr>
-              <w:t>V1.0</w:t>
-            </w:r>
-          </w:p>
-        </w:tc>
-        <w:tc>
-          <w:tcPr>
-            <w:tcW w:w="1043" w:type="dxa"/>
-            <w:vAlign w:val="center"/>
-          </w:tcPr>
-          <w:p>
-            <w:pPr>
-              <w:spacing w:line="260" w:lineRule="exact"/>
-              <w:jc w:val="center"/>
-              <w:rPr>
-                <w:rFonts w:ascii="幼圆" w:eastAsia="幼圆" w:hAnsi="宋体" w:hint="eastAsia"/>
-                <w:bCs/>
-              </w:rPr>
-            </w:pPr>
-            <w:r>
-              <w:rPr>
-                <w:rFonts w:ascii="幼圆" w:eastAsia="幼圆" w:hAnsi="宋体" w:hint="eastAsia"/>
-                <w:bCs/>
-              </w:rPr>
               <w:t>正式发布</w:t>
             </w:r>
           </w:p>
@@ -1108,19 +1066,17 @@
               <w:spacing w:line="260" w:lineRule="exact"/>
               <w:jc w:val="center"/>
               <w:rPr>
-                <w:rStyle w:val="aa"/>
+                <w:rStyle w:val="ad"/>
+                <w:rFonts w:ascii="幼圆" w:eastAsia="幼圆" w:hAnsi="宋体"/>
+                <w:b w:val="0"/>
+                <w:color w:val="F50000"/>
+              </w:rPr>
+            </w:pPr>
+            <w:r>
+              <w:rPr>
+                <w:rStyle w:val="ad"/>
                 <w:rFonts w:ascii="幼圆" w:eastAsia="幼圆" w:hAnsi="宋体" w:hint="eastAsia"/>
-                <w:b w:val="0"/>
-                <w:color w:val="FF0000"/>
-                <w:highlight w:val="yellow"/>
-              </w:rPr>
-            </w:pPr>
-            <w:r>
-              <w:rPr>
-                <w:rStyle w:val="aa"/>
-                <w:rFonts w:ascii="幼圆" w:eastAsia="幼圆" w:hAnsi="宋体" w:hint="eastAsia"/>
-                <w:b w:val="0"/>
-                <w:color w:val="FF0000"/>
+                <w:color w:val="F50000"/>
                 <w:highlight w:val="yellow"/>
               </w:rPr>
               <w:t>2017-12-13</w:t>
@@ -1131,48 +1087,45 @@
               <w:spacing w:line="260" w:lineRule="exact"/>
               <w:jc w:val="center"/>
               <w:rPr>
-                <w:rStyle w:val="aa"/>
+                <w:rStyle w:val="ad"/>
+                <w:rFonts w:ascii="幼圆" w:eastAsia="幼圆" w:hAnsi="宋体"/>
+                <w:b w:val="0"/>
+                <w:highlight w:val="yellow"/>
+              </w:rPr>
+            </w:pPr>
+            <w:r>
+              <w:rPr>
+                <w:rStyle w:val="ad"/>
                 <w:rFonts w:ascii="幼圆" w:eastAsia="幼圆" w:hAnsi="宋体" w:hint="eastAsia"/>
+                <w:color w:val="F80000"/>
+                <w:highlight w:val="yellow"/>
+              </w:rPr>
+              <w:t>邓全</w:t>
+            </w:r>
+          </w:p>
+        </w:tc>
+        <w:tc>
+          <w:tcPr>
+            <w:tcW w:w="1879" w:type="dxa"/>
+            <w:vAlign w:val="center"/>
+          </w:tcPr>
+          <w:p>
+            <w:pPr>
+              <w:spacing w:line="260" w:lineRule="exact"/>
+              <w:jc w:val="center"/>
+              <w:rPr>
+                <w:rStyle w:val="ad"/>
+                <w:rFonts w:ascii="幼圆" w:eastAsia="幼圆" w:hAnsi="宋体"/>
                 <w:b w:val="0"/>
-                <w:color w:val="FF0000"/>
+                <w:color w:val="F50000"/>
                 <w:highlight w:val="yellow"/>
               </w:rPr>
             </w:pPr>
             <w:r>
               <w:rPr>
-                <w:rStyle w:val="aa"/>
+                <w:rStyle w:val="ad"/>
                 <w:rFonts w:ascii="幼圆" w:eastAsia="幼圆" w:hAnsi="宋体" w:hint="eastAsia"/>
-                <w:b w:val="0"/>
-                <w:color w:val="FF0000"/>
-                <w:highlight w:val="yellow"/>
-              </w:rPr>
-              <w:t>梁瑜</w:t>
-            </w:r>
-          </w:p>
-        </w:tc>
-        <w:tc>
-          <w:tcPr>
-            <w:tcW w:w="1879" w:type="dxa"/>
-            <w:vAlign w:val="center"/>
-          </w:tcPr>
-          <w:p>
-            <w:pPr>
-              <w:spacing w:line="260" w:lineRule="exact"/>
-              <w:jc w:val="center"/>
-              <w:rPr>
-                <w:rStyle w:val="aa"/>
-                <w:rFonts w:ascii="幼圆" w:eastAsia="幼圆" w:hAnsi="宋体" w:hint="eastAsia"/>
-                <w:b w:val="0"/>
-                <w:color w:val="FF0000"/>
-                <w:highlight w:val="yellow"/>
-              </w:rPr>
-            </w:pPr>
-            <w:r>
-              <w:rPr>
-                <w:rStyle w:val="aa"/>
-                <w:rFonts w:ascii="幼圆" w:eastAsia="幼圆" w:hAnsi="宋体" w:hint="eastAsia"/>
-                <w:b w:val="0"/>
-                <w:color w:val="FF0000"/>
+                <w:color w:val="F50000"/>
                 <w:highlight w:val="yellow"/>
               </w:rPr>
               <w:t>2017-12-14</w:t>
@@ -1183,48 +1136,45 @@
               <w:spacing w:line="260" w:lineRule="exact"/>
               <w:jc w:val="center"/>
               <w:rPr>
-                <w:rStyle w:val="aa"/>
+                <w:rStyle w:val="ad"/>
+                <w:rFonts w:ascii="幼圆" w:eastAsia="幼圆" w:hAnsi="宋体"/>
+                <w:b w:val="0"/>
+                <w:color w:val="F10000"/>
+                <w:highlight w:val="yellow"/>
+              </w:rPr>
+            </w:pPr>
+            <w:r>
+              <w:rPr>
+                <w:rStyle w:val="ad"/>
                 <w:rFonts w:ascii="幼圆" w:eastAsia="幼圆" w:hAnsi="宋体" w:hint="eastAsia"/>
+                <w:color w:val="F10000"/>
+                <w:highlight w:val="yellow"/>
+              </w:rPr>
+              <w:t>张震</w:t>
+            </w:r>
+          </w:p>
+        </w:tc>
+        <w:tc>
+          <w:tcPr>
+            <w:tcW w:w="1843" w:type="dxa"/>
+            <w:vAlign w:val="center"/>
+          </w:tcPr>
+          <w:p>
+            <w:pPr>
+              <w:spacing w:line="260" w:lineRule="exact"/>
+              <w:jc w:val="center"/>
+              <w:rPr>
+                <w:rStyle w:val="ad"/>
+                <w:rFonts w:ascii="幼圆" w:eastAsia="幼圆" w:hAnsi="宋体"/>
                 <w:b w:val="0"/>
-                <w:color w:val="FF0000"/>
-                <w:highlight w:val="yellow"/>
+                <w:color w:val="F50000"/>
               </w:rPr>
             </w:pPr>
             <w:r>
               <w:rPr>
-                <w:rStyle w:val="aa"/>
+                <w:rStyle w:val="ad"/>
                 <w:rFonts w:ascii="幼圆" w:eastAsia="幼圆" w:hAnsi="宋体" w:hint="eastAsia"/>
-                <w:b w:val="0"/>
-                <w:color w:val="FF0000"/>
-                <w:highlight w:val="yellow"/>
-              </w:rPr>
-              <w:t>董文</w:t>
-            </w:r>
-          </w:p>
-        </w:tc>
-        <w:tc>
-          <w:tcPr>
-            <w:tcW w:w="1843" w:type="dxa"/>
-            <w:vAlign w:val="center"/>
-          </w:tcPr>
-          <w:p>
-            <w:pPr>
-              <w:spacing w:line="260" w:lineRule="exact"/>
-              <w:jc w:val="center"/>
-              <w:rPr>
-                <w:rStyle w:val="aa"/>
-                <w:rFonts w:ascii="幼圆" w:eastAsia="幼圆" w:hAnsi="宋体" w:hint="eastAsia"/>
-                <w:b w:val="0"/>
-                <w:color w:val="FF0000"/>
-                <w:highlight w:val="yellow"/>
-              </w:rPr>
-            </w:pPr>
-            <w:r>
-              <w:rPr>
-                <w:rStyle w:val="aa"/>
-                <w:rFonts w:ascii="幼圆" w:eastAsia="幼圆" w:hAnsi="宋体" w:hint="eastAsia"/>
-                <w:b w:val="0"/>
-                <w:color w:val="FF0000"/>
+                <w:color w:val="F50000"/>
                 <w:highlight w:val="yellow"/>
               </w:rPr>
               <w:t>2017-12-15</w:t>
@@ -1235,19 +1185,18 @@
               <w:spacing w:line="260" w:lineRule="exact"/>
               <w:jc w:val="center"/>
               <w:rPr>
-                <w:rStyle w:val="aa"/>
+                <w:rStyle w:val="ad"/>
+                <w:rFonts w:ascii="幼圆" w:eastAsia="幼圆" w:hAnsi="宋体"/>
+                <w:b w:val="0"/>
+                <w:color w:val="F70000"/>
+                <w:highlight w:val="yellow"/>
+              </w:rPr>
+            </w:pPr>
+            <w:r>
+              <w:rPr>
+                <w:rStyle w:val="ad"/>
                 <w:rFonts w:ascii="幼圆" w:eastAsia="幼圆" w:hAnsi="宋体" w:hint="eastAsia"/>
-                <w:b w:val="0"/>
-                <w:color w:val="FF0000"/>
-                <w:highlight w:val="yellow"/>
-              </w:rPr>
-            </w:pPr>
-            <w:r>
-              <w:rPr>
-                <w:rStyle w:val="aa"/>
-                <w:rFonts w:ascii="幼圆" w:eastAsia="幼圆" w:hAnsi="宋体" w:hint="eastAsia"/>
-                <w:b w:val="0"/>
-                <w:color w:val="FF0000"/>
+                <w:color w:val="F70000"/>
                 <w:highlight w:val="yellow"/>
               </w:rPr>
               <w:t>李南</w:t>
@@ -1264,19 +1213,17 @@
               <w:spacing w:line="260" w:lineRule="exact"/>
               <w:jc w:val="center"/>
               <w:rPr>
-                <w:rStyle w:val="aa"/>
+                <w:rStyle w:val="ad"/>
+                <w:rFonts w:ascii="幼圆" w:eastAsia="幼圆" w:hAnsi="宋体"/>
+                <w:b w:val="0"/>
+                <w:color w:val="F50000"/>
+              </w:rPr>
+            </w:pPr>
+            <w:r>
+              <w:rPr>
+                <w:rStyle w:val="ad"/>
                 <w:rFonts w:ascii="幼圆" w:eastAsia="幼圆" w:hAnsi="宋体" w:hint="eastAsia"/>
-                <w:b w:val="0"/>
-                <w:color w:val="FF0000"/>
-                <w:highlight w:val="yellow"/>
-              </w:rPr>
-            </w:pPr>
-            <w:r>
-              <w:rPr>
-                <w:rStyle w:val="aa"/>
-                <w:rFonts w:ascii="幼圆" w:eastAsia="幼圆" w:hAnsi="宋体" w:hint="eastAsia"/>
-                <w:b w:val="0"/>
-                <w:color w:val="FF0000"/>
+                <w:color w:val="F50000"/>
                 <w:highlight w:val="yellow"/>
               </w:rPr>
               <w:t>2017-12-15</w:t>
@@ -1287,19 +1234,18 @@
               <w:spacing w:line="260" w:lineRule="exact"/>
               <w:jc w:val="center"/>
               <w:rPr>
-                <w:rStyle w:val="aa"/>
+                <w:rStyle w:val="ad"/>
+                <w:rFonts w:ascii="幼圆" w:eastAsia="幼圆" w:hAnsi="宋体"/>
+                <w:b w:val="0"/>
+                <w:color w:val="F00000"/>
+                <w:highlight w:val="yellow"/>
+              </w:rPr>
+            </w:pPr>
+            <w:r>
+              <w:rPr>
+                <w:rStyle w:val="ad"/>
                 <w:rFonts w:ascii="幼圆" w:eastAsia="幼圆" w:hAnsi="宋体" w:hint="eastAsia"/>
-                <w:b w:val="0"/>
-                <w:color w:val="FF0000"/>
-                <w:highlight w:val="yellow"/>
-              </w:rPr>
-            </w:pPr>
-            <w:r>
-              <w:rPr>
-                <w:rStyle w:val="aa"/>
-                <w:rFonts w:ascii="幼圆" w:eastAsia="幼圆" w:hAnsi="宋体" w:hint="eastAsia"/>
-                <w:b w:val="0"/>
-                <w:color w:val="FF0000"/>
+                <w:color w:val="F00000"/>
                 <w:highlight w:val="yellow"/>
               </w:rPr>
               <w:t>林欣</w:t>
@@ -1321,7 +1267,7 @@
               <w:spacing w:line="240" w:lineRule="exact"/>
               <w:jc w:val="center"/>
               <w:rPr>
-                <w:rFonts w:ascii="幼圆" w:eastAsia="幼圆" w:hAnsi="宋体" w:hint="eastAsia"/>
+                <w:rFonts w:ascii="幼圆" w:eastAsia="幼圆" w:hAnsi="宋体"/>
                 <w:w w:val="95"/>
               </w:rPr>
             </w:pPr>
@@ -1337,7 +1283,7 @@
               <w:spacing w:line="240" w:lineRule="exact"/>
               <w:jc w:val="center"/>
               <w:rPr>
-                <w:rFonts w:ascii="幼圆" w:eastAsia="幼圆" w:hAnsi="宋体" w:hint="eastAsia"/>
+                <w:rFonts w:ascii="幼圆" w:eastAsia="幼圆" w:hAnsi="宋体"/>
                 <w:w w:val="95"/>
               </w:rPr>
             </w:pPr>
@@ -1353,7 +1299,7 @@
               <w:spacing w:line="240" w:lineRule="exact"/>
               <w:jc w:val="center"/>
               <w:rPr>
-                <w:rFonts w:ascii="幼圆" w:eastAsia="幼圆" w:hAnsi="宋体" w:hint="eastAsia"/>
+                <w:rFonts w:ascii="幼圆" w:eastAsia="幼圆" w:hAnsi="宋体"/>
                 <w:w w:val="95"/>
               </w:rPr>
             </w:pPr>
@@ -1369,7 +1315,7 @@
               <w:spacing w:line="240" w:lineRule="exact"/>
               <w:jc w:val="center"/>
               <w:rPr>
-                <w:rFonts w:ascii="幼圆" w:eastAsia="幼圆" w:hAnsi="宋体" w:hint="eastAsia"/>
+                <w:rFonts w:ascii="幼圆" w:eastAsia="幼圆" w:hAnsi="宋体"/>
                 <w:w w:val="95"/>
               </w:rPr>
             </w:pPr>
@@ -1385,7 +1331,7 @@
               <w:spacing w:line="240" w:lineRule="exact"/>
               <w:jc w:val="center"/>
               <w:rPr>
-                <w:rFonts w:ascii="幼圆" w:eastAsia="幼圆" w:hAnsi="宋体" w:hint="eastAsia"/>
+                <w:rFonts w:ascii="幼圆" w:eastAsia="幼圆" w:hAnsi="宋体"/>
                 <w:w w:val="95"/>
               </w:rPr>
             </w:pPr>
@@ -1400,7 +1346,7 @@
               <w:spacing w:line="240" w:lineRule="exact"/>
               <w:jc w:val="center"/>
               <w:rPr>
-                <w:rFonts w:ascii="幼圆" w:eastAsia="幼圆" w:hAnsi="宋体" w:hint="eastAsia"/>
+                <w:rFonts w:ascii="幼圆" w:eastAsia="幼圆" w:hAnsi="宋体"/>
                 <w:w w:val="95"/>
               </w:rPr>
             </w:pPr>
@@ -1421,7 +1367,7 @@
               <w:spacing w:line="240" w:lineRule="exact"/>
               <w:jc w:val="center"/>
               <w:rPr>
-                <w:rFonts w:ascii="幼圆" w:eastAsia="幼圆" w:hAnsi="宋体" w:hint="eastAsia"/>
+                <w:rFonts w:ascii="幼圆" w:eastAsia="幼圆" w:hAnsi="宋体"/>
                 <w:w w:val="95"/>
               </w:rPr>
             </w:pPr>
@@ -1437,7 +1383,7 @@
               <w:spacing w:line="240" w:lineRule="exact"/>
               <w:jc w:val="center"/>
               <w:rPr>
-                <w:rFonts w:ascii="幼圆" w:eastAsia="幼圆" w:hAnsi="宋体" w:hint="eastAsia"/>
+                <w:rFonts w:ascii="幼圆" w:eastAsia="幼圆" w:hAnsi="宋体"/>
                 <w:w w:val="95"/>
               </w:rPr>
             </w:pPr>
@@ -1453,7 +1399,7 @@
               <w:spacing w:line="240" w:lineRule="exact"/>
               <w:jc w:val="center"/>
               <w:rPr>
-                <w:rFonts w:ascii="幼圆" w:eastAsia="幼圆" w:hAnsi="宋体" w:hint="eastAsia"/>
+                <w:rFonts w:ascii="幼圆" w:eastAsia="幼圆" w:hAnsi="宋体"/>
                 <w:w w:val="95"/>
               </w:rPr>
             </w:pPr>
@@ -1469,7 +1415,7 @@
               <w:spacing w:line="240" w:lineRule="exact"/>
               <w:jc w:val="center"/>
               <w:rPr>
-                <w:rFonts w:ascii="幼圆" w:eastAsia="幼圆" w:hAnsi="宋体" w:hint="eastAsia"/>
+                <w:rFonts w:ascii="幼圆" w:eastAsia="幼圆" w:hAnsi="宋体"/>
                 <w:w w:val="95"/>
               </w:rPr>
             </w:pPr>
@@ -1485,7 +1431,7 @@
               <w:spacing w:line="240" w:lineRule="exact"/>
               <w:jc w:val="center"/>
               <w:rPr>
-                <w:rFonts w:ascii="幼圆" w:eastAsia="幼圆" w:hAnsi="宋体" w:hint="eastAsia"/>
+                <w:rFonts w:ascii="幼圆" w:eastAsia="幼圆" w:hAnsi="宋体"/>
                 <w:w w:val="95"/>
               </w:rPr>
             </w:pPr>
@@ -1500,7 +1446,7 @@
               <w:spacing w:line="240" w:lineRule="exact"/>
               <w:jc w:val="center"/>
               <w:rPr>
-                <w:rFonts w:ascii="幼圆" w:eastAsia="幼圆" w:hAnsi="宋体" w:hint="eastAsia"/>
+                <w:rFonts w:ascii="幼圆" w:eastAsia="幼圆" w:hAnsi="宋体"/>
                 <w:w w:val="95"/>
               </w:rPr>
             </w:pPr>
@@ -1521,7 +1467,7 @@
               <w:spacing w:line="240" w:lineRule="exact"/>
               <w:jc w:val="center"/>
               <w:rPr>
-                <w:rFonts w:ascii="幼圆" w:eastAsia="幼圆" w:hAnsi="宋体" w:hint="eastAsia"/>
+                <w:rFonts w:ascii="幼圆" w:eastAsia="幼圆" w:hAnsi="宋体"/>
                 <w:w w:val="95"/>
               </w:rPr>
             </w:pPr>
@@ -1537,7 +1483,7 @@
               <w:spacing w:line="240" w:lineRule="exact"/>
               <w:jc w:val="center"/>
               <w:rPr>
-                <w:rFonts w:ascii="幼圆" w:eastAsia="幼圆" w:hAnsi="宋体" w:hint="eastAsia"/>
+                <w:rFonts w:ascii="幼圆" w:eastAsia="幼圆" w:hAnsi="宋体"/>
                 <w:w w:val="95"/>
               </w:rPr>
             </w:pPr>
@@ -1553,7 +1499,7 @@
               <w:spacing w:line="240" w:lineRule="exact"/>
               <w:jc w:val="center"/>
               <w:rPr>
-                <w:rFonts w:ascii="幼圆" w:eastAsia="幼圆" w:hAnsi="宋体" w:hint="eastAsia"/>
+                <w:rFonts w:ascii="幼圆" w:eastAsia="幼圆" w:hAnsi="宋体"/>
                 <w:w w:val="95"/>
               </w:rPr>
             </w:pPr>
@@ -1569,7 +1515,7 @@
               <w:spacing w:line="240" w:lineRule="exact"/>
               <w:jc w:val="center"/>
               <w:rPr>
-                <w:rFonts w:ascii="幼圆" w:eastAsia="幼圆" w:hAnsi="宋体" w:hint="eastAsia"/>
+                <w:rFonts w:ascii="幼圆" w:eastAsia="幼圆" w:hAnsi="宋体"/>
                 <w:w w:val="95"/>
               </w:rPr>
             </w:pPr>
@@ -1585,7 +1531,7 @@
               <w:spacing w:line="240" w:lineRule="exact"/>
               <w:jc w:val="center"/>
               <w:rPr>
-                <w:rFonts w:ascii="幼圆" w:eastAsia="幼圆" w:hAnsi="宋体" w:hint="eastAsia"/>
+                <w:rFonts w:ascii="幼圆" w:eastAsia="幼圆" w:hAnsi="宋体"/>
                 <w:w w:val="95"/>
               </w:rPr>
             </w:pPr>
@@ -1600,7 +1546,7 @@
               <w:spacing w:line="240" w:lineRule="exact"/>
               <w:jc w:val="center"/>
               <w:rPr>
-                <w:rFonts w:ascii="幼圆" w:eastAsia="幼圆" w:hAnsi="宋体" w:hint="eastAsia"/>
+                <w:rFonts w:ascii="幼圆" w:eastAsia="幼圆" w:hAnsi="宋体"/>
                 <w:w w:val="95"/>
               </w:rPr>
             </w:pPr>
@@ -1621,7 +1567,7 @@
               <w:spacing w:line="240" w:lineRule="exact"/>
               <w:jc w:val="center"/>
               <w:rPr>
-                <w:rFonts w:ascii="幼圆" w:eastAsia="幼圆" w:hAnsi="宋体" w:hint="eastAsia"/>
+                <w:rFonts w:ascii="幼圆" w:eastAsia="幼圆" w:hAnsi="宋体"/>
                 <w:w w:val="95"/>
               </w:rPr>
             </w:pPr>
@@ -1637,7 +1583,7 @@
               <w:spacing w:line="240" w:lineRule="exact"/>
               <w:jc w:val="center"/>
               <w:rPr>
-                <w:rFonts w:ascii="幼圆" w:eastAsia="幼圆" w:hAnsi="宋体" w:hint="eastAsia"/>
+                <w:rFonts w:ascii="幼圆" w:eastAsia="幼圆" w:hAnsi="宋体"/>
                 <w:w w:val="95"/>
               </w:rPr>
             </w:pPr>
@@ -1653,7 +1599,7 @@
               <w:spacing w:line="240" w:lineRule="exact"/>
               <w:jc w:val="center"/>
               <w:rPr>
-                <w:rFonts w:ascii="幼圆" w:eastAsia="幼圆" w:hAnsi="宋体" w:hint="eastAsia"/>
+                <w:rFonts w:ascii="幼圆" w:eastAsia="幼圆" w:hAnsi="宋体"/>
                 <w:w w:val="95"/>
               </w:rPr>
             </w:pPr>
@@ -1669,7 +1615,7 @@
               <w:spacing w:line="240" w:lineRule="exact"/>
               <w:jc w:val="center"/>
               <w:rPr>
-                <w:rFonts w:ascii="幼圆" w:eastAsia="幼圆" w:hAnsi="宋体" w:hint="eastAsia"/>
+                <w:rFonts w:ascii="幼圆" w:eastAsia="幼圆" w:hAnsi="宋体"/>
                 <w:w w:val="95"/>
               </w:rPr>
             </w:pPr>
@@ -1685,7 +1631,7 @@
               <w:spacing w:line="240" w:lineRule="exact"/>
               <w:jc w:val="center"/>
               <w:rPr>
-                <w:rFonts w:ascii="幼圆" w:eastAsia="幼圆" w:hAnsi="宋体" w:hint="eastAsia"/>
+                <w:rFonts w:ascii="幼圆" w:eastAsia="幼圆" w:hAnsi="宋体"/>
                 <w:w w:val="95"/>
               </w:rPr>
             </w:pPr>
@@ -1700,7 +1646,7 @@
               <w:spacing w:line="240" w:lineRule="exact"/>
               <w:jc w:val="center"/>
               <w:rPr>
-                <w:rFonts w:ascii="幼圆" w:eastAsia="幼圆" w:hAnsi="宋体" w:hint="eastAsia"/>
+                <w:rFonts w:ascii="幼圆" w:eastAsia="幼圆" w:hAnsi="宋体"/>
                 <w:w w:val="95"/>
               </w:rPr>
             </w:pPr>
@@ -1721,7 +1667,7 @@
               <w:spacing w:line="240" w:lineRule="exact"/>
               <w:jc w:val="center"/>
               <w:rPr>
-                <w:rFonts w:ascii="幼圆" w:eastAsia="幼圆" w:hAnsi="宋体" w:hint="eastAsia"/>
+                <w:rFonts w:ascii="幼圆" w:eastAsia="幼圆" w:hAnsi="宋体"/>
                 <w:w w:val="95"/>
               </w:rPr>
             </w:pPr>
@@ -1737,7 +1683,7 @@
               <w:spacing w:line="240" w:lineRule="exact"/>
               <w:jc w:val="center"/>
               <w:rPr>
-                <w:rFonts w:ascii="幼圆" w:eastAsia="幼圆" w:hAnsi="宋体" w:hint="eastAsia"/>
+                <w:rFonts w:ascii="幼圆" w:eastAsia="幼圆" w:hAnsi="宋体"/>
                 <w:w w:val="95"/>
               </w:rPr>
             </w:pPr>
@@ -1753,7 +1699,7 @@
               <w:spacing w:line="240" w:lineRule="exact"/>
               <w:jc w:val="center"/>
               <w:rPr>
-                <w:rFonts w:ascii="幼圆" w:eastAsia="幼圆" w:hAnsi="宋体" w:hint="eastAsia"/>
+                <w:rFonts w:ascii="幼圆" w:eastAsia="幼圆" w:hAnsi="宋体"/>
                 <w:w w:val="95"/>
               </w:rPr>
             </w:pPr>
@@ -1769,7 +1715,7 @@
               <w:spacing w:line="240" w:lineRule="exact"/>
               <w:jc w:val="center"/>
               <w:rPr>
-                <w:rFonts w:ascii="幼圆" w:eastAsia="幼圆" w:hAnsi="宋体" w:hint="eastAsia"/>
+                <w:rFonts w:ascii="幼圆" w:eastAsia="幼圆" w:hAnsi="宋体"/>
                 <w:w w:val="95"/>
               </w:rPr>
             </w:pPr>
@@ -1785,7 +1731,7 @@
               <w:spacing w:line="240" w:lineRule="exact"/>
               <w:jc w:val="center"/>
               <w:rPr>
-                <w:rFonts w:ascii="幼圆" w:eastAsia="幼圆" w:hAnsi="宋体" w:hint="eastAsia"/>
+                <w:rFonts w:ascii="幼圆" w:eastAsia="幼圆" w:hAnsi="宋体"/>
                 <w:w w:val="95"/>
               </w:rPr>
             </w:pPr>
@@ -1800,7 +1746,7 @@
               <w:spacing w:line="240" w:lineRule="exact"/>
               <w:jc w:val="center"/>
               <w:rPr>
-                <w:rFonts w:ascii="幼圆" w:eastAsia="幼圆" w:hAnsi="宋体" w:hint="eastAsia"/>
+                <w:rFonts w:ascii="幼圆" w:eastAsia="幼圆" w:hAnsi="宋体"/>
                 <w:w w:val="95"/>
               </w:rPr>
             </w:pPr>
@@ -1821,7 +1767,7 @@
               <w:spacing w:line="240" w:lineRule="exact"/>
               <w:jc w:val="center"/>
               <w:rPr>
-                <w:rFonts w:ascii="幼圆" w:eastAsia="幼圆" w:hAnsi="宋体" w:hint="eastAsia"/>
+                <w:rFonts w:ascii="幼圆" w:eastAsia="幼圆" w:hAnsi="宋体"/>
                 <w:w w:val="95"/>
               </w:rPr>
             </w:pPr>
@@ -1837,7 +1783,7 @@
               <w:spacing w:line="240" w:lineRule="exact"/>
               <w:jc w:val="center"/>
               <w:rPr>
-                <w:rFonts w:ascii="幼圆" w:eastAsia="幼圆" w:hAnsi="宋体" w:hint="eastAsia"/>
+                <w:rFonts w:ascii="幼圆" w:eastAsia="幼圆" w:hAnsi="宋体"/>
                 <w:w w:val="95"/>
               </w:rPr>
             </w:pPr>
@@ -1853,7 +1799,7 @@
               <w:spacing w:line="240" w:lineRule="exact"/>
               <w:jc w:val="center"/>
               <w:rPr>
-                <w:rFonts w:ascii="幼圆" w:eastAsia="幼圆" w:hAnsi="宋体" w:hint="eastAsia"/>
+                <w:rFonts w:ascii="幼圆" w:eastAsia="幼圆" w:hAnsi="宋体"/>
                 <w:w w:val="95"/>
               </w:rPr>
             </w:pPr>
@@ -1869,7 +1815,7 @@
               <w:spacing w:line="240" w:lineRule="exact"/>
               <w:jc w:val="center"/>
               <w:rPr>
-                <w:rFonts w:ascii="幼圆" w:eastAsia="幼圆" w:hAnsi="宋体" w:hint="eastAsia"/>
+                <w:rFonts w:ascii="幼圆" w:eastAsia="幼圆" w:hAnsi="宋体"/>
                 <w:w w:val="95"/>
               </w:rPr>
             </w:pPr>
@@ -1885,7 +1831,7 @@
               <w:spacing w:line="240" w:lineRule="exact"/>
               <w:jc w:val="center"/>
               <w:rPr>
-                <w:rFonts w:ascii="幼圆" w:eastAsia="幼圆" w:hAnsi="宋体" w:hint="eastAsia"/>
+                <w:rFonts w:ascii="幼圆" w:eastAsia="幼圆" w:hAnsi="宋体"/>
                 <w:w w:val="95"/>
               </w:rPr>
             </w:pPr>
@@ -1900,7 +1846,7 @@
               <w:spacing w:line="240" w:lineRule="exact"/>
               <w:jc w:val="center"/>
               <w:rPr>
-                <w:rFonts w:ascii="幼圆" w:eastAsia="幼圆" w:hAnsi="宋体" w:hint="eastAsia"/>
+                <w:rFonts w:ascii="幼圆" w:eastAsia="幼圆" w:hAnsi="宋体"/>
                 <w:w w:val="95"/>
               </w:rPr>
             </w:pPr>
@@ -1921,7 +1867,7 @@
               <w:spacing w:line="240" w:lineRule="exact"/>
               <w:jc w:val="center"/>
               <w:rPr>
-                <w:rFonts w:ascii="幼圆" w:eastAsia="幼圆" w:hAnsi="宋体" w:hint="eastAsia"/>
+                <w:rFonts w:ascii="幼圆" w:eastAsia="幼圆" w:hAnsi="宋体"/>
                 <w:w w:val="95"/>
               </w:rPr>
             </w:pPr>
@@ -1937,7 +1883,7 @@
               <w:spacing w:line="240" w:lineRule="exact"/>
               <w:jc w:val="center"/>
               <w:rPr>
-                <w:rFonts w:ascii="幼圆" w:eastAsia="幼圆" w:hAnsi="宋体" w:hint="eastAsia"/>
+                <w:rFonts w:ascii="幼圆" w:eastAsia="幼圆" w:hAnsi="宋体"/>
                 <w:w w:val="95"/>
               </w:rPr>
             </w:pPr>
@@ -1953,7 +1899,7 @@
               <w:spacing w:line="240" w:lineRule="exact"/>
               <w:jc w:val="center"/>
               <w:rPr>
-                <w:rFonts w:ascii="幼圆" w:eastAsia="幼圆" w:hAnsi="宋体" w:hint="eastAsia"/>
+                <w:rFonts w:ascii="幼圆" w:eastAsia="幼圆" w:hAnsi="宋体"/>
                 <w:w w:val="95"/>
               </w:rPr>
             </w:pPr>
@@ -1969,7 +1915,7 @@
               <w:spacing w:line="240" w:lineRule="exact"/>
               <w:jc w:val="center"/>
               <w:rPr>
-                <w:rFonts w:ascii="幼圆" w:eastAsia="幼圆" w:hAnsi="宋体" w:hint="eastAsia"/>
+                <w:rFonts w:ascii="幼圆" w:eastAsia="幼圆" w:hAnsi="宋体"/>
                 <w:w w:val="95"/>
               </w:rPr>
             </w:pPr>
@@ -1985,7 +1931,7 @@
               <w:spacing w:line="240" w:lineRule="exact"/>
               <w:jc w:val="center"/>
               <w:rPr>
-                <w:rFonts w:ascii="幼圆" w:eastAsia="幼圆" w:hAnsi="宋体" w:hint="eastAsia"/>
+                <w:rFonts w:ascii="幼圆" w:eastAsia="幼圆" w:hAnsi="宋体"/>
                 <w:w w:val="95"/>
               </w:rPr>
             </w:pPr>
@@ -2000,7 +1946,7 @@
               <w:spacing w:line="240" w:lineRule="exact"/>
               <w:jc w:val="center"/>
               <w:rPr>
-                <w:rFonts w:ascii="幼圆" w:eastAsia="幼圆" w:hAnsi="宋体" w:hint="eastAsia"/>
+                <w:rFonts w:ascii="幼圆" w:eastAsia="幼圆" w:hAnsi="宋体"/>
                 <w:w w:val="95"/>
               </w:rPr>
             </w:pPr>
@@ -2021,7 +1967,7 @@
               <w:spacing w:line="240" w:lineRule="exact"/>
               <w:jc w:val="center"/>
               <w:rPr>
-                <w:rFonts w:ascii="幼圆" w:eastAsia="幼圆" w:hAnsi="宋体" w:hint="eastAsia"/>
+                <w:rFonts w:ascii="幼圆" w:eastAsia="幼圆" w:hAnsi="宋体"/>
                 <w:w w:val="95"/>
               </w:rPr>
             </w:pPr>
@@ -2037,7 +1983,7 @@
               <w:spacing w:line="240" w:lineRule="exact"/>
               <w:jc w:val="center"/>
               <w:rPr>
-                <w:rFonts w:ascii="幼圆" w:eastAsia="幼圆" w:hAnsi="宋体" w:hint="eastAsia"/>
+                <w:rFonts w:ascii="幼圆" w:eastAsia="幼圆" w:hAnsi="宋体"/>
                 <w:w w:val="95"/>
               </w:rPr>
             </w:pPr>
@@ -2053,7 +1999,7 @@
               <w:spacing w:line="240" w:lineRule="exact"/>
               <w:jc w:val="center"/>
               <w:rPr>
-                <w:rFonts w:ascii="幼圆" w:eastAsia="幼圆" w:hAnsi="宋体" w:hint="eastAsia"/>
+                <w:rFonts w:ascii="幼圆" w:eastAsia="幼圆" w:hAnsi="宋体"/>
                 <w:w w:val="95"/>
               </w:rPr>
             </w:pPr>
@@ -2069,7 +2015,7 @@
               <w:spacing w:line="240" w:lineRule="exact"/>
               <w:jc w:val="center"/>
               <w:rPr>
-                <w:rFonts w:ascii="幼圆" w:eastAsia="幼圆" w:hAnsi="宋体" w:hint="eastAsia"/>
+                <w:rFonts w:ascii="幼圆" w:eastAsia="幼圆" w:hAnsi="宋体"/>
                 <w:w w:val="95"/>
               </w:rPr>
             </w:pPr>
@@ -2085,7 +2031,7 @@
               <w:spacing w:line="240" w:lineRule="exact"/>
               <w:jc w:val="center"/>
               <w:rPr>
-                <w:rFonts w:ascii="幼圆" w:eastAsia="幼圆" w:hAnsi="宋体" w:hint="eastAsia"/>
+                <w:rFonts w:ascii="幼圆" w:eastAsia="幼圆" w:hAnsi="宋体"/>
                 <w:w w:val="95"/>
               </w:rPr>
             </w:pPr>
@@ -2100,7 +2046,7 @@
               <w:spacing w:line="240" w:lineRule="exact"/>
               <w:jc w:val="center"/>
               <w:rPr>
-                <w:rFonts w:ascii="幼圆" w:eastAsia="幼圆" w:hAnsi="宋体" w:hint="eastAsia"/>
+                <w:rFonts w:ascii="幼圆" w:eastAsia="幼圆" w:hAnsi="宋体"/>
                 <w:w w:val="95"/>
               </w:rPr>
             </w:pPr>
@@ -2121,7 +2067,7 @@
               <w:spacing w:line="240" w:lineRule="exact"/>
               <w:jc w:val="center"/>
               <w:rPr>
-                <w:rFonts w:ascii="幼圆" w:eastAsia="幼圆" w:hAnsi="宋体" w:hint="eastAsia"/>
+                <w:rFonts w:ascii="幼圆" w:eastAsia="幼圆" w:hAnsi="宋体"/>
                 <w:w w:val="95"/>
               </w:rPr>
             </w:pPr>
@@ -2137,7 +2083,7 @@
               <w:spacing w:line="240" w:lineRule="exact"/>
               <w:jc w:val="center"/>
               <w:rPr>
-                <w:rFonts w:ascii="幼圆" w:eastAsia="幼圆" w:hAnsi="宋体" w:hint="eastAsia"/>
+                <w:rFonts w:ascii="幼圆" w:eastAsia="幼圆" w:hAnsi="宋体"/>
                 <w:w w:val="95"/>
               </w:rPr>
             </w:pPr>
@@ -2153,7 +2099,7 @@
               <w:spacing w:line="240" w:lineRule="exact"/>
               <w:jc w:val="center"/>
               <w:rPr>
-                <w:rFonts w:ascii="幼圆" w:eastAsia="幼圆" w:hAnsi="宋体" w:hint="eastAsia"/>
+                <w:rFonts w:ascii="幼圆" w:eastAsia="幼圆" w:hAnsi="宋体"/>
                 <w:w w:val="95"/>
               </w:rPr>
             </w:pPr>
@@ -2169,7 +2115,7 @@
               <w:spacing w:line="240" w:lineRule="exact"/>
               <w:jc w:val="center"/>
               <w:rPr>
-                <w:rFonts w:ascii="幼圆" w:eastAsia="幼圆" w:hAnsi="宋体" w:hint="eastAsia"/>
+                <w:rFonts w:ascii="幼圆" w:eastAsia="幼圆" w:hAnsi="宋体"/>
                 <w:w w:val="95"/>
               </w:rPr>
             </w:pPr>
@@ -2185,7 +2131,7 @@
               <w:spacing w:line="240" w:lineRule="exact"/>
               <w:jc w:val="center"/>
               <w:rPr>
-                <w:rFonts w:ascii="幼圆" w:eastAsia="幼圆" w:hAnsi="宋体" w:hint="eastAsia"/>
+                <w:rFonts w:ascii="幼圆" w:eastAsia="幼圆" w:hAnsi="宋体"/>
                 <w:w w:val="95"/>
               </w:rPr>
             </w:pPr>
@@ -2200,7 +2146,7 @@
               <w:spacing w:line="240" w:lineRule="exact"/>
               <w:jc w:val="center"/>
               <w:rPr>
-                <w:rFonts w:ascii="幼圆" w:eastAsia="幼圆" w:hAnsi="宋体" w:hint="eastAsia"/>
+                <w:rFonts w:ascii="幼圆" w:eastAsia="幼圆" w:hAnsi="宋体"/>
                 <w:w w:val="95"/>
               </w:rPr>
             </w:pPr>
@@ -2221,7 +2167,7 @@
               <w:spacing w:line="240" w:lineRule="exact"/>
               <w:jc w:val="center"/>
               <w:rPr>
-                <w:rFonts w:ascii="幼圆" w:eastAsia="幼圆" w:hAnsi="宋体" w:hint="eastAsia"/>
+                <w:rFonts w:ascii="幼圆" w:eastAsia="幼圆" w:hAnsi="宋体"/>
                 <w:w w:val="95"/>
               </w:rPr>
             </w:pPr>
@@ -2237,7 +2183,7 @@
               <w:spacing w:line="240" w:lineRule="exact"/>
               <w:jc w:val="center"/>
               <w:rPr>
-                <w:rFonts w:ascii="幼圆" w:eastAsia="幼圆" w:hAnsi="宋体" w:hint="eastAsia"/>
+                <w:rFonts w:ascii="幼圆" w:eastAsia="幼圆" w:hAnsi="宋体"/>
                 <w:w w:val="95"/>
               </w:rPr>
             </w:pPr>
@@ -2253,7 +2199,7 @@
               <w:spacing w:line="240" w:lineRule="exact"/>
               <w:jc w:val="center"/>
               <w:rPr>
-                <w:rFonts w:ascii="幼圆" w:eastAsia="幼圆" w:hAnsi="宋体" w:hint="eastAsia"/>
+                <w:rFonts w:ascii="幼圆" w:eastAsia="幼圆" w:hAnsi="宋体"/>
                 <w:w w:val="95"/>
               </w:rPr>
             </w:pPr>
@@ -2269,7 +2215,7 @@
               <w:spacing w:line="240" w:lineRule="exact"/>
               <w:jc w:val="center"/>
               <w:rPr>
-                <w:rFonts w:ascii="幼圆" w:eastAsia="幼圆" w:hAnsi="宋体" w:hint="eastAsia"/>
+                <w:rFonts w:ascii="幼圆" w:eastAsia="幼圆" w:hAnsi="宋体"/>
                 <w:w w:val="95"/>
               </w:rPr>
             </w:pPr>
@@ -2285,7 +2231,7 @@
               <w:spacing w:line="240" w:lineRule="exact"/>
               <w:jc w:val="center"/>
               <w:rPr>
-                <w:rFonts w:ascii="幼圆" w:eastAsia="幼圆" w:hAnsi="宋体" w:hint="eastAsia"/>
+                <w:rFonts w:ascii="幼圆" w:eastAsia="幼圆" w:hAnsi="宋体"/>
                 <w:w w:val="95"/>
               </w:rPr>
             </w:pPr>
@@ -2300,7 +2246,7 @@
               <w:spacing w:line="240" w:lineRule="exact"/>
               <w:jc w:val="center"/>
               <w:rPr>
-                <w:rFonts w:ascii="幼圆" w:eastAsia="幼圆" w:hAnsi="宋体" w:hint="eastAsia"/>
+                <w:rFonts w:ascii="幼圆" w:eastAsia="幼圆" w:hAnsi="宋体"/>
                 <w:w w:val="95"/>
               </w:rPr>
             </w:pPr>
@@ -2321,7 +2267,7 @@
               <w:spacing w:line="240" w:lineRule="exact"/>
               <w:jc w:val="center"/>
               <w:rPr>
-                <w:rFonts w:ascii="幼圆" w:eastAsia="幼圆" w:hAnsi="宋体" w:hint="eastAsia"/>
+                <w:rFonts w:ascii="幼圆" w:eastAsia="幼圆" w:hAnsi="宋体"/>
                 <w:w w:val="95"/>
               </w:rPr>
             </w:pPr>
@@ -2337,7 +2283,7 @@
               <w:spacing w:line="240" w:lineRule="exact"/>
               <w:jc w:val="center"/>
               <w:rPr>
-                <w:rFonts w:ascii="幼圆" w:eastAsia="幼圆" w:hAnsi="宋体" w:hint="eastAsia"/>
+                <w:rFonts w:ascii="幼圆" w:eastAsia="幼圆" w:hAnsi="宋体"/>
                 <w:w w:val="95"/>
               </w:rPr>
             </w:pPr>
@@ -2353,7 +2299,7 @@
               <w:spacing w:line="240" w:lineRule="exact"/>
               <w:jc w:val="center"/>
               <w:rPr>
-                <w:rFonts w:ascii="幼圆" w:eastAsia="幼圆" w:hAnsi="宋体" w:hint="eastAsia"/>
+                <w:rFonts w:ascii="幼圆" w:eastAsia="幼圆" w:hAnsi="宋体"/>
                 <w:w w:val="95"/>
               </w:rPr>
             </w:pPr>
@@ -2369,7 +2315,7 @@
               <w:spacing w:line="240" w:lineRule="exact"/>
               <w:jc w:val="center"/>
               <w:rPr>
-                <w:rFonts w:ascii="幼圆" w:eastAsia="幼圆" w:hAnsi="宋体" w:hint="eastAsia"/>
+                <w:rFonts w:ascii="幼圆" w:eastAsia="幼圆" w:hAnsi="宋体"/>
                 <w:w w:val="95"/>
               </w:rPr>
             </w:pPr>
@@ -2385,7 +2331,7 @@
               <w:spacing w:line="240" w:lineRule="exact"/>
               <w:jc w:val="center"/>
               <w:rPr>
-                <w:rFonts w:ascii="幼圆" w:eastAsia="幼圆" w:hAnsi="宋体" w:hint="eastAsia"/>
+                <w:rFonts w:ascii="幼圆" w:eastAsia="幼圆" w:hAnsi="宋体"/>
                 <w:w w:val="95"/>
               </w:rPr>
             </w:pPr>
@@ -2400,7 +2346,7 @@
               <w:spacing w:line="240" w:lineRule="exact"/>
               <w:jc w:val="center"/>
               <w:rPr>
-                <w:rFonts w:ascii="幼圆" w:eastAsia="幼圆" w:hAnsi="宋体" w:hint="eastAsia"/>
+                <w:rFonts w:ascii="幼圆" w:eastAsia="幼圆" w:hAnsi="宋体"/>
                 <w:w w:val="95"/>
               </w:rPr>
             </w:pPr>
@@ -2421,7 +2367,7 @@
               <w:spacing w:line="240" w:lineRule="exact"/>
               <w:jc w:val="center"/>
               <w:rPr>
-                <w:rFonts w:ascii="幼圆" w:eastAsia="幼圆" w:hAnsi="宋体" w:hint="eastAsia"/>
+                <w:rFonts w:ascii="幼圆" w:eastAsia="幼圆" w:hAnsi="宋体"/>
                 <w:w w:val="95"/>
               </w:rPr>
             </w:pPr>
@@ -2437,7 +2383,7 @@
               <w:spacing w:line="240" w:lineRule="exact"/>
               <w:jc w:val="center"/>
               <w:rPr>
-                <w:rFonts w:ascii="幼圆" w:eastAsia="幼圆" w:hAnsi="宋体" w:hint="eastAsia"/>
+                <w:rFonts w:ascii="幼圆" w:eastAsia="幼圆" w:hAnsi="宋体"/>
                 <w:w w:val="95"/>
               </w:rPr>
             </w:pPr>
@@ -2453,7 +2399,7 @@
               <w:spacing w:line="240" w:lineRule="exact"/>
               <w:jc w:val="center"/>
               <w:rPr>
-                <w:rFonts w:ascii="幼圆" w:eastAsia="幼圆" w:hAnsi="宋体" w:hint="eastAsia"/>
+                <w:rFonts w:ascii="幼圆" w:eastAsia="幼圆" w:hAnsi="宋体"/>
                 <w:w w:val="95"/>
               </w:rPr>
             </w:pPr>
@@ -2469,7 +2415,7 @@
               <w:spacing w:line="240" w:lineRule="exact"/>
               <w:jc w:val="center"/>
               <w:rPr>
-                <w:rFonts w:ascii="幼圆" w:eastAsia="幼圆" w:hAnsi="宋体" w:hint="eastAsia"/>
+                <w:rFonts w:ascii="幼圆" w:eastAsia="幼圆" w:hAnsi="宋体"/>
                 <w:w w:val="95"/>
               </w:rPr>
             </w:pPr>
@@ -2485,7 +2431,7 @@
               <w:spacing w:line="240" w:lineRule="exact"/>
               <w:jc w:val="center"/>
               <w:rPr>
-                <w:rFonts w:ascii="幼圆" w:eastAsia="幼圆" w:hAnsi="宋体" w:hint="eastAsia"/>
+                <w:rFonts w:ascii="幼圆" w:eastAsia="幼圆" w:hAnsi="宋体"/>
                 <w:w w:val="95"/>
               </w:rPr>
             </w:pPr>
@@ -2500,7 +2446,7 @@
               <w:spacing w:line="240" w:lineRule="exact"/>
               <w:jc w:val="center"/>
               <w:rPr>
-                <w:rFonts w:ascii="幼圆" w:eastAsia="幼圆" w:hAnsi="宋体" w:hint="eastAsia"/>
+                <w:rFonts w:ascii="幼圆" w:eastAsia="幼圆" w:hAnsi="宋体"/>
                 <w:w w:val="95"/>
               </w:rPr>
             </w:pPr>
@@ -2508,17 +2454,11 @@
         </w:tc>
       </w:tr>
     </w:tbl>
+    <w:p/>
     <w:p>
       <w:pPr>
         <w:rPr>
-          <w:rFonts w:hint="eastAsia"/>
-        </w:rPr>
-      </w:pPr>
-    </w:p>
-    <w:p>
-      <w:pPr>
-        <w:rPr>
-          <w:rFonts w:ascii="幼圆" w:eastAsia="幼圆" w:hint="eastAsia"/>
+          <w:rFonts w:ascii="幼圆" w:eastAsia="幼圆"/>
         </w:rPr>
       </w:pPr>
     </w:p>
@@ -2536,37 +2476,38 @@
       <w:pPr>
         <w:jc w:val="center"/>
         <w:rPr>
-          <w:rFonts w:ascii="幼圆" w:eastAsia="幼圆" w:hint="eastAsia"/>
-          <w:sz w:val="28"/>
-          <w:szCs w:val="28"/>
-        </w:rPr>
-      </w:pPr>
-      <w:r>
-        <w:rPr>
           <w:rFonts w:ascii="幼圆" w:eastAsia="幼圆"/>
           <w:sz w:val="28"/>
           <w:szCs w:val="28"/>
         </w:rPr>
+      </w:pPr>
+      <w:r>
+        <w:rPr>
+          <w:rFonts w:ascii="幼圆" w:eastAsia="幼圆"/>
+          <w:sz w:val="28"/>
+          <w:szCs w:val="28"/>
+        </w:rPr>
         <w:br w:type="page"/>
       </w:r>
     </w:p>
     <w:p>
       <w:pPr>
         <w:jc w:val="center"/>
+        <w:rPr>
+          <w:rFonts w:ascii="幼圆" w:eastAsia="幼圆"/>
+          <w:b/>
+          <w:sz w:val="32"/>
+          <w:szCs w:val="32"/>
+        </w:rPr>
+      </w:pPr>
+      <w:r>
         <w:rPr>
           <w:rFonts w:ascii="幼圆" w:eastAsia="幼圆" w:hint="eastAsia"/>
           <w:b/>
           <w:sz w:val="32"/>
           <w:szCs w:val="32"/>
         </w:rPr>
-      </w:pPr>
-      <w:r>
-        <w:rPr>
-          <w:rFonts w:ascii="幼圆" w:eastAsia="幼圆" w:hint="eastAsia"/>
-          <w:b/>
-          <w:sz w:val="32"/>
-          <w:szCs w:val="32"/>
-        </w:rPr>
+        <w:lastRenderedPageBreak/>
         <w:t>目</w:t>
       </w:r>
       <w:r>
@@ -3148,7 +3089,7 @@
         <w:spacing w:line="360" w:lineRule="auto"/>
         <w:jc w:val="left"/>
         <w:rPr>
-          <w:rFonts w:ascii="幼圆" w:eastAsia="幼圆" w:hint="eastAsia"/>
+          <w:rFonts w:ascii="幼圆" w:eastAsia="幼圆"/>
           <w:b/>
           <w:sz w:val="28"/>
           <w:szCs w:val="28"/>
@@ -3168,7 +3109,7 @@
       <w:pPr>
         <w:jc w:val="left"/>
         <w:rPr>
-          <w:rFonts w:ascii="幼圆" w:eastAsia="幼圆" w:hint="eastAsia"/>
+          <w:rFonts w:ascii="幼圆" w:eastAsia="幼圆"/>
           <w:b/>
           <w:sz w:val="28"/>
           <w:szCs w:val="28"/>
@@ -3189,38 +3130,38 @@
         <w:spacing w:before="240" w:after="240"/>
         <w:ind w:left="546" w:hangingChars="170" w:hanging="546"/>
         <w:rPr>
+          <w:rFonts w:ascii="幼圆" w:eastAsia="幼圆" w:hAnsi="宋体" w:cs="宋体"/>
+          <w:sz w:val="32"/>
+          <w:szCs w:val="32"/>
+        </w:rPr>
+      </w:pPr>
+      <w:r>
+        <w:rPr>
           <w:rFonts w:ascii="幼圆" w:eastAsia="幼圆" w:hAnsi="宋体" w:cs="宋体" w:hint="eastAsia"/>
           <w:sz w:val="32"/>
           <w:szCs w:val="32"/>
         </w:rPr>
-      </w:pPr>
+        <w:lastRenderedPageBreak/>
+        <w:tab/>
+      </w:r>
+      <w:bookmarkStart w:id="2" w:name="_Toc7098260"/>
       <w:r>
         <w:rPr>
           <w:rFonts w:ascii="幼圆" w:eastAsia="幼圆" w:hAnsi="宋体" w:cs="宋体" w:hint="eastAsia"/>
           <w:sz w:val="32"/>
           <w:szCs w:val="32"/>
         </w:rPr>
-        <w:lastRenderedPageBreak/>
-        <w:tab/>
-      </w:r>
-      <w:bookmarkStart w:id="1" w:name="_Toc7098260"/>
+        <w:t>评估</w:t>
+      </w:r>
       <w:r>
         <w:rPr>
           <w:rFonts w:ascii="幼圆" w:eastAsia="幼圆" w:hAnsi="宋体" w:cs="宋体" w:hint="eastAsia"/>
           <w:sz w:val="32"/>
           <w:szCs w:val="32"/>
         </w:rPr>
-        <w:t>评估</w:t>
-      </w:r>
-      <w:r>
-        <w:rPr>
-          <w:rFonts w:ascii="幼圆" w:eastAsia="幼圆" w:hAnsi="宋体" w:cs="宋体" w:hint="eastAsia"/>
-          <w:sz w:val="32"/>
-          <w:szCs w:val="32"/>
-        </w:rPr>
         <w:t>目的</w:t>
       </w:r>
-      <w:bookmarkEnd w:id="1"/>
+      <w:bookmarkEnd w:id="2"/>
     </w:p>
     <w:p>
       <w:pPr>
@@ -3257,7 +3198,23 @@
           <w:rFonts w:ascii="幼圆" w:eastAsia="幼圆" w:hint="eastAsia"/>
           <w:sz w:val="24"/>
         </w:rPr>
-        <w:t>的供应商满足公司业务</w:t>
+        <w:t>的供应</w:t>
+      </w:r>
+      <w:proofErr w:type="gramStart"/>
+      <w:r>
+        <w:rPr>
+          <w:rFonts w:ascii="幼圆" w:eastAsia="幼圆" w:hint="eastAsia"/>
+          <w:sz w:val="24"/>
+        </w:rPr>
+        <w:t>商满足</w:t>
+      </w:r>
+      <w:proofErr w:type="gramEnd"/>
+      <w:r>
+        <w:rPr>
+          <w:rFonts w:ascii="幼圆" w:eastAsia="幼圆" w:hint="eastAsia"/>
+          <w:sz w:val="24"/>
+        </w:rPr>
+        <w:t>公司业务</w:t>
       </w:r>
       <w:r>
         <w:rPr>
@@ -3335,40 +3292,40 @@
         </w:tabs>
         <w:spacing w:before="240" w:after="240"/>
         <w:rPr>
+          <w:rFonts w:ascii="幼圆" w:eastAsia="幼圆" w:hAnsi="宋体" w:cs="宋体"/>
+          <w:sz w:val="32"/>
+          <w:szCs w:val="32"/>
+        </w:rPr>
+      </w:pPr>
+      <w:bookmarkStart w:id="3" w:name="_Toc7098261"/>
+      <w:r>
+        <w:rPr>
           <w:rFonts w:ascii="幼圆" w:eastAsia="幼圆" w:hAnsi="宋体" w:cs="宋体" w:hint="eastAsia"/>
           <w:sz w:val="32"/>
           <w:szCs w:val="32"/>
         </w:rPr>
-      </w:pPr>
-      <w:bookmarkStart w:id="2" w:name="_Toc7098261"/>
+        <w:t>评估</w:t>
+      </w:r>
       <w:r>
         <w:rPr>
           <w:rFonts w:ascii="幼圆" w:eastAsia="幼圆" w:hAnsi="宋体" w:cs="宋体" w:hint="eastAsia"/>
           <w:sz w:val="32"/>
           <w:szCs w:val="32"/>
         </w:rPr>
-        <w:t>评估</w:t>
-      </w:r>
-      <w:r>
-        <w:rPr>
-          <w:rFonts w:ascii="幼圆" w:eastAsia="幼圆" w:hAnsi="宋体" w:cs="宋体" w:hint="eastAsia"/>
-          <w:sz w:val="32"/>
-          <w:szCs w:val="32"/>
-        </w:rPr>
         <w:t>范围</w:t>
       </w:r>
-      <w:bookmarkEnd w:id="2"/>
+      <w:bookmarkEnd w:id="3"/>
     </w:p>
     <w:p>
       <w:pPr>
         <w:spacing w:line="360" w:lineRule="auto"/>
         <w:ind w:firstLineChars="200" w:firstLine="480"/>
         <w:rPr>
-          <w:rFonts w:ascii="幼圆" w:eastAsia="幼圆" w:hint="eastAsia"/>
+          <w:rFonts w:ascii="幼圆" w:eastAsia="幼圆"/>
           <w:sz w:val="24"/>
         </w:rPr>
       </w:pPr>
-      <w:bookmarkStart w:id="3" w:name="_Toc232236172"/>
+      <w:bookmarkStart w:id="4" w:name="_Toc232236172"/>
       <w:r>
         <w:rPr>
           <w:rFonts w:ascii="幼圆" w:eastAsia="幼圆" w:hint="eastAsia"/>
@@ -3396,86 +3353,102 @@
         </w:tabs>
         <w:spacing w:before="240" w:after="240"/>
         <w:rPr>
+          <w:rFonts w:ascii="幼圆" w:eastAsia="幼圆" w:hAnsi="宋体" w:cs="宋体"/>
+          <w:sz w:val="32"/>
+          <w:szCs w:val="32"/>
+        </w:rPr>
+      </w:pPr>
+      <w:bookmarkStart w:id="5" w:name="_Toc7098262"/>
+      <w:r>
+        <w:rPr>
           <w:rFonts w:ascii="幼圆" w:eastAsia="幼圆" w:hAnsi="宋体" w:cs="宋体" w:hint="eastAsia"/>
           <w:sz w:val="32"/>
           <w:szCs w:val="32"/>
         </w:rPr>
-      </w:pPr>
-      <w:bookmarkStart w:id="4" w:name="_Toc7098262"/>
-      <w:r>
-        <w:rPr>
-          <w:rFonts w:ascii="幼圆" w:eastAsia="幼圆" w:hAnsi="宋体" w:cs="宋体" w:hint="eastAsia"/>
-          <w:sz w:val="32"/>
-          <w:szCs w:val="32"/>
-        </w:rPr>
         <w:t>评估方法</w:t>
       </w:r>
-      <w:bookmarkEnd w:id="4"/>
+      <w:bookmarkEnd w:id="5"/>
     </w:p>
     <w:p>
       <w:pPr>
         <w:spacing w:line="360" w:lineRule="auto"/>
         <w:ind w:firstLineChars="200" w:firstLine="480"/>
         <w:rPr>
+          <w:rFonts w:ascii="幼圆" w:eastAsia="幼圆"/>
+          <w:sz w:val="24"/>
+        </w:rPr>
+      </w:pPr>
+      <w:r>
+        <w:rPr>
           <w:rFonts w:ascii="幼圆" w:eastAsia="幼圆" w:hint="eastAsia"/>
           <w:sz w:val="24"/>
         </w:rPr>
-      </w:pPr>
+        <w:t>依据</w:t>
+      </w:r>
       <w:r>
         <w:rPr>
           <w:rFonts w:ascii="幼圆" w:eastAsia="幼圆" w:hint="eastAsia"/>
           <w:sz w:val="24"/>
         </w:rPr>
-        <w:t>依据</w:t>
+        <w:t>公司制定的《</w:t>
       </w:r>
       <w:r>
         <w:rPr>
           <w:rFonts w:ascii="幼圆" w:eastAsia="幼圆" w:hint="eastAsia"/>
           <w:sz w:val="24"/>
         </w:rPr>
-        <w:t>公司制定的《</w:t>
+        <w:t>供应商年度评价表</w:t>
       </w:r>
       <w:r>
         <w:rPr>
           <w:rFonts w:ascii="幼圆" w:eastAsia="幼圆" w:hint="eastAsia"/>
           <w:sz w:val="24"/>
         </w:rPr>
-        <w:t>供应商年度评价表</w:t>
+        <w:t>》的评分与评价结论、《</w:t>
       </w:r>
       <w:r>
         <w:rPr>
           <w:rFonts w:ascii="幼圆" w:eastAsia="幼圆" w:hint="eastAsia"/>
           <w:sz w:val="24"/>
         </w:rPr>
-        <w:t>》的评分与评价结论、《</w:t>
+        <w:t>供应商渠道调查问卷</w:t>
       </w:r>
       <w:r>
         <w:rPr>
           <w:rFonts w:ascii="幼圆" w:eastAsia="幼圆" w:hint="eastAsia"/>
           <w:sz w:val="24"/>
         </w:rPr>
-        <w:t>供应商渠道调查问卷</w:t>
+        <w:t>》的评分、《</w:t>
       </w:r>
       <w:r>
         <w:rPr>
           <w:rFonts w:ascii="幼圆" w:eastAsia="幼圆" w:hint="eastAsia"/>
           <w:sz w:val="24"/>
         </w:rPr>
-        <w:t>》的评分、《</w:t>
+        <w:t>供应商重大事故记录表</w:t>
       </w:r>
       <w:r>
         <w:rPr>
           <w:rFonts w:ascii="幼圆" w:eastAsia="幼圆" w:hint="eastAsia"/>
           <w:sz w:val="24"/>
         </w:rPr>
-        <w:t>供应商重大事故记录表</w:t>
-      </w:r>
+        <w:t>》的重大事故情况，公司管理</w:t>
+      </w:r>
+      <w:proofErr w:type="gramStart"/>
       <w:r>
         <w:rPr>
           <w:rFonts w:ascii="幼圆" w:eastAsia="幼圆" w:hint="eastAsia"/>
           <w:sz w:val="24"/>
         </w:rPr>
-        <w:t>》的重大事故情况，公司管理层做出供应商的选择和剔除。</w:t>
+        <w:t>层做出</w:t>
+      </w:r>
+      <w:proofErr w:type="gramEnd"/>
+      <w:r>
+        <w:rPr>
+          <w:rFonts w:ascii="幼圆" w:eastAsia="幼圆" w:hint="eastAsia"/>
+          <w:sz w:val="24"/>
+        </w:rPr>
+        <w:t>供应商的选择和剔除。</w:t>
       </w:r>
     </w:p>
     <w:p>
@@ -3490,37 +3463,37 @@
         </w:tabs>
         <w:spacing w:before="240" w:after="240"/>
         <w:rPr>
+          <w:rFonts w:ascii="幼圆" w:eastAsia="幼圆" w:hAnsi="宋体" w:cs="宋体"/>
+          <w:sz w:val="32"/>
+          <w:szCs w:val="32"/>
+        </w:rPr>
+      </w:pPr>
+      <w:bookmarkStart w:id="6" w:name="_Toc7098263"/>
+      <w:bookmarkEnd w:id="4"/>
+      <w:r>
+        <w:rPr>
           <w:rFonts w:ascii="幼圆" w:eastAsia="幼圆" w:hAnsi="宋体" w:cs="宋体" w:hint="eastAsia"/>
           <w:sz w:val="32"/>
           <w:szCs w:val="32"/>
         </w:rPr>
-      </w:pPr>
-      <w:bookmarkStart w:id="5" w:name="_Toc7098263"/>
-      <w:bookmarkEnd w:id="3"/>
+        <w:t>评估参与</w:t>
+      </w:r>
       <w:r>
         <w:rPr>
           <w:rFonts w:ascii="幼圆" w:eastAsia="幼圆" w:hAnsi="宋体" w:cs="宋体" w:hint="eastAsia"/>
           <w:sz w:val="32"/>
           <w:szCs w:val="32"/>
         </w:rPr>
-        <w:t>评估参与</w:t>
-      </w:r>
-      <w:r>
-        <w:rPr>
-          <w:rFonts w:ascii="幼圆" w:eastAsia="幼圆" w:hAnsi="宋体" w:cs="宋体" w:hint="eastAsia"/>
-          <w:sz w:val="32"/>
-          <w:szCs w:val="32"/>
-        </w:rPr>
         <w:t>部门</w:t>
       </w:r>
-      <w:bookmarkEnd w:id="5"/>
+      <w:bookmarkEnd w:id="6"/>
     </w:p>
     <w:p>
       <w:pPr>
         <w:spacing w:line="360" w:lineRule="auto"/>
         <w:ind w:firstLineChars="200" w:firstLine="480"/>
         <w:rPr>
-          <w:rFonts w:ascii="幼圆" w:eastAsia="幼圆" w:hint="eastAsia"/>
+          <w:rFonts w:ascii="幼圆" w:eastAsia="幼圆"/>
           <w:sz w:val="24"/>
         </w:rPr>
       </w:pPr>
@@ -3558,36 +3531,36 @@
         </w:tabs>
         <w:spacing w:before="240" w:after="240"/>
         <w:rPr>
+          <w:rFonts w:ascii="幼圆" w:eastAsia="幼圆" w:hAnsi="宋体" w:cs="宋体"/>
+          <w:sz w:val="32"/>
+          <w:szCs w:val="32"/>
+        </w:rPr>
+      </w:pPr>
+      <w:bookmarkStart w:id="7" w:name="_Toc7098264"/>
+      <w:r>
+        <w:rPr>
           <w:rFonts w:ascii="幼圆" w:eastAsia="幼圆" w:hAnsi="宋体" w:cs="宋体" w:hint="eastAsia"/>
           <w:sz w:val="32"/>
           <w:szCs w:val="32"/>
         </w:rPr>
-      </w:pPr>
-      <w:bookmarkStart w:id="6" w:name="_Toc7098264"/>
-      <w:r>
-        <w:rPr>
-          <w:rFonts w:ascii="幼圆" w:eastAsia="幼圆" w:hAnsi="宋体" w:cs="宋体" w:hint="eastAsia"/>
-          <w:sz w:val="32"/>
-          <w:szCs w:val="32"/>
-        </w:rPr>
         <w:t>评估周期</w:t>
       </w:r>
-      <w:bookmarkEnd w:id="6"/>
+      <w:bookmarkEnd w:id="7"/>
     </w:p>
     <w:p>
       <w:pPr>
         <w:spacing w:line="360" w:lineRule="auto"/>
         <w:ind w:firstLineChars="200" w:firstLine="480"/>
         <w:rPr>
+          <w:rFonts w:ascii="幼圆" w:eastAsia="幼圆"/>
+          <w:sz w:val="24"/>
+        </w:rPr>
+      </w:pPr>
+      <w:r>
+        <w:rPr>
           <w:rFonts w:ascii="幼圆" w:eastAsia="幼圆" w:hint="eastAsia"/>
           <w:sz w:val="24"/>
         </w:rPr>
-      </w:pPr>
-      <w:r>
-        <w:rPr>
-          <w:rFonts w:ascii="幼圆" w:eastAsia="幼圆" w:hint="eastAsia"/>
-          <w:sz w:val="24"/>
-        </w:rPr>
         <w:t>一个财务年度</w:t>
       </w:r>
     </w:p>
@@ -3596,7 +3569,7 @@
         <w:spacing w:line="280" w:lineRule="exact"/>
         <w:jc w:val="center"/>
         <w:rPr>
-          <w:rFonts w:ascii="幼圆" w:eastAsia="幼圆" w:hAnsi="Arial" w:hint="eastAsia"/>
+          <w:rFonts w:ascii="幼圆" w:eastAsia="幼圆" w:hAnsi="Arial"/>
           <w:szCs w:val="24"/>
         </w:rPr>
       </w:pPr>
@@ -3613,43 +3586,43 @@
         </w:tabs>
         <w:spacing w:before="240" w:after="240"/>
         <w:rPr>
+          <w:rFonts w:ascii="幼圆" w:eastAsia="幼圆" w:hAnsi="宋体" w:cs="宋体"/>
+          <w:sz w:val="32"/>
+          <w:szCs w:val="32"/>
+        </w:rPr>
+      </w:pPr>
+      <w:bookmarkStart w:id="8" w:name="_Toc7098265"/>
+      <w:r>
+        <w:rPr>
           <w:rFonts w:ascii="幼圆" w:eastAsia="幼圆" w:hAnsi="宋体" w:cs="宋体" w:hint="eastAsia"/>
           <w:sz w:val="32"/>
           <w:szCs w:val="32"/>
         </w:rPr>
-      </w:pPr>
-      <w:bookmarkStart w:id="7" w:name="_Toc7098265"/>
-      <w:r>
-        <w:rPr>
-          <w:rFonts w:ascii="幼圆" w:eastAsia="幼圆" w:hAnsi="宋体" w:cs="宋体" w:hint="eastAsia"/>
-          <w:sz w:val="32"/>
-          <w:szCs w:val="32"/>
-        </w:rPr>
         <w:t>评估结论</w:t>
       </w:r>
-      <w:bookmarkEnd w:id="7"/>
+      <w:bookmarkEnd w:id="8"/>
     </w:p>
     <w:p>
       <w:pPr>
         <w:spacing w:line="360" w:lineRule="auto"/>
         <w:ind w:firstLineChars="200" w:firstLine="480"/>
         <w:rPr>
+          <w:rFonts w:ascii="幼圆" w:eastAsia="幼圆" w:hAnsi="宋体"/>
+          <w:sz w:val="24"/>
+        </w:rPr>
+      </w:pPr>
+      <w:r>
+        <w:rPr>
           <w:rFonts w:ascii="幼圆" w:eastAsia="幼圆" w:hAnsi="宋体" w:hint="eastAsia"/>
           <w:sz w:val="24"/>
         </w:rPr>
-      </w:pPr>
+        <w:t>经过各部门评估，供应商列表中的供应商均符合公司要求，可以继续合作</w:t>
+      </w:r>
       <w:r>
         <w:rPr>
           <w:rFonts w:ascii="幼圆" w:eastAsia="幼圆" w:hAnsi="宋体" w:hint="eastAsia"/>
           <w:sz w:val="24"/>
         </w:rPr>
-        <w:t>经过各部门评估，供应商列表中的供应商均符合公司要求，可以继续合作</w:t>
-      </w:r>
-      <w:r>
-        <w:rPr>
-          <w:rFonts w:ascii="幼圆" w:eastAsia="幼圆" w:hAnsi="宋体" w:hint="eastAsia"/>
-          <w:sz w:val="24"/>
-        </w:rPr>
         <w:t>。</w:t>
       </w:r>
     </w:p>
@@ -3658,103 +3631,94 @@
         <w:spacing w:line="360" w:lineRule="auto"/>
         <w:ind w:firstLineChars="200" w:firstLine="480"/>
         <w:rPr>
+          <w:rFonts w:ascii="幼圆" w:eastAsia="幼圆"/>
+          <w:sz w:val="24"/>
+        </w:rPr>
+      </w:pPr>
+    </w:p>
+    <w:p>
+      <w:pPr>
+        <w:spacing w:line="360" w:lineRule="auto"/>
+        <w:ind w:firstLineChars="200" w:firstLine="480"/>
+        <w:rPr>
+          <w:rFonts w:ascii="幼圆" w:eastAsia="幼圆"/>
+          <w:sz w:val="24"/>
+        </w:rPr>
+      </w:pPr>
+    </w:p>
+    <w:p>
+      <w:pPr>
+        <w:spacing w:line="360" w:lineRule="auto"/>
+        <w:ind w:firstLineChars="200" w:firstLine="480"/>
+        <w:rPr>
+          <w:rFonts w:ascii="幼圆" w:eastAsia="幼圆"/>
+          <w:sz w:val="24"/>
+        </w:rPr>
+      </w:pPr>
+    </w:p>
+    <w:p>
+      <w:pPr>
+        <w:spacing w:line="360" w:lineRule="auto"/>
+        <w:ind w:firstLineChars="200" w:firstLine="480"/>
+        <w:rPr>
+          <w:rFonts w:ascii="幼圆" w:eastAsia="幼圆"/>
+          <w:sz w:val="30"/>
+          <w:szCs w:val="30"/>
+        </w:rPr>
+      </w:pPr>
+      <w:r>
+        <w:rPr>
           <w:rFonts w:ascii="幼圆" w:eastAsia="幼圆" w:hint="eastAsia"/>
           <w:sz w:val="24"/>
         </w:rPr>
-      </w:pPr>
-    </w:p>
-    <w:p>
-      <w:pPr>
-        <w:spacing w:line="360" w:lineRule="auto"/>
-        <w:ind w:firstLineChars="200" w:firstLine="480"/>
+        <w:t>编制人：</w:t>
+      </w:r>
+      <w:r>
         <w:rPr>
           <w:rFonts w:ascii="幼圆" w:eastAsia="幼圆" w:hint="eastAsia"/>
           <w:sz w:val="24"/>
         </w:rPr>
-      </w:pPr>
-    </w:p>
-    <w:p>
-      <w:pPr>
-        <w:spacing w:line="360" w:lineRule="auto"/>
-        <w:ind w:firstLineChars="200" w:firstLine="480"/>
+        <w:t>X</w:t>
+      </w:r>
+      <w:r>
+        <w:rPr>
+          <w:rFonts w:ascii="幼圆" w:eastAsia="幼圆"/>
+          <w:sz w:val="24"/>
+        </w:rPr>
+        <w:t>X</w:t>
+      </w:r>
+      <w:r>
         <w:rPr>
           <w:rFonts w:ascii="幼圆" w:eastAsia="幼圆" w:hint="eastAsia"/>
           <w:sz w:val="24"/>
         </w:rPr>
-      </w:pPr>
-    </w:p>
-    <w:p>
-      <w:pPr>
-        <w:spacing w:line="360" w:lineRule="auto"/>
-        <w:ind w:firstLineChars="200" w:firstLine="480"/>
-        <w:rPr>
-          <w:rFonts w:ascii="幼圆" w:eastAsia="幼圆" w:hint="eastAsia"/>
-          <w:sz w:val="30"/>
-          <w:szCs w:val="30"/>
-        </w:rPr>
-      </w:pPr>
+        <w:t xml:space="preserve">           </w:t>
+      </w:r>
       <w:r>
         <w:rPr>
           <w:rFonts w:ascii="幼圆" w:eastAsia="幼圆" w:hint="eastAsia"/>
           <w:sz w:val="24"/>
         </w:rPr>
-        <w:t>编制人：</w:t>
+        <w:t xml:space="preserve">      </w:t>
       </w:r>
       <w:r>
         <w:rPr>
           <w:rFonts w:ascii="幼圆" w:eastAsia="幼圆" w:hint="eastAsia"/>
           <w:sz w:val="24"/>
         </w:rPr>
-        <w:t>X</w:t>
-      </w:r>
-      <w:r>
-        <w:rPr>
-          <w:rFonts w:ascii="幼圆" w:eastAsia="幼圆"/>
-          <w:sz w:val="24"/>
-        </w:rPr>
-        <w:t>X</w:t>
+        <w:t xml:space="preserve">  </w:t>
       </w:r>
       <w:r>
         <w:rPr>
           <w:rFonts w:ascii="幼圆" w:eastAsia="幼圆" w:hint="eastAsia"/>
           <w:sz w:val="24"/>
         </w:rPr>
-        <w:t xml:space="preserve">           </w:t>
-      </w:r>
-      <w:r>
-        <w:rPr>
-          <w:rFonts w:ascii="幼圆" w:eastAsia="幼圆" w:hint="eastAsia"/>
-          <w:sz w:val="24"/>
-        </w:rPr>
-        <w:t xml:space="preserve">    </w:t>
-      </w:r>
-      <w:bookmarkStart w:id="8" w:name="_GoBack"/>
-      <w:bookmarkEnd w:id="8"/>
-      <w:r>
-        <w:rPr>
-          <w:rFonts w:ascii="幼圆" w:eastAsia="幼圆" w:hint="eastAsia"/>
-          <w:sz w:val="24"/>
-        </w:rPr>
-        <w:t xml:space="preserve">  </w:t>
-      </w:r>
-      <w:r>
-        <w:rPr>
-          <w:rFonts w:ascii="幼圆" w:eastAsia="幼圆" w:hint="eastAsia"/>
-          <w:sz w:val="24"/>
-        </w:rPr>
-        <w:t xml:space="preserve">  </w:t>
-      </w:r>
-      <w:r>
-        <w:rPr>
-          <w:rFonts w:ascii="幼圆" w:eastAsia="幼圆" w:hint="eastAsia"/>
-          <w:sz w:val="24"/>
-        </w:rPr>
         <w:t xml:space="preserve"> 编制时间： </w:t>
       </w:r>
     </w:p>
     <w:sectPr>
-      <w:headerReference w:type="default" r:id="rId9"/>
-      <w:footerReference w:type="default" r:id="rId10"/>
+      <w:headerReference w:type="default" r:id="rId8"/>
+      <w:footerReference w:type="default" r:id="rId9"/>
       <w:pgSz w:w="11906" w:h="16838"/>
       <w:pgMar w:top="1418" w:right="1418" w:bottom="1247" w:left="1418" w:header="567" w:footer="567" w:gutter="0"/>
       <w:pgNumType w:start="1"/>
@@ -3766,7 +3730,7 @@
 </file>
 
 <file path=word/endnotes.xml><?xml version="1.0" encoding="utf-8"?>
-<w:endnotes xmlns:wpc="http://schemas.microsoft.com/office/word/2010/wordprocessingCanvas" xmlns:mc="http://schemas.openxmlformats.org/markup-compatibility/2006" xmlns:o="urn:schemas-microsoft-com:office:office" xmlns:r="http://schemas.openxmlformats.org/officeDocument/2006/relationships" xmlns:m="http://schemas.openxmlformats.org/officeDocument/2006/math" xmlns:v="urn:schemas-microsoft-com:vml" xmlns:wp14="http://schemas.microsoft.com/office/word/2010/wordprocessingDrawing" xmlns:wp="http://schemas.openxmlformats.org/drawingml/2006/wordprocessingDrawing" xmlns:w10="urn:schemas-microsoft-com:office:word" xmlns:w="http://schemas.openxmlformats.org/wordprocessingml/2006/main" xmlns:w14="http://schemas.microsoft.com/office/word/2010/wordml" xmlns:wpg="http://schemas.microsoft.com/office/word/2010/wordprocessingGroup" xmlns:wpi="http://schemas.microsoft.com/office/word/2010/wordprocessingInk" xmlns:wne="http://schemas.microsoft.com/office/word/2006/wordml" xmlns:wps="http://schemas.microsoft.com/office/word/2010/wordprocessingShape" mc:Ignorable="w14 wp14">
+<w:endnotes xmlns:wpc="http://schemas.microsoft.com/office/word/2010/wordprocessingCanvas" xmlns:cx="http://schemas.microsoft.com/office/drawing/2014/chartex" xmlns:cx1="http://schemas.microsoft.com/office/drawing/2015/9/8/chartex" xmlns:mc="http://schemas.openxmlformats.org/markup-compatibility/2006" xmlns:o="urn:schemas-microsoft-com:office:office" xmlns:r="http://schemas.openxmlformats.org/officeDocument/2006/relationships" xmlns:m="http://schemas.openxmlformats.org/officeDocument/2006/math" xmlns:v="urn:schemas-microsoft-com:vml" xmlns:wp14="http://schemas.microsoft.com/office/word/2010/wordprocessingDrawing" xmlns:wp="http://schemas.openxmlformats.org/drawingml/2006/wordprocessingDrawing" xmlns:w10="urn:schemas-microsoft-com:office:word" xmlns:w="http://schemas.openxmlformats.org/wordprocessingml/2006/main" xmlns:w14="http://schemas.microsoft.com/office/word/2010/wordml" xmlns:w15="http://schemas.microsoft.com/office/word/2012/wordml" xmlns:w16se="http://schemas.microsoft.com/office/word/2015/wordml/symex" xmlns:wpg="http://schemas.microsoft.com/office/word/2010/wordprocessingGroup" xmlns:wpi="http://schemas.microsoft.com/office/word/2010/wordprocessingInk" xmlns:wne="http://schemas.microsoft.com/office/word/2006/wordml" xmlns:wps="http://schemas.microsoft.com/office/word/2010/wordprocessingShape" mc:Ignorable="w14 w15 w16se wp14">
   <w:endnote w:type="separator" w:id="-1">
     <w:p>
       <w:r>
@@ -3785,10 +3749,10 @@
 </file>
 
 <file path=word/footer1.xml><?xml version="1.0" encoding="utf-8"?>
-<w:ftr xmlns:wpc="http://schemas.microsoft.com/office/word/2010/wordprocessingCanvas" xmlns:mc="http://schemas.openxmlformats.org/markup-compatibility/2006" xmlns:o="urn:schemas-microsoft-com:office:office" xmlns:r="http://schemas.openxmlformats.org/officeDocument/2006/relationships" xmlns:m="http://schemas.openxmlformats.org/officeDocument/2006/math" xmlns:v="urn:schemas-microsoft-com:vml" xmlns:wp14="http://schemas.microsoft.com/office/word/2010/wordprocessingDrawing" xmlns:wp="http://schemas.openxmlformats.org/drawingml/2006/wordprocessingDrawing" xmlns:w10="urn:schemas-microsoft-com:office:word" xmlns:w="http://schemas.openxmlformats.org/wordprocessingml/2006/main" xmlns:w14="http://schemas.microsoft.com/office/word/2010/wordml" xmlns:wpg="http://schemas.microsoft.com/office/word/2010/wordprocessingGroup" xmlns:wpi="http://schemas.microsoft.com/office/word/2010/wordprocessingInk" xmlns:wne="http://schemas.microsoft.com/office/word/2006/wordml" xmlns:wps="http://schemas.microsoft.com/office/word/2010/wordprocessingShape" mc:Ignorable="w14 wp14">
+<w:ftr xmlns:wpc="http://schemas.microsoft.com/office/word/2010/wordprocessingCanvas" xmlns:cx="http://schemas.microsoft.com/office/drawing/2014/chartex" xmlns:cx1="http://schemas.microsoft.com/office/drawing/2015/9/8/chartex" xmlns:mc="http://schemas.openxmlformats.org/markup-compatibility/2006" xmlns:o="urn:schemas-microsoft-com:office:office" xmlns:r="http://schemas.openxmlformats.org/officeDocument/2006/relationships" xmlns:m="http://schemas.openxmlformats.org/officeDocument/2006/math" xmlns:v="urn:schemas-microsoft-com:vml" xmlns:wp14="http://schemas.microsoft.com/office/word/2010/wordprocessingDrawing" xmlns:wp="http://schemas.openxmlformats.org/drawingml/2006/wordprocessingDrawing" xmlns:w10="urn:schemas-microsoft-com:office:word" xmlns:w="http://schemas.openxmlformats.org/wordprocessingml/2006/main" xmlns:w14="http://schemas.microsoft.com/office/word/2010/wordml" xmlns:w15="http://schemas.microsoft.com/office/word/2012/wordml" xmlns:w16se="http://schemas.microsoft.com/office/word/2015/wordml/symex" xmlns:wpg="http://schemas.microsoft.com/office/word/2010/wordprocessingGroup" xmlns:wpi="http://schemas.microsoft.com/office/word/2010/wordprocessingInk" xmlns:wne="http://schemas.microsoft.com/office/word/2006/wordml" xmlns:wps="http://schemas.microsoft.com/office/word/2010/wordprocessingShape" mc:Ignorable="w14 w15 w16se wp14">
   <w:p>
     <w:pPr>
-      <w:pStyle w:val="a4"/>
+      <w:pStyle w:val="a5"/>
       <w:tabs>
         <w:tab w:val="clear" w:pos="4153"/>
       </w:tabs>
@@ -3799,7 +3763,7 @@
     <w:r>
       <w:rPr>
         <w:rFonts w:ascii="幼圆" w:eastAsia="幼圆" w:hint="eastAsia"/>
-        <w:color w:val="FF0000"/>
+        <w:color w:val="FE0000"/>
         <w:highlight w:val="yellow"/>
       </w:rPr>
       <w:t>广东科技有限公司</w:t>
@@ -3874,7 +3838,7 @@
         <w:bCs/>
         <w:noProof/>
       </w:rPr>
-      <w:t>2</w:t>
+      <w:t>3</w:t>
     </w:r>
     <w:r>
       <w:rPr>
@@ -3981,7 +3945,7 @@
 </file>
 
 <file path=word/footnotes.xml><?xml version="1.0" encoding="utf-8"?>
-<w:footnotes xmlns:wpc="http://schemas.microsoft.com/office/word/2010/wordprocessingCanvas" xmlns:mc="http://schemas.openxmlformats.org/markup-compatibility/2006" xmlns:o="urn:schemas-microsoft-com:office:office" xmlns:r="http://schemas.openxmlformats.org/officeDocument/2006/relationships" xmlns:m="http://schemas.openxmlformats.org/officeDocument/2006/math" xmlns:v="urn:schemas-microsoft-com:vml" xmlns:wp14="http://schemas.microsoft.com/office/word/2010/wordprocessingDrawing" xmlns:wp="http://schemas.openxmlformats.org/drawingml/2006/wordprocessingDrawing" xmlns:w10="urn:schemas-microsoft-com:office:word" xmlns:w="http://schemas.openxmlformats.org/wordprocessingml/2006/main" xmlns:w14="http://schemas.microsoft.com/office/word/2010/wordml" xmlns:wpg="http://schemas.microsoft.com/office/word/2010/wordprocessingGroup" xmlns:wpi="http://schemas.microsoft.com/office/word/2010/wordprocessingInk" xmlns:wne="http://schemas.microsoft.com/office/word/2006/wordml" xmlns:wps="http://schemas.microsoft.com/office/word/2010/wordprocessingShape" mc:Ignorable="w14 wp14">
+<w:footnotes xmlns:wpc="http://schemas.microsoft.com/office/word/2010/wordprocessingCanvas" xmlns:cx="http://schemas.microsoft.com/office/drawing/2014/chartex" xmlns:cx1="http://schemas.microsoft.com/office/drawing/2015/9/8/chartex" xmlns:mc="http://schemas.openxmlformats.org/markup-compatibility/2006" xmlns:o="urn:schemas-microsoft-com:office:office" xmlns:r="http://schemas.openxmlformats.org/officeDocument/2006/relationships" xmlns:m="http://schemas.openxmlformats.org/officeDocument/2006/math" xmlns:v="urn:schemas-microsoft-com:vml" xmlns:wp14="http://schemas.microsoft.com/office/word/2010/wordprocessingDrawing" xmlns:wp="http://schemas.openxmlformats.org/drawingml/2006/wordprocessingDrawing" xmlns:w10="urn:schemas-microsoft-com:office:word" xmlns:w="http://schemas.openxmlformats.org/wordprocessingml/2006/main" xmlns:w14="http://schemas.microsoft.com/office/word/2010/wordml" xmlns:w15="http://schemas.microsoft.com/office/word/2012/wordml" xmlns:w16se="http://schemas.microsoft.com/office/word/2015/wordml/symex" xmlns:wpg="http://schemas.microsoft.com/office/word/2010/wordprocessingGroup" xmlns:wpi="http://schemas.microsoft.com/office/word/2010/wordprocessingInk" xmlns:wne="http://schemas.microsoft.com/office/word/2006/wordml" xmlns:wps="http://schemas.microsoft.com/office/word/2010/wordprocessingShape" mc:Ignorable="w14 w15 w16se wp14">
   <w:footnote w:type="separator" w:id="-1">
     <w:p>
       <w:r>
@@ -4000,10 +3964,10 @@
 </file>
 
 <file path=word/header1.xml><?xml version="1.0" encoding="utf-8"?>
-<w:hdr xmlns:wpc="http://schemas.microsoft.com/office/word/2010/wordprocessingCanvas" xmlns:mc="http://schemas.openxmlformats.org/markup-compatibility/2006" xmlns:o="urn:schemas-microsoft-com:office:office" xmlns:r="http://schemas.openxmlformats.org/officeDocument/2006/relationships" xmlns:m="http://schemas.openxmlformats.org/officeDocument/2006/math" xmlns:v="urn:schemas-microsoft-com:vml" xmlns:wp14="http://schemas.microsoft.com/office/word/2010/wordprocessingDrawing" xmlns:wp="http://schemas.openxmlformats.org/drawingml/2006/wordprocessingDrawing" xmlns:w10="urn:schemas-microsoft-com:office:word" xmlns:w="http://schemas.openxmlformats.org/wordprocessingml/2006/main" xmlns:w14="http://schemas.microsoft.com/office/word/2010/wordml" xmlns:wpg="http://schemas.microsoft.com/office/word/2010/wordprocessingGroup" xmlns:wpi="http://schemas.microsoft.com/office/word/2010/wordprocessingInk" xmlns:wne="http://schemas.microsoft.com/office/word/2006/wordml" xmlns:wps="http://schemas.microsoft.com/office/word/2010/wordprocessingShape" mc:Ignorable="w14 wp14">
+<w:hdr xmlns:wpc="http://schemas.microsoft.com/office/word/2010/wordprocessingCanvas" xmlns:cx="http://schemas.microsoft.com/office/drawing/2014/chartex" xmlns:cx1="http://schemas.microsoft.com/office/drawing/2015/9/8/chartex" xmlns:mc="http://schemas.openxmlformats.org/markup-compatibility/2006" xmlns:o="urn:schemas-microsoft-com:office:office" xmlns:r="http://schemas.openxmlformats.org/officeDocument/2006/relationships" xmlns:m="http://schemas.openxmlformats.org/officeDocument/2006/math" xmlns:v="urn:schemas-microsoft-com:vml" xmlns:wp14="http://schemas.microsoft.com/office/word/2010/wordprocessingDrawing" xmlns:wp="http://schemas.openxmlformats.org/drawingml/2006/wordprocessingDrawing" xmlns:w10="urn:schemas-microsoft-com:office:word" xmlns:w="http://schemas.openxmlformats.org/wordprocessingml/2006/main" xmlns:w14="http://schemas.microsoft.com/office/word/2010/wordml" xmlns:w15="http://schemas.microsoft.com/office/word/2012/wordml" xmlns:w16se="http://schemas.microsoft.com/office/word/2015/wordml/symex" xmlns:wpg="http://schemas.microsoft.com/office/word/2010/wordprocessingGroup" xmlns:wpi="http://schemas.microsoft.com/office/word/2010/wordprocessingInk" xmlns:wne="http://schemas.microsoft.com/office/word/2006/wordml" xmlns:wps="http://schemas.microsoft.com/office/word/2010/wordprocessingShape" mc:Ignorable="w14 w15 w16se wp14">
   <w:p>
     <w:pPr>
-      <w:pStyle w:val="a5"/>
+      <w:pStyle w:val="a7"/>
       <w:pBdr>
         <w:bottom w:val="none" w:sz="0" w:space="0" w:color="auto"/>
       </w:pBdr>
@@ -4013,7 +3977,7 @@
 </file>
 
 <file path=word/header2.xml><?xml version="1.0" encoding="utf-8"?>
-<w:hdr xmlns:wpc="http://schemas.microsoft.com/office/word/2010/wordprocessingCanvas" xmlns:mc="http://schemas.openxmlformats.org/markup-compatibility/2006" xmlns:o="urn:schemas-microsoft-com:office:office" xmlns:r="http://schemas.openxmlformats.org/officeDocument/2006/relationships" xmlns:m="http://schemas.openxmlformats.org/officeDocument/2006/math" xmlns:v="urn:schemas-microsoft-com:vml" xmlns:wp14="http://schemas.microsoft.com/office/word/2010/wordprocessingDrawing" xmlns:wp="http://schemas.openxmlformats.org/drawingml/2006/wordprocessingDrawing" xmlns:w10="urn:schemas-microsoft-com:office:word" xmlns:w="http://schemas.openxmlformats.org/wordprocessingml/2006/main" xmlns:w14="http://schemas.microsoft.com/office/word/2010/wordml" xmlns:wpg="http://schemas.microsoft.com/office/word/2010/wordprocessingGroup" xmlns:wpi="http://schemas.microsoft.com/office/word/2010/wordprocessingInk" xmlns:wne="http://schemas.microsoft.com/office/word/2006/wordml" xmlns:wps="http://schemas.microsoft.com/office/word/2010/wordprocessingShape" mc:Ignorable="w14 wp14">
+<w:hdr xmlns:wpc="http://schemas.microsoft.com/office/word/2010/wordprocessingCanvas" xmlns:cx="http://schemas.microsoft.com/office/drawing/2014/chartex" xmlns:cx1="http://schemas.microsoft.com/office/drawing/2015/9/8/chartex" xmlns:mc="http://schemas.openxmlformats.org/markup-compatibility/2006" xmlns:o="urn:schemas-microsoft-com:office:office" xmlns:r="http://schemas.openxmlformats.org/officeDocument/2006/relationships" xmlns:m="http://schemas.openxmlformats.org/officeDocument/2006/math" xmlns:v="urn:schemas-microsoft-com:vml" xmlns:wp14="http://schemas.microsoft.com/office/word/2010/wordprocessingDrawing" xmlns:wp="http://schemas.openxmlformats.org/drawingml/2006/wordprocessingDrawing" xmlns:w10="urn:schemas-microsoft-com:office:word" xmlns:w="http://schemas.openxmlformats.org/wordprocessingml/2006/main" xmlns:w14="http://schemas.microsoft.com/office/word/2010/wordml" xmlns:w15="http://schemas.microsoft.com/office/word/2012/wordml" xmlns:w16se="http://schemas.microsoft.com/office/word/2015/wordml/symex" xmlns:wpg="http://schemas.microsoft.com/office/word/2010/wordprocessingGroup" xmlns:wpi="http://schemas.microsoft.com/office/word/2010/wordprocessingInk" xmlns:wne="http://schemas.microsoft.com/office/word/2006/wordml" xmlns:wps="http://schemas.microsoft.com/office/word/2010/wordprocessingShape" mc:Ignorable="w14 w15 w16se wp14">
   <w:p>
     <w:pPr>
       <w:rPr>
@@ -4086,7 +4050,33 @@
         <w:sz w:val="18"/>
         <w:szCs w:val="18"/>
       </w:rPr>
-      <w:t>6供应商管理年度评估</w:t>
+      <w:t>6</w:t>
+    </w:r>
+    <w:r>
+      <w:rPr>
+        <w:rFonts w:ascii="幼圆" w:eastAsia="幼圆" w:hint="eastAsia"/>
+        <w:sz w:val="18"/>
+        <w:szCs w:val="18"/>
+      </w:rPr>
+      <w:t>供应</w:t>
+    </w:r>
+    <w:proofErr w:type="gramStart"/>
+    <w:r>
+      <w:rPr>
+        <w:rFonts w:ascii="幼圆" w:eastAsia="幼圆" w:hint="eastAsia"/>
+        <w:sz w:val="18"/>
+        <w:szCs w:val="18"/>
+      </w:rPr>
+      <w:t>商管理</w:t>
+    </w:r>
+    <w:proofErr w:type="gramEnd"/>
+    <w:r>
+      <w:rPr>
+        <w:rFonts w:ascii="幼圆" w:eastAsia="幼圆" w:hint="eastAsia"/>
+        <w:sz w:val="18"/>
+        <w:szCs w:val="18"/>
+      </w:rPr>
+      <w:t>年度评估</w:t>
     </w:r>
     <w:r>
       <w:rPr>
@@ -4181,8 +4171,8 @@
 </file>
 
 <file path=word/numbering.xml><?xml version="1.0" encoding="utf-8"?>
-<w:numbering xmlns:wpc="http://schemas.microsoft.com/office/word/2010/wordprocessingCanvas" xmlns:mc="http://schemas.openxmlformats.org/markup-compatibility/2006" xmlns:o="urn:schemas-microsoft-com:office:office" xmlns:r="http://schemas.openxmlformats.org/officeDocument/2006/relationships" xmlns:m="http://schemas.openxmlformats.org/officeDocument/2006/math" xmlns:v="urn:schemas-microsoft-com:vml" xmlns:wp14="http://schemas.microsoft.com/office/word/2010/wordprocessingDrawing" xmlns:wp="http://schemas.openxmlformats.org/drawingml/2006/wordprocessingDrawing" xmlns:w10="urn:schemas-microsoft-com:office:word" xmlns:w="http://schemas.openxmlformats.org/wordprocessingml/2006/main" xmlns:w14="http://schemas.microsoft.com/office/word/2010/wordml" xmlns:wpg="http://schemas.microsoft.com/office/word/2010/wordprocessingGroup" xmlns:wpi="http://schemas.microsoft.com/office/word/2010/wordprocessingInk" xmlns:wne="http://schemas.microsoft.com/office/word/2006/wordml" xmlns:wps="http://schemas.microsoft.com/office/word/2010/wordprocessingShape" mc:Ignorable="w14 wp14">
-  <w:abstractNum w:abstractNumId="0">
+<w:numbering xmlns:wpc="http://schemas.microsoft.com/office/word/2010/wordprocessingCanvas" xmlns:cx="http://schemas.microsoft.com/office/drawing/2014/chartex" xmlns:cx1="http://schemas.microsoft.com/office/drawing/2015/9/8/chartex" xmlns:mc="http://schemas.openxmlformats.org/markup-compatibility/2006" xmlns:o="urn:schemas-microsoft-com:office:office" xmlns:r="http://schemas.openxmlformats.org/officeDocument/2006/relationships" xmlns:m="http://schemas.openxmlformats.org/officeDocument/2006/math" xmlns:v="urn:schemas-microsoft-com:vml" xmlns:wp14="http://schemas.microsoft.com/office/word/2010/wordprocessingDrawing" xmlns:wp="http://schemas.openxmlformats.org/drawingml/2006/wordprocessingDrawing" xmlns:w10="urn:schemas-microsoft-com:office:word" xmlns:w="http://schemas.openxmlformats.org/wordprocessingml/2006/main" xmlns:w14="http://schemas.microsoft.com/office/word/2010/wordml" xmlns:w15="http://schemas.microsoft.com/office/word/2012/wordml" xmlns:w16se="http://schemas.microsoft.com/office/word/2015/wordml/symex" xmlns:wpg="http://schemas.microsoft.com/office/word/2010/wordprocessingGroup" xmlns:wpi="http://schemas.microsoft.com/office/word/2010/wordprocessingInk" xmlns:wne="http://schemas.microsoft.com/office/word/2006/wordml" xmlns:wps="http://schemas.microsoft.com/office/word/2010/wordprocessingShape" mc:Ignorable="w14 w15 w16se wp14">
+  <w:abstractNum w:abstractNumId="0" w15:restartNumberingAfterBreak="0">
     <w:nsid w:val="00000008"/>
     <w:multiLevelType w:val="multilevel"/>
     <w:tmpl w:val="00000008"/>
@@ -4303,7 +4293,7 @@
       </w:pPr>
     </w:lvl>
   </w:abstractNum>
-  <w:abstractNum w:abstractNumId="1">
+  <w:abstractNum w:abstractNumId="1" w15:restartNumberingAfterBreak="0">
     <w:nsid w:val="0000000A"/>
     <w:multiLevelType w:val="singleLevel"/>
     <w:tmpl w:val="0000000A"/>
@@ -4321,7 +4311,7 @@
       </w:rPr>
     </w:lvl>
   </w:abstractNum>
-  <w:abstractNum w:abstractNumId="2">
+  <w:abstractNum w:abstractNumId="2" w15:restartNumberingAfterBreak="0">
     <w:nsid w:val="0000000C"/>
     <w:multiLevelType w:val="singleLevel"/>
     <w:tmpl w:val="0000000C"/>
@@ -4339,7 +4329,7 @@
       </w:rPr>
     </w:lvl>
   </w:abstractNum>
-  <w:abstractNum w:abstractNumId="3">
+  <w:abstractNum w:abstractNumId="3" w15:restartNumberingAfterBreak="0">
     <w:nsid w:val="0000000D"/>
     <w:multiLevelType w:val="multilevel"/>
     <w:tmpl w:val="0000000D"/>
@@ -4452,7 +4442,7 @@
       </w:rPr>
     </w:lvl>
   </w:abstractNum>
-  <w:abstractNum w:abstractNumId="4">
+  <w:abstractNum w:abstractNumId="4" w15:restartNumberingAfterBreak="0">
     <w:nsid w:val="0000000E"/>
     <w:multiLevelType w:val="multilevel"/>
     <w:tmpl w:val="0000000E"/>
@@ -4565,7 +4555,7 @@
       </w:rPr>
     </w:lvl>
   </w:abstractNum>
-  <w:abstractNum w:abstractNumId="5">
+  <w:abstractNum w:abstractNumId="5" w15:restartNumberingAfterBreak="0">
     <w:nsid w:val="0000000F"/>
     <w:multiLevelType w:val="singleLevel"/>
     <w:tmpl w:val="E4460668"/>
@@ -4582,7 +4572,7 @@
       </w:rPr>
     </w:lvl>
   </w:abstractNum>
-  <w:abstractNum w:abstractNumId="6">
+  <w:abstractNum w:abstractNumId="6" w15:restartNumberingAfterBreak="0">
     <w:nsid w:val="00000010"/>
     <w:multiLevelType w:val="multilevel"/>
     <w:tmpl w:val="00000010"/>
@@ -4695,7 +4685,7 @@
       </w:rPr>
     </w:lvl>
   </w:abstractNum>
-  <w:abstractNum w:abstractNumId="7">
+  <w:abstractNum w:abstractNumId="7" w15:restartNumberingAfterBreak="0">
     <w:nsid w:val="00000011"/>
     <w:multiLevelType w:val="singleLevel"/>
     <w:tmpl w:val="00000011"/>
@@ -4715,7 +4705,7 @@
       </w:rPr>
     </w:lvl>
   </w:abstractNum>
-  <w:abstractNum w:abstractNumId="8">
+  <w:abstractNum w:abstractNumId="8" w15:restartNumberingAfterBreak="0">
     <w:nsid w:val="038078B7"/>
     <w:multiLevelType w:val="hybridMultilevel"/>
     <w:tmpl w:val="A1AE3A54"/>
@@ -4801,7 +4791,7 @@
       </w:pPr>
     </w:lvl>
   </w:abstractNum>
-  <w:abstractNum w:abstractNumId="9">
+  <w:abstractNum w:abstractNumId="9" w15:restartNumberingAfterBreak="0">
     <w:nsid w:val="0564097B"/>
     <w:multiLevelType w:val="hybridMultilevel"/>
     <w:tmpl w:val="28BCFDC8"/>
@@ -4890,7 +4880,7 @@
       </w:pPr>
     </w:lvl>
   </w:abstractNum>
-  <w:abstractNum w:abstractNumId="10">
+  <w:abstractNum w:abstractNumId="10" w15:restartNumberingAfterBreak="0">
     <w:nsid w:val="13850AF4"/>
     <w:multiLevelType w:val="hybridMultilevel"/>
     <w:tmpl w:val="D2DCC406"/>
@@ -4979,7 +4969,7 @@
       </w:pPr>
     </w:lvl>
   </w:abstractNum>
-  <w:abstractNum w:abstractNumId="11">
+  <w:abstractNum w:abstractNumId="11" w15:restartNumberingAfterBreak="0">
     <w:nsid w:val="13B65561"/>
     <w:multiLevelType w:val="hybridMultilevel"/>
     <w:tmpl w:val="191CB95C"/>
@@ -5068,7 +5058,7 @@
       </w:pPr>
     </w:lvl>
   </w:abstractNum>
-  <w:abstractNum w:abstractNumId="12">
+  <w:abstractNum w:abstractNumId="12" w15:restartNumberingAfterBreak="0">
     <w:nsid w:val="2EE824C4"/>
     <w:multiLevelType w:val="hybridMultilevel"/>
     <w:tmpl w:val="D45A3212"/>
@@ -5157,7 +5147,7 @@
       </w:pPr>
     </w:lvl>
   </w:abstractNum>
-  <w:abstractNum w:abstractNumId="13">
+  <w:abstractNum w:abstractNumId="13" w15:restartNumberingAfterBreak="0">
     <w:nsid w:val="3A0A5103"/>
     <w:multiLevelType w:val="singleLevel"/>
     <w:tmpl w:val="F140A932"/>
@@ -5174,7 +5164,7 @@
       </w:rPr>
     </w:lvl>
   </w:abstractNum>
-  <w:abstractNum w:abstractNumId="14">
+  <w:abstractNum w:abstractNumId="14" w15:restartNumberingAfterBreak="0">
     <w:nsid w:val="3E0E6B7D"/>
     <w:multiLevelType w:val="hybridMultilevel"/>
     <w:tmpl w:val="BCA20B28"/>
@@ -5312,7 +5302,7 @@
 </file>
 
 <file path=word/styles.xml><?xml version="1.0" encoding="utf-8"?>
-<w:styles xmlns:mc="http://schemas.openxmlformats.org/markup-compatibility/2006" xmlns:r="http://schemas.openxmlformats.org/officeDocument/2006/relationships" xmlns:w="http://schemas.openxmlformats.org/wordprocessingml/2006/main" xmlns:w14="http://schemas.microsoft.com/office/word/2010/wordml" mc:Ignorable="w14">
+<w:styles xmlns:mc="http://schemas.openxmlformats.org/markup-compatibility/2006" xmlns:r="http://schemas.openxmlformats.org/officeDocument/2006/relationships" xmlns:w="http://schemas.openxmlformats.org/wordprocessingml/2006/main" xmlns:w14="http://schemas.microsoft.com/office/word/2010/wordml" xmlns:w15="http://schemas.microsoft.com/office/word/2012/wordml" xmlns:w16se="http://schemas.microsoft.com/office/word/2015/wordml/symex" mc:Ignorable="w14 w15 w16se">
   <w:docDefaults>
     <w:rPrDefault>
       <w:rPr>
@@ -5322,35 +5312,165 @@
     </w:rPrDefault>
     <w:pPrDefault/>
   </w:docDefaults>
-  <w:latentStyles w:defLockedState="0" w:defUIPriority="99" w:defSemiHidden="1" w:defUnhideWhenUsed="1" w:defQFormat="0" w:count="267">
-    <w:lsdException w:name="Normal" w:semiHidden="0" w:uiPriority="0" w:unhideWhenUsed="0" w:qFormat="1"/>
-    <w:lsdException w:name="heading 1" w:semiHidden="0" w:uiPriority="0" w:unhideWhenUsed="0" w:qFormat="1"/>
-    <w:lsdException w:name="heading 2" w:semiHidden="0" w:uiPriority="0" w:unhideWhenUsed="0" w:qFormat="1"/>
-    <w:lsdException w:name="heading 3" w:semiHidden="0" w:uiPriority="9" w:unhideWhenUsed="0" w:qFormat="1"/>
-    <w:lsdException w:name="heading 4" w:uiPriority="9" w:qFormat="1"/>
-    <w:lsdException w:name="heading 5" w:uiPriority="9" w:qFormat="1"/>
-    <w:lsdException w:name="heading 6" w:uiPriority="9" w:qFormat="1"/>
-    <w:lsdException w:name="heading 7" w:uiPriority="9" w:qFormat="1"/>
-    <w:lsdException w:name="heading 8" w:uiPriority="9" w:qFormat="1"/>
-    <w:lsdException w:name="heading 9" w:uiPriority="9" w:qFormat="1"/>
-    <w:lsdException w:name="toc 1" w:uiPriority="39"/>
-    <w:lsdException w:name="toc 2" w:uiPriority="39"/>
-    <w:lsdException w:name="toc 3" w:uiPriority="39"/>
-    <w:lsdException w:name="toc 4" w:uiPriority="39"/>
-    <w:lsdException w:name="toc 5" w:uiPriority="39"/>
-    <w:lsdException w:name="toc 6" w:uiPriority="39"/>
-    <w:lsdException w:name="toc 7" w:uiPriority="39"/>
-    <w:lsdException w:name="toc 8" w:uiPriority="39"/>
-    <w:lsdException w:name="toc 9" w:uiPriority="39"/>
-    <w:lsdException w:name="caption" w:uiPriority="35" w:qFormat="1"/>
-    <w:lsdException w:name="Title" w:semiHidden="0" w:uiPriority="10" w:unhideWhenUsed="0" w:qFormat="1"/>
-    <w:lsdException w:name="Default Paragraph Font" w:uiPriority="1"/>
-    <w:lsdException w:name="Subtitle" w:semiHidden="0" w:uiPriority="11" w:unhideWhenUsed="0" w:qFormat="1"/>
-    <w:lsdException w:name="Strong" w:semiHidden="0" w:uiPriority="0" w:unhideWhenUsed="0" w:qFormat="1"/>
-    <w:lsdException w:name="Emphasis" w:semiHidden="0" w:uiPriority="20" w:unhideWhenUsed="0" w:qFormat="1"/>
-    <w:lsdException w:name="Table Grid" w:semiHidden="0" w:uiPriority="59" w:unhideWhenUsed="0"/>
-    <w:lsdException w:name="Placeholder Text" w:unhideWhenUsed="0"/>
-    <w:lsdException w:name="No Spacing" w:semiHidden="0" w:uiPriority="1" w:unhideWhenUsed="0" w:qFormat="1"/>
+  <w:latentStyles w:defLockedState="0" w:defUIPriority="99" w:defSemiHidden="0" w:defUnhideWhenUsed="0" w:defQFormat="0" w:count="371">
+    <w:lsdException w:name="Normal" w:uiPriority="0" w:qFormat="1"/>
+    <w:lsdException w:name="heading 1" w:uiPriority="0" w:qFormat="1"/>
+    <w:lsdException w:name="heading 2" w:uiPriority="0" w:qFormat="1"/>
+    <w:lsdException w:name="heading 3" w:uiPriority="9" w:qFormat="1"/>
+    <w:lsdException w:name="heading 4" w:semiHidden="1" w:uiPriority="9" w:unhideWhenUsed="1" w:qFormat="1"/>
+    <w:lsdException w:name="heading 5" w:semiHidden="1" w:uiPriority="9" w:unhideWhenUsed="1" w:qFormat="1"/>
+    <w:lsdException w:name="heading 6" w:semiHidden="1" w:uiPriority="9" w:unhideWhenUsed="1" w:qFormat="1"/>
+    <w:lsdException w:name="heading 7" w:semiHidden="1" w:uiPriority="9" w:unhideWhenUsed="1" w:qFormat="1"/>
+    <w:lsdException w:name="heading 8" w:semiHidden="1" w:uiPriority="9" w:unhideWhenUsed="1" w:qFormat="1"/>
+    <w:lsdException w:name="heading 9" w:semiHidden="1" w:uiPriority="9" w:unhideWhenUsed="1" w:qFormat="1"/>
+    <w:lsdException w:name="index 1" w:semiHidden="1" w:unhideWhenUsed="1"/>
+    <w:lsdException w:name="index 2" w:semiHidden="1" w:unhideWhenUsed="1"/>
+    <w:lsdException w:name="index 3" w:semiHidden="1" w:unhideWhenUsed="1"/>
+    <w:lsdException w:name="index 4" w:semiHidden="1" w:unhideWhenUsed="1"/>
+    <w:lsdException w:name="index 5" w:semiHidden="1" w:unhideWhenUsed="1"/>
+    <w:lsdException w:name="index 6" w:semiHidden="1" w:unhideWhenUsed="1"/>
+    <w:lsdException w:name="index 7" w:semiHidden="1" w:unhideWhenUsed="1"/>
+    <w:lsdException w:name="index 8" w:semiHidden="1" w:unhideWhenUsed="1"/>
+    <w:lsdException w:name="index 9" w:semiHidden="1" w:unhideWhenUsed="1"/>
+    <w:lsdException w:name="toc 1" w:semiHidden="1" w:uiPriority="39" w:unhideWhenUsed="1"/>
+    <w:lsdException w:name="toc 2" w:semiHidden="1" w:uiPriority="39" w:unhideWhenUsed="1"/>
+    <w:lsdException w:name="toc 3" w:semiHidden="1" w:uiPriority="39" w:unhideWhenUsed="1"/>
+    <w:lsdException w:name="toc 4" w:semiHidden="1" w:uiPriority="39" w:unhideWhenUsed="1"/>
+    <w:lsdException w:name="toc 5" w:semiHidden="1" w:uiPriority="39" w:unhideWhenUsed="1"/>
+    <w:lsdException w:name="toc 6" w:semiHidden="1" w:uiPriority="39" w:unhideWhenUsed="1"/>
+    <w:lsdException w:name="toc 7" w:semiHidden="1" w:uiPriority="39" w:unhideWhenUsed="1"/>
+    <w:lsdException w:name="toc 8" w:semiHidden="1" w:uiPriority="39" w:unhideWhenUsed="1"/>
+    <w:lsdException w:name="toc 9" w:semiHidden="1" w:uiPriority="39" w:unhideWhenUsed="1"/>
+    <w:lsdException w:name="Normal Indent" w:semiHidden="1" w:unhideWhenUsed="1"/>
+    <w:lsdException w:name="footnote text" w:semiHidden="1" w:unhideWhenUsed="1"/>
+    <w:lsdException w:name="annotation text" w:semiHidden="1" w:unhideWhenUsed="1"/>
+    <w:lsdException w:name="header" w:semiHidden="1" w:unhideWhenUsed="1"/>
+    <w:lsdException w:name="footer" w:semiHidden="1" w:unhideWhenUsed="1"/>
+    <w:lsdException w:name="index heading" w:semiHidden="1" w:unhideWhenUsed="1"/>
+    <w:lsdException w:name="caption" w:semiHidden="1" w:uiPriority="35" w:unhideWhenUsed="1" w:qFormat="1"/>
+    <w:lsdException w:name="table of figures" w:semiHidden="1" w:unhideWhenUsed="1"/>
+    <w:lsdException w:name="envelope address" w:semiHidden="1" w:unhideWhenUsed="1"/>
+    <w:lsdException w:name="envelope return" w:semiHidden="1" w:unhideWhenUsed="1"/>
+    <w:lsdException w:name="footnote reference" w:semiHidden="1" w:unhideWhenUsed="1"/>
+    <w:lsdException w:name="annotation reference" w:semiHidden="1" w:unhideWhenUsed="1"/>
+    <w:lsdException w:name="line number" w:semiHidden="1" w:unhideWhenUsed="1"/>
+    <w:lsdException w:name="page number" w:semiHidden="1" w:unhideWhenUsed="1"/>
+    <w:lsdException w:name="endnote reference" w:semiHidden="1" w:unhideWhenUsed="1"/>
+    <w:lsdException w:name="endnote text" w:semiHidden="1" w:unhideWhenUsed="1"/>
+    <w:lsdException w:name="table of authorities" w:semiHidden="1" w:unhideWhenUsed="1"/>
+    <w:lsdException w:name="macro" w:semiHidden="1" w:unhideWhenUsed="1"/>
+    <w:lsdException w:name="toa heading" w:semiHidden="1" w:unhideWhenUsed="1"/>
+    <w:lsdException w:name="List" w:semiHidden="1" w:unhideWhenUsed="1"/>
+    <w:lsdException w:name="List Bullet" w:semiHidden="1" w:unhideWhenUsed="1"/>
+    <w:lsdException w:name="List Number" w:semiHidden="1" w:unhideWhenUsed="1"/>
+    <w:lsdException w:name="List 2" w:semiHidden="1" w:unhideWhenUsed="1"/>
+    <w:lsdException w:name="List 3" w:semiHidden="1" w:unhideWhenUsed="1"/>
+    <w:lsdException w:name="List 4" w:semiHidden="1" w:unhideWhenUsed="1"/>
+    <w:lsdException w:name="List 5" w:semiHidden="1" w:unhideWhenUsed="1"/>
+    <w:lsdException w:name="List Bullet 2" w:semiHidden="1" w:unhideWhenUsed="1"/>
+    <w:lsdException w:name="List Bullet 3" w:semiHidden="1" w:unhideWhenUsed="1"/>
+    <w:lsdException w:name="List Bullet 4" w:semiHidden="1" w:unhideWhenUsed="1"/>
+    <w:lsdException w:name="List Bullet 5" w:semiHidden="1" w:unhideWhenUsed="1"/>
+    <w:lsdException w:name="List Number 2" w:semiHidden="1" w:unhideWhenUsed="1"/>
+    <w:lsdException w:name="List Number 3" w:semiHidden="1" w:unhideWhenUsed="1"/>
+    <w:lsdException w:name="List Number 4" w:semiHidden="1" w:unhideWhenUsed="1"/>
+    <w:lsdException w:name="List Number 5" w:semiHidden="1" w:unhideWhenUsed="1"/>
+    <w:lsdException w:name="Title" w:uiPriority="10" w:qFormat="1"/>
+    <w:lsdException w:name="Closing" w:semiHidden="1" w:unhideWhenUsed="1"/>
+    <w:lsdException w:name="Signature" w:semiHidden="1" w:unhideWhenUsed="1"/>
+    <w:lsdException w:name="Default Paragraph Font" w:semiHidden="1" w:uiPriority="1" w:unhideWhenUsed="1"/>
+    <w:lsdException w:name="Body Text" w:semiHidden="1" w:unhideWhenUsed="1"/>
+    <w:lsdException w:name="Body Text Indent" w:semiHidden="1" w:unhideWhenUsed="1"/>
+    <w:lsdException w:name="List Continue" w:semiHidden="1" w:unhideWhenUsed="1"/>
+    <w:lsdException w:name="List Continue 2" w:semiHidden="1" w:unhideWhenUsed="1"/>
+    <w:lsdException w:name="List Continue 3" w:semiHidden="1" w:unhideWhenUsed="1"/>
+    <w:lsdException w:name="List Continue 4" w:semiHidden="1" w:unhideWhenUsed="1"/>
+    <w:lsdException w:name="List Continue 5" w:semiHidden="1" w:unhideWhenUsed="1"/>
+    <w:lsdException w:name="Message Header" w:semiHidden="1" w:unhideWhenUsed="1"/>
+    <w:lsdException w:name="Subtitle" w:uiPriority="11" w:qFormat="1"/>
+    <w:lsdException w:name="Salutation" w:semiHidden="1" w:unhideWhenUsed="1"/>
+    <w:lsdException w:name="Date" w:semiHidden="1" w:unhideWhenUsed="1"/>
+    <w:lsdException w:name="Body Text First Indent" w:semiHidden="1" w:unhideWhenUsed="1"/>
+    <w:lsdException w:name="Body Text First Indent 2" w:semiHidden="1" w:unhideWhenUsed="1"/>
+    <w:lsdException w:name="Note Heading" w:semiHidden="1" w:unhideWhenUsed="1"/>
+    <w:lsdException w:name="Body Text 2" w:semiHidden="1" w:unhideWhenUsed="1"/>
+    <w:lsdException w:name="Body Text 3" w:semiHidden="1" w:unhideWhenUsed="1"/>
+    <w:lsdException w:name="Body Text Indent 2" w:semiHidden="1" w:unhideWhenUsed="1"/>
+    <w:lsdException w:name="Body Text Indent 3" w:semiHidden="1" w:unhideWhenUsed="1"/>
+    <w:lsdException w:name="Block Text" w:semiHidden="1" w:unhideWhenUsed="1"/>
+    <w:lsdException w:name="Hyperlink" w:semiHidden="1" w:unhideWhenUsed="1"/>
+    <w:lsdException w:name="FollowedHyperlink" w:semiHidden="1" w:unhideWhenUsed="1"/>
+    <w:lsdException w:name="Strong" w:uiPriority="0" w:qFormat="1"/>
+    <w:lsdException w:name="Emphasis" w:uiPriority="20" w:qFormat="1"/>
+    <w:lsdException w:name="Document Map" w:semiHidden="1" w:unhideWhenUsed="1"/>
+    <w:lsdException w:name="Plain Text" w:semiHidden="1" w:unhideWhenUsed="1"/>
+    <w:lsdException w:name="E-mail Signature" w:semiHidden="1" w:unhideWhenUsed="1"/>
+    <w:lsdException w:name="HTML Top of Form" w:semiHidden="1" w:unhideWhenUsed="1"/>
+    <w:lsdException w:name="HTML Bottom of Form" w:semiHidden="1" w:unhideWhenUsed="1"/>
+    <w:lsdException w:name="Normal (Web)" w:semiHidden="1" w:unhideWhenUsed="1"/>
+    <w:lsdException w:name="HTML Acronym" w:semiHidden="1" w:unhideWhenUsed="1"/>
+    <w:lsdException w:name="HTML Address" w:semiHidden="1" w:unhideWhenUsed="1"/>
+    <w:lsdException w:name="HTML Cite" w:semiHidden="1" w:unhideWhenUsed="1"/>
+    <w:lsdException w:name="HTML Code" w:semiHidden="1" w:unhideWhenUsed="1"/>
+    <w:lsdException w:name="HTML Definition" w:semiHidden="1" w:unhideWhenUsed="1"/>
+    <w:lsdException w:name="HTML Keyboard" w:semiHidden="1" w:unhideWhenUsed="1"/>
+    <w:lsdException w:name="HTML Preformatted" w:semiHidden="1" w:unhideWhenUsed="1"/>
+    <w:lsdException w:name="HTML Sample" w:semiHidden="1" w:unhideWhenUsed="1"/>
+    <w:lsdException w:name="HTML Typewriter" w:semiHidden="1" w:unhideWhenUsed="1"/>
+    <w:lsdException w:name="HTML Variable" w:semiHidden="1" w:unhideWhenUsed="1"/>
+    <w:lsdException w:name="Normal Table" w:semiHidden="1" w:unhideWhenUsed="1"/>
+    <w:lsdException w:name="annotation subject" w:semiHidden="1" w:unhideWhenUsed="1"/>
+    <w:lsdException w:name="No List" w:semiHidden="1" w:unhideWhenUsed="1"/>
+    <w:lsdException w:name="Outline List 1" w:semiHidden="1" w:unhideWhenUsed="1"/>
+    <w:lsdException w:name="Outline List 2" w:semiHidden="1" w:unhideWhenUsed="1"/>
+    <w:lsdException w:name="Outline List 3" w:semiHidden="1" w:unhideWhenUsed="1"/>
+    <w:lsdException w:name="Table Simple 1" w:semiHidden="1" w:unhideWhenUsed="1"/>
+    <w:lsdException w:name="Table Simple 2" w:semiHidden="1" w:unhideWhenUsed="1"/>
+    <w:lsdException w:name="Table Simple 3" w:semiHidden="1" w:unhideWhenUsed="1"/>
+    <w:lsdException w:name="Table Classic 1" w:semiHidden="1" w:unhideWhenUsed="1"/>
+    <w:lsdException w:name="Table Classic 2" w:semiHidden="1" w:unhideWhenUsed="1"/>
+    <w:lsdException w:name="Table Classic 3" w:semiHidden="1" w:unhideWhenUsed="1"/>
+    <w:lsdException w:name="Table Classic 4" w:semiHidden="1" w:unhideWhenUsed="1"/>
+    <w:lsdException w:name="Table Colorful 1" w:semiHidden="1" w:unhideWhenUsed="1"/>
+    <w:lsdException w:name="Table Colorful 2" w:semiHidden="1" w:unhideWhenUsed="1"/>
+    <w:lsdException w:name="Table Colorful 3" w:semiHidden="1" w:unhideWhenUsed="1"/>
+    <w:lsdException w:name="Table Columns 1" w:semiHidden="1" w:unhideWhenUsed="1"/>
+    <w:lsdException w:name="Table Columns 2" w:semiHidden="1" w:unhideWhenUsed="1"/>
+    <w:lsdException w:name="Table Columns 3" w:semiHidden="1" w:unhideWhenUsed="1"/>
+    <w:lsdException w:name="Table Columns 4" w:semiHidden="1" w:unhideWhenUsed="1"/>
+    <w:lsdException w:name="Table Columns 5" w:semiHidden="1" w:unhideWhenUsed="1"/>
+    <w:lsdException w:name="Table Grid 1" w:semiHidden="1" w:unhideWhenUsed="1"/>
+    <w:lsdException w:name="Table Grid 2" w:semiHidden="1" w:unhideWhenUsed="1"/>
+    <w:lsdException w:name="Table Grid 3" w:semiHidden="1" w:unhideWhenUsed="1"/>
+    <w:lsdException w:name="Table Grid 4" w:semiHidden="1" w:unhideWhenUsed="1"/>
+    <w:lsdException w:name="Table Grid 5" w:semiHidden="1" w:unhideWhenUsed="1"/>
+    <w:lsdException w:name="Table Grid 6" w:semiHidden="1" w:unhideWhenUsed="1"/>
+    <w:lsdException w:name="Table Grid 7" w:semiHidden="1" w:unhideWhenUsed="1"/>
+    <w:lsdException w:name="Table Grid 8" w:semiHidden="1" w:unhideWhenUsed="1"/>
+    <w:lsdException w:name="Table List 1" w:semiHidden="1" w:unhideWhenUsed="1"/>
+    <w:lsdException w:name="Table List 2" w:semiHidden="1" w:unhideWhenUsed="1"/>
+    <w:lsdException w:name="Table List 3" w:semiHidden="1" w:unhideWhenUsed="1"/>
+    <w:lsdException w:name="Table List 4" w:semiHidden="1" w:unhideWhenUsed="1"/>
+    <w:lsdException w:name="Table List 5" w:semiHidden="1" w:unhideWhenUsed="1"/>
+    <w:lsdException w:name="Table List 6" w:semiHidden="1" w:unhideWhenUsed="1"/>
+    <w:lsdException w:name="Table List 7" w:semiHidden="1" w:unhideWhenUsed="1"/>
+    <w:lsdException w:name="Table List 8" w:semiHidden="1" w:unhideWhenUsed="1"/>
+    <w:lsdException w:name="Table 3D effects 1" w:semiHidden="1" w:unhideWhenUsed="1"/>
+    <w:lsdException w:name="Table 3D effects 2" w:semiHidden="1" w:unhideWhenUsed="1"/>
+    <w:lsdException w:name="Table 3D effects 3" w:semiHidden="1" w:unhideWhenUsed="1"/>
+    <w:lsdException w:name="Table Contemporary" w:semiHidden="1" w:unhideWhenUsed="1"/>
+    <w:lsdException w:name="Table Elegant" w:semiHidden="1" w:unhideWhenUsed="1"/>
+    <w:lsdException w:name="Table Professional" w:semiHidden="1" w:unhideWhenUsed="1"/>
+    <w:lsdException w:name="Table Subtle 1" w:semiHidden="1" w:unhideWhenUsed="1"/>
+    <w:lsdException w:name="Table Subtle 2" w:semiHidden="1" w:unhideWhenUsed="1"/>
+    <w:lsdException w:name="Table Web 1" w:semiHidden="1" w:unhideWhenUsed="1"/>
+    <w:lsdException w:name="Table Web 2" w:semiHidden="1" w:unhideWhenUsed="1"/>
+    <w:lsdException w:name="Table Web 3" w:semiHidden="1" w:unhideWhenUsed="1"/>
+    <w:lsdException w:name="Balloon Text" w:semiHidden="1" w:unhideWhenUsed="1"/>
+    <w:lsdException w:name="Table Grid" w:uiPriority="59"/>
+    <w:lsdException w:name="Table Theme" w:semiHidden="1" w:unhideWhenUsed="1"/>
+    <w:lsdException w:name="Placeholder Text" w:semiHidden="1"/>
+    <w:lsdException w:name="No Spacing" w:uiPriority="1" w:qFormat="1"/>
     <w:lsdException w:name="Light Shading" w:uiPriority="60"/>
     <w:lsdException w:name="Light List" w:uiPriority="61"/>
     <w:lsdException w:name="Light Grid" w:uiPriority="62"/>
@@ -5371,10 +5491,10 @@
     <w:lsdException w:name="Medium Shading 1 Accent 1" w:uiPriority="63"/>
     <w:lsdException w:name="Medium Shading 2 Accent 1" w:uiPriority="64"/>
     <w:lsdException w:name="Medium List 1 Accent 1" w:uiPriority="65"/>
-    <w:lsdException w:name="Revision" w:unhideWhenUsed="0"/>
-    <w:lsdException w:name="List Paragraph" w:semiHidden="0" w:uiPriority="34" w:unhideWhenUsed="0" w:qFormat="1"/>
-    <w:lsdException w:name="Quote" w:semiHidden="0" w:uiPriority="29" w:unhideWhenUsed="0" w:qFormat="1"/>
-    <w:lsdException w:name="Intense Quote" w:semiHidden="0" w:uiPriority="30" w:unhideWhenUsed="0" w:qFormat="1"/>
+    <w:lsdException w:name="Revision" w:semiHidden="1"/>
+    <w:lsdException w:name="List Paragraph" w:uiPriority="34" w:qFormat="1"/>
+    <w:lsdException w:name="Quote" w:uiPriority="29" w:qFormat="1"/>
+    <w:lsdException w:name="Intense Quote" w:uiPriority="30" w:qFormat="1"/>
     <w:lsdException w:name="Medium List 2 Accent 1" w:uiPriority="66"/>
     <w:lsdException w:name="Medium Grid 1 Accent 1" w:uiPriority="67"/>
     <w:lsdException w:name="Medium Grid 2 Accent 1" w:uiPriority="68"/>
@@ -5453,13 +5573,117 @@
     <w:lsdException w:name="Colorful Shading Accent 6" w:uiPriority="71"/>
     <w:lsdException w:name="Colorful List Accent 6" w:uiPriority="72"/>
     <w:lsdException w:name="Colorful Grid Accent 6" w:uiPriority="73"/>
-    <w:lsdException w:name="Subtle Emphasis" w:semiHidden="0" w:uiPriority="19" w:unhideWhenUsed="0" w:qFormat="1"/>
-    <w:lsdException w:name="Intense Emphasis" w:semiHidden="0" w:uiPriority="21" w:unhideWhenUsed="0" w:qFormat="1"/>
-    <w:lsdException w:name="Subtle Reference" w:semiHidden="0" w:uiPriority="31" w:unhideWhenUsed="0" w:qFormat="1"/>
-    <w:lsdException w:name="Intense Reference" w:semiHidden="0" w:uiPriority="32" w:unhideWhenUsed="0" w:qFormat="1"/>
-    <w:lsdException w:name="Book Title" w:semiHidden="0" w:uiPriority="33" w:unhideWhenUsed="0" w:qFormat="1"/>
-    <w:lsdException w:name="Bibliography" w:uiPriority="37"/>
-    <w:lsdException w:name="TOC Heading" w:semiHidden="0" w:uiPriority="39" w:unhideWhenUsed="0" w:qFormat="1"/>
+    <w:lsdException w:name="Subtle Emphasis" w:uiPriority="19" w:qFormat="1"/>
+    <w:lsdException w:name="Intense Emphasis" w:uiPriority="21" w:qFormat="1"/>
+    <w:lsdException w:name="Subtle Reference" w:uiPriority="31" w:qFormat="1"/>
+    <w:lsdException w:name="Intense Reference" w:uiPriority="32" w:qFormat="1"/>
+    <w:lsdException w:name="Book Title" w:uiPriority="33" w:qFormat="1"/>
+    <w:lsdException w:name="Bibliography" w:semiHidden="1" w:uiPriority="37" w:unhideWhenUsed="1"/>
+    <w:lsdException w:name="TOC Heading" w:uiPriority="39" w:qFormat="1"/>
+    <w:lsdException w:name="Plain Table 1" w:uiPriority="41"/>
+    <w:lsdException w:name="Plain Table 2" w:uiPriority="42"/>
+    <w:lsdException w:name="Plain Table 3" w:uiPriority="43"/>
+    <w:lsdException w:name="Plain Table 4" w:uiPriority="44"/>
+    <w:lsdException w:name="Plain Table 5" w:uiPriority="45"/>
+    <w:lsdException w:name="Grid Table Light" w:uiPriority="40"/>
+    <w:lsdException w:name="Grid Table 1 Light" w:uiPriority="46"/>
+    <w:lsdException w:name="Grid Table 2" w:uiPriority="47"/>
+    <w:lsdException w:name="Grid Table 3" w:uiPriority="48"/>
+    <w:lsdException w:name="Grid Table 4" w:uiPriority="49"/>
+    <w:lsdException w:name="Grid Table 5 Dark" w:uiPriority="50"/>
+    <w:lsdException w:name="Grid Table 6 Colorful" w:uiPriority="51"/>
+    <w:lsdException w:name="Grid Table 7 Colorful" w:uiPriority="52"/>
+    <w:lsdException w:name="Grid Table 1 Light Accent 1" w:uiPriority="46"/>
+    <w:lsdException w:name="Grid Table 2 Accent 1" w:uiPriority="47"/>
+    <w:lsdException w:name="Grid Table 3 Accent 1" w:uiPriority="48"/>
+    <w:lsdException w:name="Grid Table 4 Accent 1" w:uiPriority="49"/>
+    <w:lsdException w:name="Grid Table 5 Dark Accent 1" w:uiPriority="50"/>
+    <w:lsdException w:name="Grid Table 6 Colorful Accent 1" w:uiPriority="51"/>
+    <w:lsdException w:name="Grid Table 7 Colorful Accent 1" w:uiPriority="52"/>
+    <w:lsdException w:name="Grid Table 1 Light Accent 2" w:uiPriority="46"/>
+    <w:lsdException w:name="Grid Table 2 Accent 2" w:uiPriority="47"/>
+    <w:lsdException w:name="Grid Table 3 Accent 2" w:uiPriority="48"/>
+    <w:lsdException w:name="Grid Table 4 Accent 2" w:uiPriority="49"/>
+    <w:lsdException w:name="Grid Table 5 Dark Accent 2" w:uiPriority="50"/>
+    <w:lsdException w:name="Grid Table 6 Colorful Accent 2" w:uiPriority="51"/>
+    <w:lsdException w:name="Grid Table 7 Colorful Accent 2" w:uiPriority="52"/>
+    <w:lsdException w:name="Grid Table 1 Light Accent 3" w:uiPriority="46"/>
+    <w:lsdException w:name="Grid Table 2 Accent 3" w:uiPriority="47"/>
+    <w:lsdException w:name="Grid Table 3 Accent 3" w:uiPriority="48"/>
+    <w:lsdException w:name="Grid Table 4 Accent 3" w:uiPriority="49"/>
+    <w:lsdException w:name="Grid Table 5 Dark Accent 3" w:uiPriority="50"/>
+    <w:lsdException w:name="Grid Table 6 Colorful Accent 3" w:uiPriority="51"/>
+    <w:lsdException w:name="Grid Table 7 Colorful Accent 3" w:uiPriority="52"/>
+    <w:lsdException w:name="Grid Table 1 Light Accent 4" w:uiPriority="46"/>
+    <w:lsdException w:name="Grid Table 2 Accent 4" w:uiPriority="47"/>
+    <w:lsdException w:name="Grid Table 3 Accent 4" w:uiPriority="48"/>
+    <w:lsdException w:name="Grid Table 4 Accent 4" w:uiPriority="49"/>
+    <w:lsdException w:name="Grid Table 5 Dark Accent 4" w:uiPriority="50"/>
+    <w:lsdException w:name="Grid Table 6 Colorful Accent 4" w:uiPriority="51"/>
+    <w:lsdException w:name="Grid Table 7 Colorful Accent 4" w:uiPriority="52"/>
+    <w:lsdException w:name="Grid Table 1 Light Accent 5" w:uiPriority="46"/>
+    <w:lsdException w:name="Grid Table 2 Accent 5" w:uiPriority="47"/>
+    <w:lsdException w:name="Grid Table 3 Accent 5" w:uiPriority="48"/>
+    <w:lsdException w:name="Grid Table 4 Accent 5" w:uiPriority="49"/>
+    <w:lsdException w:name="Grid Table 5 Dark Accent 5" w:uiPriority="50"/>
+    <w:lsdException w:name="Grid Table 6 Colorful Accent 5" w:uiPriority="51"/>
+    <w:lsdException w:name="Grid Table 7 Colorful Accent 5" w:uiPriority="52"/>
+    <w:lsdException w:name="Grid Table 1 Light Accent 6" w:uiPriority="46"/>
+    <w:lsdException w:name="Grid Table 2 Accent 6" w:uiPriority="47"/>
+    <w:lsdException w:name="Grid Table 3 Accent 6" w:uiPriority="48"/>
+    <w:lsdException w:name="Grid Table 4 Accent 6" w:uiPriority="49"/>
+    <w:lsdException w:name="Grid Table 5 Dark Accent 6" w:uiPriority="50"/>
+    <w:lsdException w:name="Grid Table 6 Colorful Accent 6" w:uiPriority="51"/>
+    <w:lsdException w:name="Grid Table 7 Colorful Accent 6" w:uiPriority="52"/>
+    <w:lsdException w:name="List Table 1 Light" w:uiPriority="46"/>
+    <w:lsdException w:name="List Table 2" w:uiPriority="47"/>
+    <w:lsdException w:name="List Table 3" w:uiPriority="48"/>
+    <w:lsdException w:name="List Table 4" w:uiPriority="49"/>
+    <w:lsdException w:name="List Table 5 Dark" w:uiPriority="50"/>
+    <w:lsdException w:name="List Table 6 Colorful" w:uiPriority="51"/>
+    <w:lsdException w:name="List Table 7 Colorful" w:uiPriority="52"/>
+    <w:lsdException w:name="List Table 1 Light Accent 1" w:uiPriority="46"/>
+    <w:lsdException w:name="List Table 2 Accent 1" w:uiPriority="47"/>
+    <w:lsdException w:name="List Table 3 Accent 1" w:uiPriority="48"/>
+    <w:lsdException w:name="List Table 4 Accent 1" w:uiPriority="49"/>
+    <w:lsdException w:name="List Table 5 Dark Accent 1" w:uiPriority="50"/>
+    <w:lsdException w:name="List Table 6 Colorful Accent 1" w:uiPriority="51"/>
+    <w:lsdException w:name="List Table 7 Colorful Accent 1" w:uiPriority="52"/>
+    <w:lsdException w:name="List Table 1 Light Accent 2" w:uiPriority="46"/>
+    <w:lsdException w:name="List Table 2 Accent 2" w:uiPriority="47"/>
+    <w:lsdException w:name="List Table 3 Accent 2" w:uiPriority="48"/>
+    <w:lsdException w:name="List Table 4 Accent 2" w:uiPriority="49"/>
+    <w:lsdException w:name="List Table 5 Dark Accent 2" w:uiPriority="50"/>
+    <w:lsdException w:name="List Table 6 Colorful Accent 2" w:uiPriority="51"/>
+    <w:lsdException w:name="List Table 7 Colorful Accent 2" w:uiPriority="52"/>
+    <w:lsdException w:name="List Table 1 Light Accent 3" w:uiPriority="46"/>
+    <w:lsdException w:name="List Table 2 Accent 3" w:uiPriority="47"/>
+    <w:lsdException w:name="List Table 3 Accent 3" w:uiPriority="48"/>
+    <w:lsdException w:name="List Table 4 Accent 3" w:uiPriority="49"/>
+    <w:lsdException w:name="List Table 5 Dark Accent 3" w:uiPriority="50"/>
+    <w:lsdException w:name="List Table 6 Colorful Accent 3" w:uiPriority="51"/>
+    <w:lsdException w:name="List Table 7 Colorful Accent 3" w:uiPriority="52"/>
+    <w:lsdException w:name="List Table 1 Light Accent 4" w:uiPriority="46"/>
+    <w:lsdException w:name="List Table 2 Accent 4" w:uiPriority="47"/>
+    <w:lsdException w:name="List Table 3 Accent 4" w:uiPriority="48"/>
+    <w:lsdException w:name="List Table 4 Accent 4" w:uiPriority="49"/>
+    <w:lsdException w:name="List Table 5 Dark Accent 4" w:uiPriority="50"/>
+    <w:lsdException w:name="List Table 6 Colorful Accent 4" w:uiPriority="51"/>
+    <w:lsdException w:name="List Table 7 Colorful Accent 4" w:uiPriority="52"/>
+    <w:lsdException w:name="List Table 1 Light Accent 5" w:uiPriority="46"/>
+    <w:lsdException w:name="List Table 2 Accent 5" w:uiPriority="47"/>
+    <w:lsdException w:name="List Table 3 Accent 5" w:uiPriority="48"/>
+    <w:lsdException w:name="List Table 4 Accent 5" w:uiPriority="49"/>
+    <w:lsdException w:name="List Table 5 Dark Accent 5" w:uiPriority="50"/>
+    <w:lsdException w:name="List Table 6 Colorful Accent 5" w:uiPriority="51"/>
+    <w:lsdException w:name="List Table 7 Colorful Accent 5" w:uiPriority="52"/>
+    <w:lsdException w:name="List Table 1 Light Accent 6" w:uiPriority="46"/>
+    <w:lsdException w:name="List Table 2 Accent 6" w:uiPriority="47"/>
+    <w:lsdException w:name="List Table 3 Accent 6" w:uiPriority="48"/>
+    <w:lsdException w:name="List Table 4 Accent 6" w:uiPriority="49"/>
+    <w:lsdException w:name="List Table 5 Dark Accent 6" w:uiPriority="50"/>
+    <w:lsdException w:name="List Table 6 Colorful Accent 6" w:uiPriority="51"/>
+    <w:lsdException w:name="List Table 7 Colorful Accent 6" w:uiPriority="52"/>
   </w:latentStyles>
   <w:style w:type="paragraph" w:default="1" w:styleId="a">
     <w:name w:val="Normal"/>
@@ -5575,9 +5799,9 @@
       <w:u w:val="single"/>
     </w:rPr>
   </w:style>
-  <w:style w:type="character" w:customStyle="1" w:styleId="Char">
-    <w:name w:val="页脚 Char"/>
-    <w:link w:val="a4"/>
+  <w:style w:type="character" w:customStyle="1" w:styleId="a4">
+    <w:name w:val="页脚 字符"/>
+    <w:link w:val="a5"/>
     <w:uiPriority w:val="99"/>
     <w:rsid w:val="008C5D6A"/>
     <w:rPr>
@@ -5586,9 +5810,9 @@
       <w:szCs w:val="18"/>
     </w:rPr>
   </w:style>
-  <w:style w:type="character" w:customStyle="1" w:styleId="Char0">
-    <w:name w:val="页眉 Char"/>
-    <w:link w:val="a5"/>
+  <w:style w:type="character" w:customStyle="1" w:styleId="a6">
+    <w:name w:val="页眉 字符"/>
+    <w:link w:val="a7"/>
     <w:rsid w:val="008C5D6A"/>
     <w:rPr>
       <w:kern w:val="2"/>
@@ -5596,9 +5820,9 @@
       <w:szCs w:val="18"/>
     </w:rPr>
   </w:style>
-  <w:style w:type="character" w:customStyle="1" w:styleId="2Char">
-    <w:name w:val="正文文本 2 Char"/>
-    <w:link w:val="20"/>
+  <w:style w:type="character" w:customStyle="1" w:styleId="20">
+    <w:name w:val="正文文本 2 字符"/>
+    <w:link w:val="21"/>
     <w:rsid w:val="008C5D6A"/>
     <w:rPr>
       <w:rFonts w:ascii="Arial" w:eastAsia="黑体" w:hAnsi="Arial"/>
@@ -5670,7 +5894,7 @@
       <w:ind w:leftChars="800" w:left="1680"/>
     </w:pPr>
   </w:style>
-  <w:style w:type="paragraph" w:styleId="a6">
+  <w:style w:type="paragraph" w:styleId="a8">
     <w:name w:val="No Spacing"/>
     <w:qFormat/>
     <w:rsid w:val="008C5D6A"/>
@@ -5688,7 +5912,7 @@
       <w:ind w:leftChars="1600" w:left="3360"/>
     </w:pPr>
   </w:style>
-  <w:style w:type="paragraph" w:styleId="a7">
+  <w:style w:type="paragraph" w:styleId="a9">
     <w:name w:val="Document Map"/>
     <w:basedOn w:val="a"/>
     <w:rsid w:val="008C5D6A"/>
@@ -5696,10 +5920,10 @@
       <w:shd w:val="clear" w:color="auto" w:fill="000080"/>
     </w:pPr>
   </w:style>
-  <w:style w:type="paragraph" w:styleId="a4">
+  <w:style w:type="paragraph" w:styleId="a5">
     <w:name w:val="footer"/>
     <w:basedOn w:val="a"/>
-    <w:link w:val="Char"/>
+    <w:link w:val="a4"/>
     <w:uiPriority w:val="99"/>
     <w:rsid w:val="008C5D6A"/>
     <w:pPr>
@@ -5715,10 +5939,10 @@
       <w:szCs w:val="18"/>
     </w:rPr>
   </w:style>
-  <w:style w:type="paragraph" w:styleId="a5">
+  <w:style w:type="paragraph" w:styleId="a7">
     <w:name w:val="header"/>
     <w:basedOn w:val="a"/>
-    <w:link w:val="Char0"/>
+    <w:link w:val="a6"/>
     <w:rsid w:val="008C5D6A"/>
     <w:pPr>
       <w:pBdr>
@@ -5736,7 +5960,7 @@
       <w:szCs w:val="18"/>
     </w:rPr>
   </w:style>
-  <w:style w:type="paragraph" w:styleId="21">
+  <w:style w:type="paragraph" w:styleId="22">
     <w:name w:val="toc 2"/>
     <w:basedOn w:val="a"/>
     <w:next w:val="a"/>
@@ -5746,10 +5970,10 @@
       <w:ind w:leftChars="200" w:left="420"/>
     </w:pPr>
   </w:style>
-  <w:style w:type="paragraph" w:styleId="20">
+  <w:style w:type="paragraph" w:styleId="21">
     <w:name w:val="Body Text 2"/>
     <w:basedOn w:val="a"/>
-    <w:link w:val="2Char"/>
+    <w:link w:val="20"/>
     <w:rsid w:val="008C5D6A"/>
     <w:pPr>
       <w:spacing w:beforeLines="50" w:afterLines="50" w:line="300" w:lineRule="auto"/>
@@ -5782,7 +6006,7 @@
       <w:szCs w:val="28"/>
     </w:rPr>
   </w:style>
-  <w:style w:type="paragraph" w:customStyle="1" w:styleId="22">
+  <w:style w:type="paragraph" w:customStyle="1" w:styleId="23">
     <w:name w:val="正文缩进2字符"/>
     <w:rsid w:val="008C5D6A"/>
     <w:pPr>
@@ -5796,10 +6020,10 @@
       <w:szCs w:val="24"/>
     </w:rPr>
   </w:style>
-  <w:style w:type="paragraph" w:styleId="a8">
+  <w:style w:type="paragraph" w:styleId="aa">
     <w:name w:val="Balloon Text"/>
     <w:basedOn w:val="a"/>
-    <w:link w:val="Char1"/>
+    <w:link w:val="ab"/>
     <w:uiPriority w:val="99"/>
     <w:semiHidden/>
     <w:unhideWhenUsed/>
@@ -5809,9 +6033,9 @@
       <w:szCs w:val="18"/>
     </w:rPr>
   </w:style>
-  <w:style w:type="character" w:customStyle="1" w:styleId="Char1">
-    <w:name w:val="批注框文本 Char"/>
-    <w:link w:val="a8"/>
+  <w:style w:type="character" w:customStyle="1" w:styleId="ab">
+    <w:name w:val="批注框文本 字符"/>
+    <w:link w:val="aa"/>
     <w:uiPriority w:val="99"/>
     <w:semiHidden/>
     <w:rsid w:val="00C54539"/>
@@ -5821,7 +6045,7 @@
       <w:szCs w:val="18"/>
     </w:rPr>
   </w:style>
-  <w:style w:type="paragraph" w:styleId="a9">
+  <w:style w:type="paragraph" w:styleId="ac">
     <w:name w:val="List Paragraph"/>
     <w:basedOn w:val="a"/>
     <w:uiPriority w:val="34"/>
@@ -5846,554 +6070,7 @@
       <w:szCs w:val="24"/>
     </w:rPr>
   </w:style>
-  <w:style w:type="character" w:styleId="aa">
-    <w:name w:val="Strong"/>
-    <w:qFormat/>
-    <w:rsid w:val="00226F30"/>
-    <w:rPr>
-      <w:b/>
-      <w:bCs/>
-    </w:rPr>
-  </w:style>
-</w:styles>
-</file>
-
-<file path=word/stylesWithEffects.xml><?xml version="1.0" encoding="utf-8"?>
-<w:styles xmlns:wpc="http://schemas.microsoft.com/office/word/2010/wordprocessingCanvas" xmlns:mc="http://schemas.openxmlformats.org/markup-compatibility/2006" xmlns:o="urn:schemas-microsoft-com:office:office" xmlns:r="http://schemas.openxmlformats.org/officeDocument/2006/relationships" xmlns:m="http://schemas.openxmlformats.org/officeDocument/2006/math" xmlns:v="urn:schemas-microsoft-com:vml" xmlns:wp14="http://schemas.microsoft.com/office/word/2010/wordprocessingDrawing" xmlns:wp="http://schemas.openxmlformats.org/drawingml/2006/wordprocessingDrawing" xmlns:w10="urn:schemas-microsoft-com:office:word" xmlns:w="http://schemas.openxmlformats.org/wordprocessingml/2006/main" xmlns:w14="http://schemas.microsoft.com/office/word/2010/wordml" xmlns:wpg="http://schemas.microsoft.com/office/word/2010/wordprocessingGroup" xmlns:wpi="http://schemas.microsoft.com/office/word/2010/wordprocessingInk" xmlns:wne="http://schemas.microsoft.com/office/word/2006/wordml" xmlns:wps="http://schemas.microsoft.com/office/word/2010/wordprocessingShape" mc:Ignorable="w14 wp14">
-  <w:docDefaults>
-    <w:rPrDefault>
-      <w:rPr>
-        <w:rFonts w:ascii="Times New Roman" w:eastAsia="宋体" w:hAnsi="Times New Roman" w:cs="Times New Roman"/>
-        <w:lang w:val="en-US" w:eastAsia="zh-CN" w:bidi="ar-SA"/>
-      </w:rPr>
-    </w:rPrDefault>
-    <w:pPrDefault/>
-  </w:docDefaults>
-  <w:latentStyles w:defLockedState="0" w:defUIPriority="99" w:defSemiHidden="1" w:defUnhideWhenUsed="1" w:defQFormat="0" w:count="267">
-    <w:lsdException w:name="Normal" w:semiHidden="0" w:uiPriority="0" w:unhideWhenUsed="0" w:qFormat="1"/>
-    <w:lsdException w:name="heading 1" w:semiHidden="0" w:uiPriority="0" w:unhideWhenUsed="0" w:qFormat="1"/>
-    <w:lsdException w:name="heading 2" w:semiHidden="0" w:uiPriority="0" w:unhideWhenUsed="0" w:qFormat="1"/>
-    <w:lsdException w:name="heading 3" w:semiHidden="0" w:uiPriority="9" w:unhideWhenUsed="0" w:qFormat="1"/>
-    <w:lsdException w:name="heading 4" w:uiPriority="9" w:qFormat="1"/>
-    <w:lsdException w:name="heading 5" w:uiPriority="9" w:qFormat="1"/>
-    <w:lsdException w:name="heading 6" w:uiPriority="9" w:qFormat="1"/>
-    <w:lsdException w:name="heading 7" w:uiPriority="9" w:qFormat="1"/>
-    <w:lsdException w:name="heading 8" w:uiPriority="9" w:qFormat="1"/>
-    <w:lsdException w:name="heading 9" w:uiPriority="9" w:qFormat="1"/>
-    <w:lsdException w:name="toc 1" w:uiPriority="39"/>
-    <w:lsdException w:name="toc 2" w:uiPriority="39"/>
-    <w:lsdException w:name="toc 3" w:uiPriority="39"/>
-    <w:lsdException w:name="toc 4" w:uiPriority="39"/>
-    <w:lsdException w:name="toc 5" w:uiPriority="39"/>
-    <w:lsdException w:name="toc 6" w:uiPriority="39"/>
-    <w:lsdException w:name="toc 7" w:uiPriority="39"/>
-    <w:lsdException w:name="toc 8" w:uiPriority="39"/>
-    <w:lsdException w:name="toc 9" w:uiPriority="39"/>
-    <w:lsdException w:name="caption" w:uiPriority="35" w:qFormat="1"/>
-    <w:lsdException w:name="Title" w:semiHidden="0" w:uiPriority="10" w:unhideWhenUsed="0" w:qFormat="1"/>
-    <w:lsdException w:name="Default Paragraph Font" w:uiPriority="1"/>
-    <w:lsdException w:name="Subtitle" w:semiHidden="0" w:uiPriority="11" w:unhideWhenUsed="0" w:qFormat="1"/>
-    <w:lsdException w:name="Strong" w:semiHidden="0" w:uiPriority="0" w:unhideWhenUsed="0" w:qFormat="1"/>
-    <w:lsdException w:name="Emphasis" w:semiHidden="0" w:uiPriority="20" w:unhideWhenUsed="0" w:qFormat="1"/>
-    <w:lsdException w:name="Table Grid" w:semiHidden="0" w:uiPriority="59" w:unhideWhenUsed="0"/>
-    <w:lsdException w:name="Placeholder Text" w:unhideWhenUsed="0"/>
-    <w:lsdException w:name="No Spacing" w:semiHidden="0" w:uiPriority="1" w:unhideWhenUsed="0" w:qFormat="1"/>
-    <w:lsdException w:name="Light Shading" w:uiPriority="60"/>
-    <w:lsdException w:name="Light List" w:uiPriority="61"/>
-    <w:lsdException w:name="Light Grid" w:uiPriority="62"/>
-    <w:lsdException w:name="Medium Shading 1" w:uiPriority="63"/>
-    <w:lsdException w:name="Medium Shading 2" w:uiPriority="64"/>
-    <w:lsdException w:name="Medium List 1" w:uiPriority="65"/>
-    <w:lsdException w:name="Medium List 2" w:uiPriority="66"/>
-    <w:lsdException w:name="Medium Grid 1" w:uiPriority="67"/>
-    <w:lsdException w:name="Medium Grid 2" w:uiPriority="68"/>
-    <w:lsdException w:name="Medium Grid 3" w:uiPriority="69"/>
-    <w:lsdException w:name="Dark List" w:uiPriority="70"/>
-    <w:lsdException w:name="Colorful Shading" w:uiPriority="71"/>
-    <w:lsdException w:name="Colorful List" w:uiPriority="72"/>
-    <w:lsdException w:name="Colorful Grid" w:uiPriority="73"/>
-    <w:lsdException w:name="Light Shading Accent 1" w:uiPriority="60"/>
-    <w:lsdException w:name="Light List Accent 1" w:uiPriority="61"/>
-    <w:lsdException w:name="Light Grid Accent 1" w:uiPriority="62"/>
-    <w:lsdException w:name="Medium Shading 1 Accent 1" w:uiPriority="63"/>
-    <w:lsdException w:name="Medium Shading 2 Accent 1" w:uiPriority="64"/>
-    <w:lsdException w:name="Medium List 1 Accent 1" w:uiPriority="65"/>
-    <w:lsdException w:name="Revision" w:unhideWhenUsed="0"/>
-    <w:lsdException w:name="List Paragraph" w:semiHidden="0" w:uiPriority="34" w:unhideWhenUsed="0" w:qFormat="1"/>
-    <w:lsdException w:name="Quote" w:semiHidden="0" w:uiPriority="29" w:unhideWhenUsed="0" w:qFormat="1"/>
-    <w:lsdException w:name="Intense Quote" w:semiHidden="0" w:uiPriority="30" w:unhideWhenUsed="0" w:qFormat="1"/>
-    <w:lsdException w:name="Medium List 2 Accent 1" w:uiPriority="66"/>
-    <w:lsdException w:name="Medium Grid 1 Accent 1" w:uiPriority="67"/>
-    <w:lsdException w:name="Medium Grid 2 Accent 1" w:uiPriority="68"/>
-    <w:lsdException w:name="Medium Grid 3 Accent 1" w:uiPriority="69"/>
-    <w:lsdException w:name="Dark List Accent 1" w:uiPriority="70"/>
-    <w:lsdException w:name="Colorful Shading Accent 1" w:uiPriority="71"/>
-    <w:lsdException w:name="Colorful List Accent 1" w:uiPriority="72"/>
-    <w:lsdException w:name="Colorful Grid Accent 1" w:uiPriority="73"/>
-    <w:lsdException w:name="Light Shading Accent 2" w:uiPriority="60"/>
-    <w:lsdException w:name="Light List Accent 2" w:uiPriority="61"/>
-    <w:lsdException w:name="Light Grid Accent 2" w:uiPriority="62"/>
-    <w:lsdException w:name="Medium Shading 1 Accent 2" w:uiPriority="63"/>
-    <w:lsdException w:name="Medium Shading 2 Accent 2" w:uiPriority="64"/>
-    <w:lsdException w:name="Medium List 1 Accent 2" w:uiPriority="65"/>
-    <w:lsdException w:name="Medium List 2 Accent 2" w:uiPriority="66"/>
-    <w:lsdException w:name="Medium Grid 1 Accent 2" w:uiPriority="67"/>
-    <w:lsdException w:name="Medium Grid 2 Accent 2" w:uiPriority="68"/>
-    <w:lsdException w:name="Medium Grid 3 Accent 2" w:uiPriority="69"/>
-    <w:lsdException w:name="Dark List Accent 2" w:uiPriority="70"/>
-    <w:lsdException w:name="Colorful Shading Accent 2" w:uiPriority="71"/>
-    <w:lsdException w:name="Colorful List Accent 2" w:uiPriority="72"/>
-    <w:lsdException w:name="Colorful Grid Accent 2" w:uiPriority="73"/>
-    <w:lsdException w:name="Light Shading Accent 3" w:uiPriority="60"/>
-    <w:lsdException w:name="Light List Accent 3" w:uiPriority="61"/>
-    <w:lsdException w:name="Light Grid Accent 3" w:uiPriority="62"/>
-    <w:lsdException w:name="Medium Shading 1 Accent 3" w:uiPriority="63"/>
-    <w:lsdException w:name="Medium Shading 2 Accent 3" w:uiPriority="64"/>
-    <w:lsdException w:name="Medium List 1 Accent 3" w:uiPriority="65"/>
-    <w:lsdException w:name="Medium List 2 Accent 3" w:uiPriority="66"/>
-    <w:lsdException w:name="Medium Grid 1 Accent 3" w:uiPriority="67"/>
-    <w:lsdException w:name="Medium Grid 2 Accent 3" w:uiPriority="68"/>
-    <w:lsdException w:name="Medium Grid 3 Accent 3" w:uiPriority="69"/>
-    <w:lsdException w:name="Dark List Accent 3" w:uiPriority="70"/>
-    <w:lsdException w:name="Colorful Shading Accent 3" w:uiPriority="71"/>
-    <w:lsdException w:name="Colorful List Accent 3" w:uiPriority="72"/>
-    <w:lsdException w:name="Colorful Grid Accent 3" w:uiPriority="73"/>
-    <w:lsdException w:name="Light Shading Accent 4" w:uiPriority="60"/>
-    <w:lsdException w:name="Light List Accent 4" w:uiPriority="61"/>
-    <w:lsdException w:name="Light Grid Accent 4" w:uiPriority="62"/>
-    <w:lsdException w:name="Medium Shading 1 Accent 4" w:uiPriority="63"/>
-    <w:lsdException w:name="Medium Shading 2 Accent 4" w:uiPriority="64"/>
-    <w:lsdException w:name="Medium List 1 Accent 4" w:uiPriority="65"/>
-    <w:lsdException w:name="Medium List 2 Accent 4" w:uiPriority="66"/>
-    <w:lsdException w:name="Medium Grid 1 Accent 4" w:uiPriority="67"/>
-    <w:lsdException w:name="Medium Grid 2 Accent 4" w:uiPriority="68"/>
-    <w:lsdException w:name="Medium Grid 3 Accent 4" w:uiPriority="69"/>
-    <w:lsdException w:name="Dark List Accent 4" w:uiPriority="70"/>
-    <w:lsdException w:name="Colorful Shading Accent 4" w:uiPriority="71"/>
-    <w:lsdException w:name="Colorful List Accent 4" w:uiPriority="72"/>
-    <w:lsdException w:name="Colorful Grid Accent 4" w:uiPriority="73"/>
-    <w:lsdException w:name="Light Shading Accent 5" w:uiPriority="60"/>
-    <w:lsdException w:name="Light List Accent 5" w:uiPriority="61"/>
-    <w:lsdException w:name="Light Grid Accent 5" w:uiPriority="62"/>
-    <w:lsdException w:name="Medium Shading 1 Accent 5" w:uiPriority="63"/>
-    <w:lsdException w:name="Medium Shading 2 Accent 5" w:uiPriority="64"/>
-    <w:lsdException w:name="Medium List 1 Accent 5" w:uiPriority="65"/>
-    <w:lsdException w:name="Medium List 2 Accent 5" w:uiPriority="66"/>
-    <w:lsdException w:name="Medium Grid 1 Accent 5" w:uiPriority="67"/>
-    <w:lsdException w:name="Medium Grid 2 Accent 5" w:uiPriority="68"/>
-    <w:lsdException w:name="Medium Grid 3 Accent 5" w:uiPriority="69"/>
-    <w:lsdException w:name="Dark List Accent 5" w:uiPriority="70"/>
-    <w:lsdException w:name="Colorful Shading Accent 5" w:uiPriority="71"/>
-    <w:lsdException w:name="Colorful List Accent 5" w:uiPriority="72"/>
-    <w:lsdException w:name="Colorful Grid Accent 5" w:uiPriority="73"/>
-    <w:lsdException w:name="Light Shading Accent 6" w:uiPriority="60"/>
-    <w:lsdException w:name="Light List Accent 6" w:uiPriority="61"/>
-    <w:lsdException w:name="Light Grid Accent 6" w:uiPriority="62"/>
-    <w:lsdException w:name="Medium Shading 1 Accent 6" w:uiPriority="63"/>
-    <w:lsdException w:name="Medium Shading 2 Accent 6" w:uiPriority="64"/>
-    <w:lsdException w:name="Medium List 1 Accent 6" w:uiPriority="65"/>
-    <w:lsdException w:name="Medium List 2 Accent 6" w:uiPriority="66"/>
-    <w:lsdException w:name="Medium Grid 1 Accent 6" w:uiPriority="67"/>
-    <w:lsdException w:name="Medium Grid 2 Accent 6" w:uiPriority="68"/>
-    <w:lsdException w:name="Medium Grid 3 Accent 6" w:uiPriority="69"/>
-    <w:lsdException w:name="Dark List Accent 6" w:uiPriority="70"/>
-    <w:lsdException w:name="Colorful Shading Accent 6" w:uiPriority="71"/>
-    <w:lsdException w:name="Colorful List Accent 6" w:uiPriority="72"/>
-    <w:lsdException w:name="Colorful Grid Accent 6" w:uiPriority="73"/>
-    <w:lsdException w:name="Subtle Emphasis" w:semiHidden="0" w:uiPriority="19" w:unhideWhenUsed="0" w:qFormat="1"/>
-    <w:lsdException w:name="Intense Emphasis" w:semiHidden="0" w:uiPriority="21" w:unhideWhenUsed="0" w:qFormat="1"/>
-    <w:lsdException w:name="Subtle Reference" w:semiHidden="0" w:uiPriority="31" w:unhideWhenUsed="0" w:qFormat="1"/>
-    <w:lsdException w:name="Intense Reference" w:semiHidden="0" w:uiPriority="32" w:unhideWhenUsed="0" w:qFormat="1"/>
-    <w:lsdException w:name="Book Title" w:semiHidden="0" w:uiPriority="33" w:unhideWhenUsed="0" w:qFormat="1"/>
-    <w:lsdException w:name="Bibliography" w:uiPriority="37"/>
-    <w:lsdException w:name="TOC Heading" w:semiHidden="0" w:uiPriority="39" w:unhideWhenUsed="0" w:qFormat="1"/>
-  </w:latentStyles>
-  <w:style w:type="paragraph" w:default="1" w:styleId="a">
-    <w:name w:val="Normal"/>
-    <w:qFormat/>
-    <w:rsid w:val="008C5D6A"/>
-    <w:pPr>
-      <w:widowControl w:val="0"/>
-      <w:jc w:val="both"/>
-    </w:pPr>
-    <w:rPr>
-      <w:kern w:val="2"/>
-      <w:sz w:val="21"/>
-    </w:rPr>
-  </w:style>
-  <w:style w:type="paragraph" w:styleId="1">
-    <w:name w:val="heading 1"/>
-    <w:basedOn w:val="a"/>
-    <w:next w:val="a"/>
-    <w:qFormat/>
-    <w:rsid w:val="008C5D6A"/>
-    <w:pPr>
-      <w:keepNext/>
-      <w:widowControl/>
-      <w:tabs>
-        <w:tab w:val="left" w:pos="360"/>
-      </w:tabs>
-      <w:ind w:left="354" w:hanging="354"/>
-      <w:outlineLvl w:val="0"/>
-    </w:pPr>
-    <w:rPr>
-      <w:rFonts w:ascii="Arial" w:hAnsi="Arial"/>
-      <w:b/>
-      <w:kern w:val="0"/>
-      <w:sz w:val="24"/>
-    </w:rPr>
-  </w:style>
-  <w:style w:type="paragraph" w:styleId="2">
-    <w:name w:val="heading 2"/>
-    <w:basedOn w:val="a"/>
-    <w:next w:val="a"/>
-    <w:qFormat/>
-    <w:rsid w:val="008C5D6A"/>
-    <w:pPr>
-      <w:keepNext/>
-      <w:widowControl/>
-      <w:tabs>
-        <w:tab w:val="left" w:pos="576"/>
-      </w:tabs>
-      <w:ind w:left="576" w:hanging="576"/>
-      <w:outlineLvl w:val="1"/>
-    </w:pPr>
-    <w:rPr>
-      <w:rFonts w:ascii="Arial" w:hAnsi="Arial"/>
-      <w:b/>
-      <w:kern w:val="0"/>
-      <w:sz w:val="20"/>
-    </w:rPr>
-  </w:style>
-  <w:style w:type="paragraph" w:styleId="3">
-    <w:name w:val="heading 3"/>
-    <w:basedOn w:val="a"/>
-    <w:next w:val="a"/>
-    <w:qFormat/>
-    <w:rsid w:val="008C5D6A"/>
-    <w:pPr>
-      <w:keepNext/>
-      <w:widowControl/>
-      <w:tabs>
-        <w:tab w:val="left" w:pos="709"/>
-      </w:tabs>
-      <w:ind w:left="709" w:hanging="709"/>
-      <w:outlineLvl w:val="2"/>
-    </w:pPr>
-    <w:rPr>
-      <w:rFonts w:ascii="Arial" w:hAnsi="Arial"/>
-      <w:kern w:val="0"/>
-      <w:sz w:val="20"/>
-    </w:rPr>
-  </w:style>
-  <w:style w:type="character" w:default="1" w:styleId="a0">
-    <w:name w:val="Default Paragraph Font"/>
-    <w:uiPriority w:val="1"/>
-    <w:semiHidden/>
-    <w:unhideWhenUsed/>
-  </w:style>
-  <w:style w:type="table" w:default="1" w:styleId="a1">
-    <w:name w:val="Normal Table"/>
-    <w:uiPriority w:val="99"/>
-    <w:semiHidden/>
-    <w:unhideWhenUsed/>
-    <w:tblPr>
-      <w:tblInd w:w="0" w:type="dxa"/>
-      <w:tblCellMar>
-        <w:top w:w="0" w:type="dxa"/>
-        <w:left w:w="108" w:type="dxa"/>
-        <w:bottom w:w="0" w:type="dxa"/>
-        <w:right w:w="108" w:type="dxa"/>
-      </w:tblCellMar>
-    </w:tblPr>
-  </w:style>
-  <w:style w:type="numbering" w:default="1" w:styleId="a2">
-    <w:name w:val="No List"/>
-    <w:uiPriority w:val="99"/>
-    <w:semiHidden/>
-    <w:unhideWhenUsed/>
-  </w:style>
-  <w:style w:type="character" w:styleId="a3">
-    <w:name w:val="Hyperlink"/>
-    <w:uiPriority w:val="99"/>
-    <w:rsid w:val="008C5D6A"/>
-    <w:rPr>
-      <w:color w:val="0000FF"/>
-      <w:u w:val="single"/>
-    </w:rPr>
-  </w:style>
-  <w:style w:type="character" w:customStyle="1" w:styleId="Char">
-    <w:name w:val="页脚 Char"/>
-    <w:link w:val="a4"/>
-    <w:uiPriority w:val="99"/>
-    <w:rsid w:val="008C5D6A"/>
-    <w:rPr>
-      <w:kern w:val="2"/>
-      <w:sz w:val="18"/>
-      <w:szCs w:val="18"/>
-    </w:rPr>
-  </w:style>
-  <w:style w:type="character" w:customStyle="1" w:styleId="Char0">
-    <w:name w:val="页眉 Char"/>
-    <w:link w:val="a5"/>
-    <w:rsid w:val="008C5D6A"/>
-    <w:rPr>
-      <w:kern w:val="2"/>
-      <w:sz w:val="18"/>
-      <w:szCs w:val="18"/>
-    </w:rPr>
-  </w:style>
-  <w:style w:type="character" w:customStyle="1" w:styleId="2Char">
-    <w:name w:val="正文文本 2 Char"/>
-    <w:link w:val="20"/>
-    <w:rsid w:val="008C5D6A"/>
-    <w:rPr>
-      <w:rFonts w:ascii="Arial" w:eastAsia="黑体" w:hAnsi="Arial"/>
-      <w:b/>
-      <w:kern w:val="2"/>
-      <w:sz w:val="21"/>
-      <w:szCs w:val="24"/>
-      <w:lang w:val="en-US" w:eastAsia="zh-CN" w:bidi="ar-SA"/>
-    </w:rPr>
-  </w:style>
-  <w:style w:type="paragraph" w:styleId="7">
-    <w:name w:val="toc 7"/>
-    <w:basedOn w:val="a"/>
-    <w:next w:val="a"/>
-    <w:rsid w:val="008C5D6A"/>
-    <w:pPr>
-      <w:ind w:leftChars="1200" w:left="2520"/>
-    </w:pPr>
-  </w:style>
-  <w:style w:type="paragraph" w:styleId="10">
-    <w:name w:val="toc 1"/>
-    <w:basedOn w:val="a"/>
-    <w:next w:val="a"/>
-    <w:uiPriority w:val="39"/>
-    <w:rsid w:val="008C5D6A"/>
-  </w:style>
-  <w:style w:type="paragraph" w:styleId="6">
-    <w:name w:val="toc 6"/>
-    <w:basedOn w:val="a"/>
-    <w:next w:val="a"/>
-    <w:rsid w:val="008C5D6A"/>
-    <w:pPr>
-      <w:ind w:leftChars="1000" w:left="2100"/>
-    </w:pPr>
-  </w:style>
-  <w:style w:type="paragraph" w:styleId="8">
-    <w:name w:val="toc 8"/>
-    <w:basedOn w:val="a"/>
-    <w:next w:val="a"/>
-    <w:rsid w:val="008C5D6A"/>
-    <w:pPr>
-      <w:ind w:leftChars="1400" w:left="2940"/>
-    </w:pPr>
-  </w:style>
-  <w:style w:type="paragraph" w:styleId="4">
-    <w:name w:val="toc 4"/>
-    <w:basedOn w:val="a"/>
-    <w:next w:val="a"/>
-    <w:rsid w:val="008C5D6A"/>
-    <w:pPr>
-      <w:ind w:leftChars="600" w:left="1260"/>
-    </w:pPr>
-  </w:style>
-  <w:style w:type="paragraph" w:styleId="30">
-    <w:name w:val="toc 3"/>
-    <w:basedOn w:val="a"/>
-    <w:next w:val="a"/>
-    <w:rsid w:val="008C5D6A"/>
-    <w:pPr>
-      <w:ind w:leftChars="400" w:left="840"/>
-    </w:pPr>
-  </w:style>
-  <w:style w:type="paragraph" w:styleId="5">
-    <w:name w:val="toc 5"/>
-    <w:basedOn w:val="a"/>
-    <w:next w:val="a"/>
-    <w:rsid w:val="008C5D6A"/>
-    <w:pPr>
-      <w:ind w:leftChars="800" w:left="1680"/>
-    </w:pPr>
-  </w:style>
-  <w:style w:type="paragraph" w:styleId="a6">
-    <w:name w:val="No Spacing"/>
-    <w:qFormat/>
-    <w:rsid w:val="008C5D6A"/>
-    <w:rPr>
-      <w:sz w:val="22"/>
-      <w:szCs w:val="22"/>
-    </w:rPr>
-  </w:style>
-  <w:style w:type="paragraph" w:styleId="9">
-    <w:name w:val="toc 9"/>
-    <w:basedOn w:val="a"/>
-    <w:next w:val="a"/>
-    <w:rsid w:val="008C5D6A"/>
-    <w:pPr>
-      <w:ind w:leftChars="1600" w:left="3360"/>
-    </w:pPr>
-  </w:style>
-  <w:style w:type="paragraph" w:styleId="a7">
-    <w:name w:val="Document Map"/>
-    <w:basedOn w:val="a"/>
-    <w:rsid w:val="008C5D6A"/>
-    <w:pPr>
-      <w:shd w:val="clear" w:color="auto" w:fill="000080"/>
-    </w:pPr>
-  </w:style>
-  <w:style w:type="paragraph" w:styleId="a4">
-    <w:name w:val="footer"/>
-    <w:basedOn w:val="a"/>
-    <w:link w:val="Char"/>
-    <w:uiPriority w:val="99"/>
-    <w:rsid w:val="008C5D6A"/>
-    <w:pPr>
-      <w:tabs>
-        <w:tab w:val="center" w:pos="4153"/>
-        <w:tab w:val="right" w:pos="8306"/>
-      </w:tabs>
-      <w:snapToGrid w:val="0"/>
-      <w:jc w:val="left"/>
-    </w:pPr>
-    <w:rPr>
-      <w:sz w:val="18"/>
-      <w:szCs w:val="18"/>
-    </w:rPr>
-  </w:style>
-  <w:style w:type="paragraph" w:styleId="a5">
-    <w:name w:val="header"/>
-    <w:basedOn w:val="a"/>
-    <w:link w:val="Char0"/>
-    <w:rsid w:val="008C5D6A"/>
-    <w:pPr>
-      <w:pBdr>
-        <w:bottom w:val="single" w:sz="6" w:space="1" w:color="auto"/>
-      </w:pBdr>
-      <w:tabs>
-        <w:tab w:val="center" w:pos="4153"/>
-        <w:tab w:val="right" w:pos="8306"/>
-      </w:tabs>
-      <w:snapToGrid w:val="0"/>
-      <w:jc w:val="center"/>
-    </w:pPr>
-    <w:rPr>
-      <w:sz w:val="18"/>
-      <w:szCs w:val="18"/>
-    </w:rPr>
-  </w:style>
-  <w:style w:type="paragraph" w:styleId="21">
-    <w:name w:val="toc 2"/>
-    <w:basedOn w:val="a"/>
-    <w:next w:val="a"/>
-    <w:uiPriority w:val="39"/>
-    <w:rsid w:val="008C5D6A"/>
-    <w:pPr>
-      <w:ind w:leftChars="200" w:left="420"/>
-    </w:pPr>
-  </w:style>
-  <w:style w:type="paragraph" w:styleId="20">
-    <w:name w:val="Body Text 2"/>
-    <w:basedOn w:val="a"/>
-    <w:link w:val="2Char"/>
-    <w:rsid w:val="008C5D6A"/>
-    <w:pPr>
-      <w:spacing w:beforeLines="50" w:afterLines="50" w:line="300" w:lineRule="auto"/>
-      <w:ind w:firstLineChars="200" w:firstLine="200"/>
-    </w:pPr>
-    <w:rPr>
-      <w:rFonts w:ascii="Arial" w:eastAsia="黑体" w:hAnsi="Arial"/>
-      <w:b/>
-      <w:szCs w:val="24"/>
-    </w:rPr>
-  </w:style>
-  <w:style w:type="paragraph" w:styleId="TOC">
-    <w:name w:val="TOC Heading"/>
-    <w:basedOn w:val="1"/>
-    <w:next w:val="a"/>
-    <w:qFormat/>
-    <w:rsid w:val="008C5D6A"/>
-    <w:pPr>
-      <w:tabs>
-        <w:tab w:val="clear" w:pos="360"/>
-      </w:tabs>
-      <w:spacing w:before="480" w:line="276" w:lineRule="auto"/>
-      <w:jc w:val="left"/>
-      <w:outlineLvl w:val="9"/>
-    </w:pPr>
-    <w:rPr>
-      <w:rFonts w:ascii="Cambria" w:hAnsi="Cambria"/>
-      <w:color w:val="365F91"/>
-      <w:sz w:val="28"/>
-      <w:szCs w:val="28"/>
-    </w:rPr>
-  </w:style>
-  <w:style w:type="paragraph" w:customStyle="1" w:styleId="22">
-    <w:name w:val="正文缩进2字符"/>
-    <w:rsid w:val="008C5D6A"/>
-    <w:pPr>
-      <w:spacing w:line="300" w:lineRule="auto"/>
-      <w:ind w:firstLineChars="200" w:firstLine="200"/>
-      <w:jc w:val="both"/>
-    </w:pPr>
-    <w:rPr>
-      <w:kern w:val="2"/>
-      <w:sz w:val="21"/>
-      <w:szCs w:val="24"/>
-    </w:rPr>
-  </w:style>
-  <w:style w:type="paragraph" w:styleId="a8">
-    <w:name w:val="Balloon Text"/>
-    <w:basedOn w:val="a"/>
-    <w:link w:val="Char1"/>
-    <w:uiPriority w:val="99"/>
-    <w:semiHidden/>
-    <w:unhideWhenUsed/>
-    <w:rsid w:val="00C54539"/>
-    <w:rPr>
-      <w:sz w:val="18"/>
-      <w:szCs w:val="18"/>
-    </w:rPr>
-  </w:style>
-  <w:style w:type="character" w:customStyle="1" w:styleId="Char1">
-    <w:name w:val="批注框文本 Char"/>
-    <w:link w:val="a8"/>
-    <w:uiPriority w:val="99"/>
-    <w:semiHidden/>
-    <w:rsid w:val="00C54539"/>
-    <w:rPr>
-      <w:kern w:val="2"/>
-      <w:sz w:val="18"/>
-      <w:szCs w:val="18"/>
-    </w:rPr>
-  </w:style>
-  <w:style w:type="paragraph" w:styleId="a9">
-    <w:name w:val="List Paragraph"/>
-    <w:basedOn w:val="a"/>
-    <w:uiPriority w:val="34"/>
-    <w:qFormat/>
-    <w:rsid w:val="00394B72"/>
-    <w:pPr>
-      <w:ind w:firstLineChars="200" w:firstLine="420"/>
-    </w:pPr>
-  </w:style>
-  <w:style w:type="paragraph" w:customStyle="1" w:styleId="051">
-    <w:name w:val="样式 段后: 0.5 行 行距: 单倍行距1"/>
-    <w:basedOn w:val="a"/>
-    <w:autoRedefine/>
-    <w:rsid w:val="00226F30"/>
-    <w:pPr>
-      <w:jc w:val="left"/>
-    </w:pPr>
-    <w:rPr>
-      <w:rFonts w:ascii="宋体" w:hAnsi="宋体"/>
-      <w:b/>
-      <w:color w:val="000000"/>
-      <w:szCs w:val="24"/>
-    </w:rPr>
-  </w:style>
-  <w:style w:type="character" w:styleId="aa">
+  <w:style w:type="character" w:styleId="ad">
     <w:name w:val="Strong"/>
     <w:qFormat/>
     <w:rsid w:val="00226F30"/>

--- a/Word-Printer/samples/Level4/四层组织/18 ZRXX-20000-SP-P-01 供应商管理程序记录/ZRXX-20000-SP-R-06 供应商管理年度评估报告.docx
+++ b/Word-Printer/samples/Level4/四层组织/18 ZRXX-20000-SP-P-01 供应商管理程序记录/ZRXX-20000-SP-R-06 供应商管理年度评估报告.docx
@@ -91,29 +91,7 @@
           <w:sz w:val="72"/>
           <w:szCs w:val="72"/>
         </w:rPr>
-        <w:t>供应</w:t>
-      </w:r>
-      <w:proofErr w:type="gramStart"/>
-      <w:r>
-        <w:rPr>
-          <w:rFonts w:ascii="幼圆" w:eastAsia="幼圆" w:hAnsi="宋体" w:hint="eastAsia"/>
-          <w:b/>
-          <w:color w:val="000000"/>
-          <w:sz w:val="72"/>
-          <w:szCs w:val="72"/>
-        </w:rPr>
-        <w:t>商管理</w:t>
-      </w:r>
-      <w:proofErr w:type="gramEnd"/>
-      <w:r>
-        <w:rPr>
-          <w:rFonts w:ascii="幼圆" w:eastAsia="幼圆" w:hAnsi="宋体" w:hint="eastAsia"/>
-          <w:b/>
-          <w:color w:val="000000"/>
-          <w:sz w:val="72"/>
-          <w:szCs w:val="72"/>
-        </w:rPr>
-        <w:t>年度评估</w:t>
+        <w:t>供应商管理年度评估</w:t>
       </w:r>
       <w:r>
         <w:rPr>
@@ -231,8 +209,6 @@
           <w:szCs w:val="52"/>
         </w:rPr>
       </w:pPr>
-      <w:bookmarkStart w:id="0" w:name="_GoBack"/>
-      <w:bookmarkEnd w:id="0"/>
     </w:p>
     <w:p>
       <w:pPr>
@@ -246,7 +222,6 @@
           <w:szCs w:val="30"/>
         </w:rPr>
       </w:pPr>
-      <w:proofErr w:type="gramStart"/>
       <w:r>
         <w:rPr>
           <w:rFonts w:ascii="幼圆" w:eastAsia="幼圆" w:hAnsi="宋体" w:hint="eastAsia"/>
@@ -257,7 +232,6 @@
         </w:rPr>
         <w:t>logo</w:t>
       </w:r>
-      <w:proofErr w:type="gramEnd"/>
     </w:p>
     <w:p>
       <w:pPr>
@@ -289,11 +263,15 @@
           <w:szCs w:val="28"/>
         </w:rPr>
         <w:sectPr>
-          <w:headerReference w:type="default" r:id="rId7"/>
+          <w:headerReference w:type="even" r:id="rId7"/>
+          <w:headerReference w:type="default" r:id="rId8"/>
+          <w:footerReference w:type="even" r:id="rId9"/>
+          <w:footerReference w:type="default" r:id="rId10"/>
+          <w:headerReference w:type="first" r:id="rId11"/>
+          <w:footerReference w:type="first" r:id="rId12"/>
           <w:pgSz w:w="11906" w:h="16838"/>
           <w:pgMar w:top="1418" w:right="1418" w:bottom="1247" w:left="1418" w:header="567" w:footer="567" w:gutter="0"/>
           <w:cols w:space="720"/>
-          <w:titlePg/>
           <w:docGrid w:type="linesAndChars" w:linePitch="312"/>
         </w:sectPr>
       </w:pPr>
@@ -3198,23 +3176,7 @@
           <w:rFonts w:ascii="幼圆" w:eastAsia="幼圆" w:hint="eastAsia"/>
           <w:sz w:val="24"/>
         </w:rPr>
-        <w:t>的供应</w:t>
-      </w:r>
-      <w:proofErr w:type="gramStart"/>
-      <w:r>
-        <w:rPr>
-          <w:rFonts w:ascii="幼圆" w:eastAsia="幼圆" w:hint="eastAsia"/>
-          <w:sz w:val="24"/>
-        </w:rPr>
-        <w:t>商满足</w:t>
-      </w:r>
-      <w:proofErr w:type="gramEnd"/>
-      <w:r>
-        <w:rPr>
-          <w:rFonts w:ascii="幼圆" w:eastAsia="幼圆" w:hint="eastAsia"/>
-          <w:sz w:val="24"/>
-        </w:rPr>
-        <w:t>公司业务</w:t>
+        <w:t>的供应商满足公司业务</w:t>
       </w:r>
       <w:r>
         <w:rPr>
@@ -3432,23 +3394,7 @@
           <w:rFonts w:ascii="幼圆" w:eastAsia="幼圆" w:hint="eastAsia"/>
           <w:sz w:val="24"/>
         </w:rPr>
-        <w:t>》的重大事故情况，公司管理</w:t>
-      </w:r>
-      <w:proofErr w:type="gramStart"/>
-      <w:r>
-        <w:rPr>
-          <w:rFonts w:ascii="幼圆" w:eastAsia="幼圆" w:hint="eastAsia"/>
-          <w:sz w:val="24"/>
-        </w:rPr>
-        <w:t>层做出</w:t>
-      </w:r>
-      <w:proofErr w:type="gramEnd"/>
-      <w:r>
-        <w:rPr>
-          <w:rFonts w:ascii="幼圆" w:eastAsia="幼圆" w:hint="eastAsia"/>
-          <w:sz w:val="24"/>
-        </w:rPr>
-        <w:t>供应商的选择和剔除。</w:t>
+        <w:t>》的重大事故情况，公司管理层做出供应商的选择和剔除。</w:t>
       </w:r>
     </w:p>
     <w:p>
@@ -3717,8 +3663,8 @@
       </w:r>
     </w:p>
     <w:sectPr>
-      <w:headerReference w:type="default" r:id="rId8"/>
-      <w:footerReference w:type="default" r:id="rId9"/>
+      <w:headerReference w:type="default" r:id="rId13"/>
+      <w:footerReference w:type="default" r:id="rId14"/>
       <w:pgSz w:w="11906" w:h="16838"/>
       <w:pgMar w:top="1418" w:right="1418" w:bottom="1247" w:left="1418" w:header="567" w:footer="567" w:gutter="0"/>
       <w:pgNumType w:start="1"/>
@@ -3753,6 +3699,38 @@
   <w:p>
     <w:pPr>
       <w:pStyle w:val="a5"/>
+    </w:pPr>
+  </w:p>
+</w:ftr>
+</file>
+
+<file path=word/footer2.xml><?xml version="1.0" encoding="utf-8"?>
+<w:ftr xmlns:wpc="http://schemas.microsoft.com/office/word/2010/wordprocessingCanvas" xmlns:cx="http://schemas.microsoft.com/office/drawing/2014/chartex" xmlns:cx1="http://schemas.microsoft.com/office/drawing/2015/9/8/chartex" xmlns:mc="http://schemas.openxmlformats.org/markup-compatibility/2006" xmlns:o="urn:schemas-microsoft-com:office:office" xmlns:r="http://schemas.openxmlformats.org/officeDocument/2006/relationships" xmlns:m="http://schemas.openxmlformats.org/officeDocument/2006/math" xmlns:v="urn:schemas-microsoft-com:vml" xmlns:wp14="http://schemas.microsoft.com/office/word/2010/wordprocessingDrawing" xmlns:wp="http://schemas.openxmlformats.org/drawingml/2006/wordprocessingDrawing" xmlns:w10="urn:schemas-microsoft-com:office:word" xmlns:w="http://schemas.openxmlformats.org/wordprocessingml/2006/main" xmlns:w14="http://schemas.microsoft.com/office/word/2010/wordml" xmlns:w15="http://schemas.microsoft.com/office/word/2012/wordml" xmlns:w16se="http://schemas.microsoft.com/office/word/2015/wordml/symex" xmlns:wpg="http://schemas.microsoft.com/office/word/2010/wordprocessingGroup" xmlns:wpi="http://schemas.microsoft.com/office/word/2010/wordprocessingInk" xmlns:wne="http://schemas.microsoft.com/office/word/2006/wordml" xmlns:wps="http://schemas.microsoft.com/office/word/2010/wordprocessingShape" mc:Ignorable="w14 w15 w16se wp14">
+  <w:p>
+    <w:pPr>
+      <w:pStyle w:val="a5"/>
+    </w:pPr>
+    <w:bookmarkStart w:id="0" w:name="_GoBack"/>
+    <w:bookmarkEnd w:id="0"/>
+  </w:p>
+</w:ftr>
+</file>
+
+<file path=word/footer3.xml><?xml version="1.0" encoding="utf-8"?>
+<w:ftr xmlns:wpc="http://schemas.microsoft.com/office/word/2010/wordprocessingCanvas" xmlns:cx="http://schemas.microsoft.com/office/drawing/2014/chartex" xmlns:cx1="http://schemas.microsoft.com/office/drawing/2015/9/8/chartex" xmlns:mc="http://schemas.openxmlformats.org/markup-compatibility/2006" xmlns:o="urn:schemas-microsoft-com:office:office" xmlns:r="http://schemas.openxmlformats.org/officeDocument/2006/relationships" xmlns:m="http://schemas.openxmlformats.org/officeDocument/2006/math" xmlns:v="urn:schemas-microsoft-com:vml" xmlns:wp14="http://schemas.microsoft.com/office/word/2010/wordprocessingDrawing" xmlns:wp="http://schemas.openxmlformats.org/drawingml/2006/wordprocessingDrawing" xmlns:w10="urn:schemas-microsoft-com:office:word" xmlns:w="http://schemas.openxmlformats.org/wordprocessingml/2006/main" xmlns:w14="http://schemas.microsoft.com/office/word/2010/wordml" xmlns:w15="http://schemas.microsoft.com/office/word/2012/wordml" xmlns:w16se="http://schemas.microsoft.com/office/word/2015/wordml/symex" xmlns:wpg="http://schemas.microsoft.com/office/word/2010/wordprocessingGroup" xmlns:wpi="http://schemas.microsoft.com/office/word/2010/wordprocessingInk" xmlns:wne="http://schemas.microsoft.com/office/word/2006/wordml" xmlns:wps="http://schemas.microsoft.com/office/word/2010/wordprocessingShape" mc:Ignorable="w14 w15 w16se wp14">
+  <w:p>
+    <w:pPr>
+      <w:pStyle w:val="a5"/>
+    </w:pPr>
+  </w:p>
+</w:ftr>
+</file>
+
+<file path=word/footer4.xml><?xml version="1.0" encoding="utf-8"?>
+<w:ftr xmlns:wpc="http://schemas.microsoft.com/office/word/2010/wordprocessingCanvas" xmlns:cx="http://schemas.microsoft.com/office/drawing/2014/chartex" xmlns:cx1="http://schemas.microsoft.com/office/drawing/2015/9/8/chartex" xmlns:mc="http://schemas.openxmlformats.org/markup-compatibility/2006" xmlns:o="urn:schemas-microsoft-com:office:office" xmlns:r="http://schemas.openxmlformats.org/officeDocument/2006/relationships" xmlns:m="http://schemas.openxmlformats.org/officeDocument/2006/math" xmlns:v="urn:schemas-microsoft-com:vml" xmlns:wp14="http://schemas.microsoft.com/office/word/2010/wordprocessingDrawing" xmlns:wp="http://schemas.openxmlformats.org/drawingml/2006/wordprocessingDrawing" xmlns:w10="urn:schemas-microsoft-com:office:word" xmlns:w="http://schemas.openxmlformats.org/wordprocessingml/2006/main" xmlns:w14="http://schemas.microsoft.com/office/word/2010/wordml" xmlns:w15="http://schemas.microsoft.com/office/word/2012/wordml" xmlns:w16se="http://schemas.microsoft.com/office/word/2015/wordml/symex" xmlns:wpg="http://schemas.microsoft.com/office/word/2010/wordprocessingGroup" xmlns:wpi="http://schemas.microsoft.com/office/word/2010/wordprocessingInk" xmlns:wne="http://schemas.microsoft.com/office/word/2006/wordml" xmlns:wps="http://schemas.microsoft.com/office/word/2010/wordprocessingShape" mc:Ignorable="w14 w15 w16se wp14">
+  <w:p>
+    <w:pPr>
+      <w:pStyle w:val="a5"/>
       <w:tabs>
         <w:tab w:val="clear" w:pos="4153"/>
       </w:tabs>
@@ -3838,7 +3816,7 @@
         <w:bCs/>
         <w:noProof/>
       </w:rPr>
-      <w:t>3</w:t>
+      <w:t>1</w:t>
     </w:r>
     <w:r>
       <w:rPr>
@@ -3968,9 +3946,6 @@
   <w:p>
     <w:pPr>
       <w:pStyle w:val="a7"/>
-      <w:pBdr>
-        <w:bottom w:val="none" w:sz="0" w:space="0" w:color="auto"/>
-      </w:pBdr>
     </w:pPr>
   </w:p>
 </w:hdr>
@@ -3980,6 +3955,33 @@
 <w:hdr xmlns:wpc="http://schemas.microsoft.com/office/word/2010/wordprocessingCanvas" xmlns:cx="http://schemas.microsoft.com/office/drawing/2014/chartex" xmlns:cx1="http://schemas.microsoft.com/office/drawing/2015/9/8/chartex" xmlns:mc="http://schemas.openxmlformats.org/markup-compatibility/2006" xmlns:o="urn:schemas-microsoft-com:office:office" xmlns:r="http://schemas.openxmlformats.org/officeDocument/2006/relationships" xmlns:m="http://schemas.openxmlformats.org/officeDocument/2006/math" xmlns:v="urn:schemas-microsoft-com:vml" xmlns:wp14="http://schemas.microsoft.com/office/word/2010/wordprocessingDrawing" xmlns:wp="http://schemas.openxmlformats.org/drawingml/2006/wordprocessingDrawing" xmlns:w10="urn:schemas-microsoft-com:office:word" xmlns:w="http://schemas.openxmlformats.org/wordprocessingml/2006/main" xmlns:w14="http://schemas.microsoft.com/office/word/2010/wordml" xmlns:w15="http://schemas.microsoft.com/office/word/2012/wordml" xmlns:w16se="http://schemas.microsoft.com/office/word/2015/wordml/symex" xmlns:wpg="http://schemas.microsoft.com/office/word/2010/wordprocessingGroup" xmlns:wpi="http://schemas.microsoft.com/office/word/2010/wordprocessingInk" xmlns:wne="http://schemas.microsoft.com/office/word/2006/wordml" xmlns:wps="http://schemas.microsoft.com/office/word/2010/wordprocessingShape" mc:Ignorable="w14 w15 w16se wp14">
   <w:p>
     <w:pPr>
+      <w:pStyle w:val="a7"/>
+      <w:pBdr>
+        <w:bottom w:val="none" w:sz="0" w:space="0" w:color="auto"/>
+      </w:pBdr>
+      <w:jc w:val="both"/>
+      <w:rPr>
+        <w:rFonts w:hint="eastAsia"/>
+      </w:rPr>
+    </w:pPr>
+  </w:p>
+</w:hdr>
+</file>
+
+<file path=word/header3.xml><?xml version="1.0" encoding="utf-8"?>
+<w:hdr xmlns:wpc="http://schemas.microsoft.com/office/word/2010/wordprocessingCanvas" xmlns:cx="http://schemas.microsoft.com/office/drawing/2014/chartex" xmlns:cx1="http://schemas.microsoft.com/office/drawing/2015/9/8/chartex" xmlns:mc="http://schemas.openxmlformats.org/markup-compatibility/2006" xmlns:o="urn:schemas-microsoft-com:office:office" xmlns:r="http://schemas.openxmlformats.org/officeDocument/2006/relationships" xmlns:m="http://schemas.openxmlformats.org/officeDocument/2006/math" xmlns:v="urn:schemas-microsoft-com:vml" xmlns:wp14="http://schemas.microsoft.com/office/word/2010/wordprocessingDrawing" xmlns:wp="http://schemas.openxmlformats.org/drawingml/2006/wordprocessingDrawing" xmlns:w10="urn:schemas-microsoft-com:office:word" xmlns:w="http://schemas.openxmlformats.org/wordprocessingml/2006/main" xmlns:w14="http://schemas.microsoft.com/office/word/2010/wordml" xmlns:w15="http://schemas.microsoft.com/office/word/2012/wordml" xmlns:w16se="http://schemas.microsoft.com/office/word/2015/wordml/symex" xmlns:wpg="http://schemas.microsoft.com/office/word/2010/wordprocessingGroup" xmlns:wpi="http://schemas.microsoft.com/office/word/2010/wordprocessingInk" xmlns:wne="http://schemas.microsoft.com/office/word/2006/wordml" xmlns:wps="http://schemas.microsoft.com/office/word/2010/wordprocessingShape" mc:Ignorable="w14 w15 w16se wp14">
+  <w:p>
+    <w:pPr>
+      <w:pStyle w:val="a7"/>
+    </w:pPr>
+  </w:p>
+</w:hdr>
+</file>
+
+<file path=word/header4.xml><?xml version="1.0" encoding="utf-8"?>
+<w:hdr xmlns:wpc="http://schemas.microsoft.com/office/word/2010/wordprocessingCanvas" xmlns:cx="http://schemas.microsoft.com/office/drawing/2014/chartex" xmlns:cx1="http://schemas.microsoft.com/office/drawing/2015/9/8/chartex" xmlns:mc="http://schemas.openxmlformats.org/markup-compatibility/2006" xmlns:o="urn:schemas-microsoft-com:office:office" xmlns:r="http://schemas.openxmlformats.org/officeDocument/2006/relationships" xmlns:m="http://schemas.openxmlformats.org/officeDocument/2006/math" xmlns:v="urn:schemas-microsoft-com:vml" xmlns:wp14="http://schemas.microsoft.com/office/word/2010/wordprocessingDrawing" xmlns:wp="http://schemas.openxmlformats.org/drawingml/2006/wordprocessingDrawing" xmlns:w10="urn:schemas-microsoft-com:office:word" xmlns:w="http://schemas.openxmlformats.org/wordprocessingml/2006/main" xmlns:w14="http://schemas.microsoft.com/office/word/2010/wordml" xmlns:w15="http://schemas.microsoft.com/office/word/2012/wordml" xmlns:w16se="http://schemas.microsoft.com/office/word/2015/wordml/symex" xmlns:wpg="http://schemas.microsoft.com/office/word/2010/wordprocessingGroup" xmlns:wpi="http://schemas.microsoft.com/office/word/2010/wordprocessingInk" xmlns:wne="http://schemas.microsoft.com/office/word/2006/wordml" xmlns:wps="http://schemas.microsoft.com/office/word/2010/wordprocessingShape" mc:Ignorable="w14 w15 w16se wp14">
+  <w:p>
+    <w:pPr>
       <w:rPr>
         <w:rFonts w:ascii="幼圆" w:eastAsia="幼圆"/>
         <w:sz w:val="18"/>
@@ -4050,33 +4052,7 @@
         <w:sz w:val="18"/>
         <w:szCs w:val="18"/>
       </w:rPr>
-      <w:t>6</w:t>
-    </w:r>
-    <w:r>
-      <w:rPr>
-        <w:rFonts w:ascii="幼圆" w:eastAsia="幼圆" w:hint="eastAsia"/>
-        <w:sz w:val="18"/>
-        <w:szCs w:val="18"/>
-      </w:rPr>
-      <w:t>供应</w:t>
-    </w:r>
-    <w:proofErr w:type="gramStart"/>
-    <w:r>
-      <w:rPr>
-        <w:rFonts w:ascii="幼圆" w:eastAsia="幼圆" w:hint="eastAsia"/>
-        <w:sz w:val="18"/>
-        <w:szCs w:val="18"/>
-      </w:rPr>
-      <w:t>商管理</w:t>
-    </w:r>
-    <w:proofErr w:type="gramEnd"/>
-    <w:r>
-      <w:rPr>
-        <w:rFonts w:ascii="幼圆" w:eastAsia="幼圆" w:hint="eastAsia"/>
-        <w:sz w:val="18"/>
-        <w:szCs w:val="18"/>
-      </w:rPr>
-      <w:t>年度评估</w:t>
+      <w:t>6供应商管理年度评估</w:t>
     </w:r>
     <w:r>
       <w:rPr>
